--- a/project_report.docx
+++ b/project_report.docx
@@ -2908,14 +2908,6 @@
     </w:p>
     <w:p>
       <w:pPr>
-        <w:spacing w:line="360" w:lineRule="auto"/>
-        <w:rPr>
-          <w:rFonts w:ascii="Calibri" w:eastAsia="Calibri" w:hAnsi="Calibri" w:cs="Calibri"/>
-        </w:rPr>
-      </w:pPr>
-    </w:p>
-    <w:p>
-      <w:pPr>
         <w:pStyle w:val="Heading2"/>
         <w:numPr>
           <w:ilvl w:val="0"/>
@@ -4418,18 +4410,11 @@
           <w:rFonts w:ascii="Calibri" w:eastAsia="Calibri" w:hAnsi="Calibri" w:cs="Calibri"/>
         </w:rPr>
       </w:pPr>
-    </w:p>
-    <w:p>
-      <w:pPr>
-        <w:spacing w:line="360" w:lineRule="auto"/>
-        <w:rPr>
-          <w:rFonts w:ascii="Calibri" w:eastAsia="Calibri" w:hAnsi="Calibri" w:cs="Calibri"/>
-        </w:rPr>
-      </w:pPr>
-      <w:r>
-        <w:rPr>
-          <w:rFonts w:ascii="Calibri" w:eastAsia="Calibri" w:hAnsi="Calibri" w:cs="Calibri"/>
-        </w:rPr>
+      <w:r>
+        <w:rPr>
+          <w:rFonts w:ascii="Calibri" w:eastAsia="Calibri" w:hAnsi="Calibri" w:cs="Calibri"/>
+        </w:rPr>
+        <w:lastRenderedPageBreak/>
         <w:t>The last type of the categorical variable is the manufacturer for which we found their corresponding countries. In our dataset, all the cars come from UK, USA, Japan, Germany, South Korea, Italy and Sweden. After feature encoding, the dataset was ready for further analysis.</w:t>
       </w:r>
     </w:p>

--- a/project_report.docx
+++ b/project_report.docx
@@ -181,53 +181,12 @@
                                     <w:spacing w:line="240" w:lineRule="auto"/>
                                     <w:textDirection w:val="btLr"/>
                                   </w:pPr>
-                                  <w:proofErr w:type="spellStart"/>
                                   <w:r>
                                     <w:rPr>
                                       <w:color w:val="FFFFFF"/>
                                       <w:sz w:val="32"/>
                                     </w:rPr>
-                                    <w:t>Dingyu</w:t>
-                                  </w:r>
-                                  <w:proofErr w:type="spellEnd"/>
-                                  <w:r>
-                                    <w:rPr>
-                                      <w:color w:val="FFFFFF"/>
-                                      <w:sz w:val="32"/>
-                                    </w:rPr>
-                                    <w:t xml:space="preserve"> Sun, Irene Lu, </w:t>
-                                  </w:r>
-                                  <w:proofErr w:type="spellStart"/>
-                                  <w:r>
-                                    <w:rPr>
-                                      <w:color w:val="FFFFFF"/>
-                                      <w:sz w:val="32"/>
-                                    </w:rPr>
-                                    <w:t>Peilin</w:t>
-                                  </w:r>
-                                  <w:proofErr w:type="spellEnd"/>
-                                  <w:r>
-                                    <w:rPr>
-                                      <w:color w:val="FFFFFF"/>
-                                      <w:sz w:val="32"/>
-                                    </w:rPr>
-                                    <w:t xml:space="preserve"> Zhong, </w:t>
-                                  </w:r>
-                                  <w:proofErr w:type="spellStart"/>
-                                  <w:r>
-                                    <w:rPr>
-                                      <w:color w:val="FFFFFF"/>
-                                      <w:sz w:val="32"/>
-                                    </w:rPr>
-                                    <w:t>Xiaoben</w:t>
-                                  </w:r>
-                                  <w:proofErr w:type="spellEnd"/>
-                                  <w:r>
-                                    <w:rPr>
-                                      <w:color w:val="FFFFFF"/>
-                                      <w:sz w:val="32"/>
-                                    </w:rPr>
-                                    <w:t xml:space="preserve"> Yin</w:t>
+                                    <w:t>Dingyu Sun, Irene Lu, Peilin Zhong, Xiaoben Yin</w:t>
                                   </w:r>
                                 </w:p>
                                 <w:p>
@@ -488,6 +447,7 @@
       </w:sdtPr>
       <w:sdtEndPr>
         <w:rPr>
+          <w:rFonts w:eastAsia="SimSun"/>
           <w:noProof/>
         </w:rPr>
       </w:sdtEndPr>
@@ -497,15 +457,15 @@
             <w:pStyle w:val="TOCHeading"/>
             <w:rPr>
               <w:rFonts w:ascii="Calibri" w:hAnsi="Calibri" w:cs="Calibri"/>
-              <w:sz w:val="48"/>
-              <w:szCs w:val="48"/>
+              <w:sz w:val="56"/>
+              <w:szCs w:val="56"/>
             </w:rPr>
           </w:pPr>
           <w:r>
             <w:rPr>
               <w:rFonts w:ascii="Calibri" w:hAnsi="Calibri" w:cs="Calibri"/>
-              <w:sz w:val="48"/>
-              <w:szCs w:val="48"/>
+              <w:sz w:val="56"/>
+              <w:szCs w:val="56"/>
             </w:rPr>
             <w:t>Table of Contents</w:t>
           </w:r>
@@ -530,28 +490,28 @@
           <w:r>
             <w:rPr>
               <w:rFonts w:ascii="Calibri" w:hAnsi="Calibri" w:cs="Calibri"/>
-              <w:sz w:val="32"/>
-              <w:szCs w:val="32"/>
+              <w:sz w:val="40"/>
+              <w:szCs w:val="40"/>
             </w:rPr>
             <w:fldChar w:fldCharType="begin"/>
           </w:r>
           <w:r>
             <w:rPr>
               <w:rFonts w:ascii="Calibri" w:hAnsi="Calibri" w:cs="Calibri"/>
-              <w:sz w:val="32"/>
-              <w:szCs w:val="32"/>
+              <w:sz w:val="40"/>
+              <w:szCs w:val="40"/>
             </w:rPr>
             <w:instrText xml:space="preserve"> TOC \o "1-3" \h \z \u </w:instrText>
           </w:r>
           <w:r>
             <w:rPr>
               <w:rFonts w:ascii="Calibri" w:hAnsi="Calibri" w:cs="Calibri"/>
-              <w:sz w:val="32"/>
-              <w:szCs w:val="32"/>
+              <w:sz w:val="40"/>
+              <w:szCs w:val="40"/>
             </w:rPr>
             <w:fldChar w:fldCharType="separate"/>
           </w:r>
-          <w:hyperlink w:anchor="_Toc57556290" w:history="1">
+          <w:hyperlink w:anchor="_Toc57585083" w:history="1">
             <w:r>
               <w:rPr>
                 <w:rStyle w:val="Hyperlink"/>
@@ -609,7 +569,7 @@
                 <w:sz w:val="22"/>
                 <w:szCs w:val="22"/>
               </w:rPr>
-              <w:instrText xml:space="preserve"> PAGEREF _Toc57556290 \h </w:instrText>
+              <w:instrText xml:space="preserve"> PAGEREF _Toc57585083 \h </w:instrText>
             </w:r>
             <w:r>
               <w:rPr>
@@ -665,7 +625,7 @@
               <w:lang w:val="en-US"/>
             </w:rPr>
           </w:pPr>
-          <w:hyperlink w:anchor="_Toc57556291" w:history="1">
+          <w:hyperlink w:anchor="_Toc57585084" w:history="1">
             <w:r>
               <w:rPr>
                 <w:rStyle w:val="Hyperlink"/>
@@ -723,7 +683,7 @@
                 <w:sz w:val="22"/>
                 <w:szCs w:val="22"/>
               </w:rPr>
-              <w:instrText xml:space="preserve"> PAGEREF _Toc57556291 \h </w:instrText>
+              <w:instrText xml:space="preserve"> PAGEREF _Toc57585084 \h </w:instrText>
             </w:r>
             <w:r>
               <w:rPr>
@@ -779,7 +739,7 @@
               <w:lang w:val="en-US"/>
             </w:rPr>
           </w:pPr>
-          <w:hyperlink w:anchor="_Toc57556292" w:history="1">
+          <w:hyperlink w:anchor="_Toc57585085" w:history="1">
             <w:r>
               <w:rPr>
                 <w:rStyle w:val="Hyperlink"/>
@@ -837,7 +797,7 @@
                 <w:sz w:val="22"/>
                 <w:szCs w:val="22"/>
               </w:rPr>
-              <w:instrText xml:space="preserve"> PAGEREF _Toc57556292 \h </w:instrText>
+              <w:instrText xml:space="preserve"> PAGEREF _Toc57585085 \h </w:instrText>
             </w:r>
             <w:r>
               <w:rPr>
@@ -893,7 +853,7 @@
               <w:lang w:val="en-US"/>
             </w:rPr>
           </w:pPr>
-          <w:hyperlink w:anchor="_Toc57556293" w:history="1">
+          <w:hyperlink w:anchor="_Toc57585086" w:history="1">
             <w:r>
               <w:rPr>
                 <w:rStyle w:val="Hyperlink"/>
@@ -951,7 +911,7 @@
                 <w:sz w:val="22"/>
                 <w:szCs w:val="22"/>
               </w:rPr>
-              <w:instrText xml:space="preserve"> PAGEREF _Toc57556293 \h </w:instrText>
+              <w:instrText xml:space="preserve"> PAGEREF _Toc57585086 \h </w:instrText>
             </w:r>
             <w:r>
               <w:rPr>
@@ -1007,7 +967,7 @@
               <w:lang w:val="en-US"/>
             </w:rPr>
           </w:pPr>
-          <w:hyperlink w:anchor="_Toc57556294" w:history="1">
+          <w:hyperlink w:anchor="_Toc57585087" w:history="1">
             <w:r>
               <w:rPr>
                 <w:rStyle w:val="Hyperlink"/>
@@ -1065,7 +1025,7 @@
                 <w:sz w:val="22"/>
                 <w:szCs w:val="22"/>
               </w:rPr>
-              <w:instrText xml:space="preserve"> PAGEREF _Toc57556294 \h </w:instrText>
+              <w:instrText xml:space="preserve"> PAGEREF _Toc57585087 \h </w:instrText>
             </w:r>
             <w:r>
               <w:rPr>
@@ -1121,7 +1081,7 @@
               <w:lang w:val="en-US"/>
             </w:rPr>
           </w:pPr>
-          <w:hyperlink w:anchor="_Toc57556295" w:history="1">
+          <w:hyperlink w:anchor="_Toc57585088" w:history="1">
             <w:r>
               <w:rPr>
                 <w:rStyle w:val="Hyperlink"/>
@@ -1152,7 +1112,7 @@
                 <w:sz w:val="22"/>
                 <w:szCs w:val="22"/>
               </w:rPr>
-              <w:t>Feature encoding</w:t>
+              <w:t>Methodology</w:t>
             </w:r>
             <w:r>
               <w:rPr>
@@ -1179,7 +1139,7 @@
                 <w:sz w:val="22"/>
                 <w:szCs w:val="22"/>
               </w:rPr>
-              <w:instrText xml:space="preserve"> PAGEREF _Toc57556295 \h </w:instrText>
+              <w:instrText xml:space="preserve"> PAGEREF _Toc57585088 \h </w:instrText>
             </w:r>
             <w:r>
               <w:rPr>
@@ -1235,7 +1195,7 @@
               <w:lang w:val="en-US"/>
             </w:rPr>
           </w:pPr>
-          <w:hyperlink w:anchor="_Toc57556296" w:history="1">
+          <w:hyperlink w:anchor="_Toc57585089" w:history="1">
             <w:r>
               <w:rPr>
                 <w:rStyle w:val="Hyperlink"/>
@@ -1266,7 +1226,7 @@
                 <w:sz w:val="22"/>
                 <w:szCs w:val="22"/>
               </w:rPr>
-              <w:t>Model Building</w:t>
+              <w:t>Feature encoding</w:t>
             </w:r>
             <w:r>
               <w:rPr>
@@ -1293,7 +1253,7 @@
                 <w:sz w:val="22"/>
                 <w:szCs w:val="22"/>
               </w:rPr>
-              <w:instrText xml:space="preserve"> PAGEREF _Toc57556296 \h </w:instrText>
+              <w:instrText xml:space="preserve"> PAGEREF _Toc57585089 \h </w:instrText>
             </w:r>
             <w:r>
               <w:rPr>
@@ -1319,185 +1279,7 @@
                 <w:sz w:val="22"/>
                 <w:szCs w:val="22"/>
               </w:rPr>
-              <w:t>9</w:t>
-            </w:r>
-            <w:r>
-              <w:rPr>
-                <w:noProof/>
-                <w:webHidden/>
-                <w:sz w:val="22"/>
-                <w:szCs w:val="22"/>
-              </w:rPr>
-              <w:fldChar w:fldCharType="end"/>
-            </w:r>
-          </w:hyperlink>
-        </w:p>
-        <w:p>
-          <w:pPr>
-            <w:pStyle w:val="TOC3"/>
-            <w:tabs>
-              <w:tab w:val="right" w:leader="dot" w:pos="9350"/>
-            </w:tabs>
-            <w:rPr>
-              <w:rFonts w:eastAsiaTheme="minorEastAsia" w:cstheme="minorBidi"/>
-              <w:noProof/>
-              <w:sz w:val="32"/>
-              <w:szCs w:val="32"/>
-              <w:lang w:val="en-US"/>
-            </w:rPr>
-          </w:pPr>
-          <w:hyperlink w:anchor="_Toc57556297" w:history="1">
-            <w:r>
-              <w:rPr>
-                <w:rStyle w:val="Hyperlink"/>
-                <w:rFonts w:ascii="Calibri" w:eastAsia="Calibri" w:hAnsi="Calibri" w:cs="Calibri"/>
-                <w:noProof/>
-                <w:sz w:val="22"/>
-                <w:szCs w:val="22"/>
-              </w:rPr>
-              <w:t>7.1 Random forest</w:t>
-            </w:r>
-            <w:r>
-              <w:rPr>
-                <w:noProof/>
-                <w:webHidden/>
-                <w:sz w:val="22"/>
-                <w:szCs w:val="22"/>
-              </w:rPr>
-              <w:tab/>
-            </w:r>
-            <w:r>
-              <w:rPr>
-                <w:noProof/>
-                <w:webHidden/>
-                <w:sz w:val="22"/>
-                <w:szCs w:val="22"/>
-              </w:rPr>
-              <w:fldChar w:fldCharType="begin"/>
-            </w:r>
-            <w:r>
-              <w:rPr>
-                <w:noProof/>
-                <w:webHidden/>
-                <w:sz w:val="22"/>
-                <w:szCs w:val="22"/>
-              </w:rPr>
-              <w:instrText xml:space="preserve"> PAGEREF _Toc57556297 \h </w:instrText>
-            </w:r>
-            <w:r>
-              <w:rPr>
-                <w:noProof/>
-                <w:webHidden/>
-                <w:sz w:val="22"/>
-                <w:szCs w:val="22"/>
-              </w:rPr>
-            </w:r>
-            <w:r>
-              <w:rPr>
-                <w:noProof/>
-                <w:webHidden/>
-                <w:sz w:val="22"/>
-                <w:szCs w:val="22"/>
-              </w:rPr>
-              <w:fldChar w:fldCharType="separate"/>
-            </w:r>
-            <w:r>
-              <w:rPr>
-                <w:noProof/>
-                <w:webHidden/>
-                <w:sz w:val="22"/>
-                <w:szCs w:val="22"/>
-              </w:rPr>
-              <w:t>9</w:t>
-            </w:r>
-            <w:r>
-              <w:rPr>
-                <w:noProof/>
-                <w:webHidden/>
-                <w:sz w:val="22"/>
-                <w:szCs w:val="22"/>
-              </w:rPr>
-              <w:fldChar w:fldCharType="end"/>
-            </w:r>
-          </w:hyperlink>
-        </w:p>
-        <w:p>
-          <w:pPr>
-            <w:pStyle w:val="TOC3"/>
-            <w:tabs>
-              <w:tab w:val="right" w:leader="dot" w:pos="9350"/>
-            </w:tabs>
-            <w:rPr>
-              <w:rFonts w:eastAsiaTheme="minorEastAsia" w:cstheme="minorBidi"/>
-              <w:noProof/>
-              <w:sz w:val="32"/>
-              <w:szCs w:val="32"/>
-              <w:lang w:val="en-US"/>
-            </w:rPr>
-          </w:pPr>
-          <w:hyperlink w:anchor="_Toc57556298" w:history="1">
-            <w:r>
-              <w:rPr>
-                <w:rStyle w:val="Hyperlink"/>
-                <w:rFonts w:ascii="Calibri" w:eastAsia="Calibri" w:hAnsi="Calibri" w:cs="Calibri"/>
-                <w:noProof/>
-                <w:sz w:val="22"/>
-                <w:szCs w:val="22"/>
-              </w:rPr>
-              <w:t>7.2 Linear Regression Model</w:t>
-            </w:r>
-            <w:r>
-              <w:rPr>
-                <w:noProof/>
-                <w:webHidden/>
-                <w:sz w:val="22"/>
-                <w:szCs w:val="22"/>
-              </w:rPr>
-              <w:tab/>
-            </w:r>
-            <w:r>
-              <w:rPr>
-                <w:noProof/>
-                <w:webHidden/>
-                <w:sz w:val="22"/>
-                <w:szCs w:val="22"/>
-              </w:rPr>
-              <w:fldChar w:fldCharType="begin"/>
-            </w:r>
-            <w:r>
-              <w:rPr>
-                <w:noProof/>
-                <w:webHidden/>
-                <w:sz w:val="22"/>
-                <w:szCs w:val="22"/>
-              </w:rPr>
-              <w:instrText xml:space="preserve"> PAGEREF _Toc57556298 \h </w:instrText>
-            </w:r>
-            <w:r>
-              <w:rPr>
-                <w:noProof/>
-                <w:webHidden/>
-                <w:sz w:val="22"/>
-                <w:szCs w:val="22"/>
-              </w:rPr>
-            </w:r>
-            <w:r>
-              <w:rPr>
-                <w:noProof/>
-                <w:webHidden/>
-                <w:sz w:val="22"/>
-                <w:szCs w:val="22"/>
-              </w:rPr>
-              <w:fldChar w:fldCharType="separate"/>
-            </w:r>
-            <w:r>
-              <w:rPr>
-                <w:noProof/>
-                <w:webHidden/>
-                <w:sz w:val="22"/>
-                <w:szCs w:val="22"/>
-              </w:rPr>
-              <w:t>9</w:t>
+              <w:t>8</w:t>
             </w:r>
             <w:r>
               <w:rPr>
@@ -1527,7 +1309,7 @@
               <w:lang w:val="en-US"/>
             </w:rPr>
           </w:pPr>
-          <w:hyperlink w:anchor="_Toc57556299" w:history="1">
+          <w:hyperlink w:anchor="_Toc57585090" w:history="1">
             <w:r>
               <w:rPr>
                 <w:rStyle w:val="Hyperlink"/>
@@ -1558,7 +1340,7 @@
                 <w:sz w:val="22"/>
                 <w:szCs w:val="22"/>
               </w:rPr>
-              <w:t>Inference</w:t>
+              <w:t>Model Building</w:t>
             </w:r>
             <w:r>
               <w:rPr>
@@ -1585,7 +1367,7 @@
                 <w:sz w:val="22"/>
                 <w:szCs w:val="22"/>
               </w:rPr>
-              <w:instrText xml:space="preserve"> PAGEREF _Toc57556299 \h </w:instrText>
+              <w:instrText xml:space="preserve"> PAGEREF _Toc57585090 \h </w:instrText>
             </w:r>
             <w:r>
               <w:rPr>
@@ -1611,7 +1393,7 @@
                 <w:sz w:val="22"/>
                 <w:szCs w:val="22"/>
               </w:rPr>
-              <w:t>12</w:t>
+              <w:t>9</w:t>
             </w:r>
             <w:r>
               <w:rPr>
@@ -1638,7 +1420,7 @@
               <w:lang w:val="en-US"/>
             </w:rPr>
           </w:pPr>
-          <w:hyperlink w:anchor="_Toc57556300" w:history="1">
+          <w:hyperlink w:anchor="_Toc57585091" w:history="1">
             <w:r>
               <w:rPr>
                 <w:rStyle w:val="Hyperlink"/>
@@ -1647,7 +1429,7 @@
                 <w:sz w:val="22"/>
                 <w:szCs w:val="22"/>
               </w:rPr>
-              <w:t>8.1 Feature Importance</w:t>
+              <w:t>7.1 Random forest</w:t>
             </w:r>
             <w:r>
               <w:rPr>
@@ -1674,7 +1456,7 @@
                 <w:sz w:val="22"/>
                 <w:szCs w:val="22"/>
               </w:rPr>
-              <w:instrText xml:space="preserve"> PAGEREF _Toc57556300 \h </w:instrText>
+              <w:instrText xml:space="preserve"> PAGEREF _Toc57585091 \h </w:instrText>
             </w:r>
             <w:r>
               <w:rPr>
@@ -1700,7 +1482,7 @@
                 <w:sz w:val="22"/>
                 <w:szCs w:val="22"/>
               </w:rPr>
-              <w:t>12</w:t>
+              <w:t>9</w:t>
             </w:r>
             <w:r>
               <w:rPr>
@@ -1727,7 +1509,7 @@
               <w:lang w:val="en-US"/>
             </w:rPr>
           </w:pPr>
-          <w:hyperlink w:anchor="_Toc57556301" w:history="1">
+          <w:hyperlink w:anchor="_Toc57585092" w:history="1">
             <w:r>
               <w:rPr>
                 <w:rStyle w:val="Hyperlink"/>
@@ -1736,7 +1518,7 @@
                 <w:sz w:val="22"/>
                 <w:szCs w:val="22"/>
               </w:rPr>
-              <w:t>8.2 Japanese car vs German car</w:t>
+              <w:t>7.2 Linear Regression Model</w:t>
             </w:r>
             <w:r>
               <w:rPr>
@@ -1763,7 +1545,7 @@
                 <w:sz w:val="22"/>
                 <w:szCs w:val="22"/>
               </w:rPr>
-              <w:instrText xml:space="preserve"> PAGEREF _Toc57556301 \h </w:instrText>
+              <w:instrText xml:space="preserve"> PAGEREF _Toc57585092 \h </w:instrText>
             </w:r>
             <w:r>
               <w:rPr>
@@ -1789,185 +1571,7 @@
                 <w:sz w:val="22"/>
                 <w:szCs w:val="22"/>
               </w:rPr>
-              <w:t>13</w:t>
-            </w:r>
-            <w:r>
-              <w:rPr>
-                <w:noProof/>
-                <w:webHidden/>
-                <w:sz w:val="22"/>
-                <w:szCs w:val="22"/>
-              </w:rPr>
-              <w:fldChar w:fldCharType="end"/>
-            </w:r>
-          </w:hyperlink>
-        </w:p>
-        <w:p>
-          <w:pPr>
-            <w:pStyle w:val="TOC3"/>
-            <w:tabs>
-              <w:tab w:val="right" w:leader="dot" w:pos="9350"/>
-            </w:tabs>
-            <w:rPr>
-              <w:rFonts w:eastAsiaTheme="minorEastAsia" w:cstheme="minorBidi"/>
-              <w:noProof/>
-              <w:sz w:val="32"/>
-              <w:szCs w:val="32"/>
-              <w:lang w:val="en-US"/>
-            </w:rPr>
-          </w:pPr>
-          <w:hyperlink w:anchor="_Toc57556302" w:history="1">
-            <w:r>
-              <w:rPr>
-                <w:rStyle w:val="Hyperlink"/>
-                <w:rFonts w:ascii="Calibri" w:eastAsia="Calibri" w:hAnsi="Calibri" w:cs="Calibri"/>
-                <w:noProof/>
-                <w:sz w:val="22"/>
-                <w:szCs w:val="22"/>
-              </w:rPr>
-              <w:t>8.3 Relationship between entry price and each factor (predictor)?</w:t>
-            </w:r>
-            <w:r>
-              <w:rPr>
-                <w:noProof/>
-                <w:webHidden/>
-                <w:sz w:val="22"/>
-                <w:szCs w:val="22"/>
-              </w:rPr>
-              <w:tab/>
-            </w:r>
-            <w:r>
-              <w:rPr>
-                <w:noProof/>
-                <w:webHidden/>
-                <w:sz w:val="22"/>
-                <w:szCs w:val="22"/>
-              </w:rPr>
-              <w:fldChar w:fldCharType="begin"/>
-            </w:r>
-            <w:r>
-              <w:rPr>
-                <w:noProof/>
-                <w:webHidden/>
-                <w:sz w:val="22"/>
-                <w:szCs w:val="22"/>
-              </w:rPr>
-              <w:instrText xml:space="preserve"> PAGEREF _Toc57556302 \h </w:instrText>
-            </w:r>
-            <w:r>
-              <w:rPr>
-                <w:noProof/>
-                <w:webHidden/>
-                <w:sz w:val="22"/>
-                <w:szCs w:val="22"/>
-              </w:rPr>
-            </w:r>
-            <w:r>
-              <w:rPr>
-                <w:noProof/>
-                <w:webHidden/>
-                <w:sz w:val="22"/>
-                <w:szCs w:val="22"/>
-              </w:rPr>
-              <w:fldChar w:fldCharType="separate"/>
-            </w:r>
-            <w:r>
-              <w:rPr>
-                <w:noProof/>
-                <w:webHidden/>
-                <w:sz w:val="22"/>
-                <w:szCs w:val="22"/>
-              </w:rPr>
-              <w:t>14</w:t>
-            </w:r>
-            <w:r>
-              <w:rPr>
-                <w:noProof/>
-                <w:webHidden/>
-                <w:sz w:val="22"/>
-                <w:szCs w:val="22"/>
-              </w:rPr>
-              <w:fldChar w:fldCharType="end"/>
-            </w:r>
-          </w:hyperlink>
-        </w:p>
-        <w:p>
-          <w:pPr>
-            <w:pStyle w:val="TOC3"/>
-            <w:tabs>
-              <w:tab w:val="right" w:leader="dot" w:pos="9350"/>
-            </w:tabs>
-            <w:rPr>
-              <w:rFonts w:eastAsiaTheme="minorEastAsia" w:cstheme="minorBidi"/>
-              <w:noProof/>
-              <w:sz w:val="32"/>
-              <w:szCs w:val="32"/>
-              <w:lang w:val="en-US"/>
-            </w:rPr>
-          </w:pPr>
-          <w:hyperlink w:anchor="_Toc57556303" w:history="1">
-            <w:r>
-              <w:rPr>
-                <w:rStyle w:val="Hyperlink"/>
-                <w:rFonts w:ascii="Calibri" w:eastAsia="Calibri" w:hAnsi="Calibri" w:cs="Calibri"/>
-                <w:noProof/>
-                <w:sz w:val="22"/>
-                <w:szCs w:val="22"/>
-              </w:rPr>
-              <w:t>8.4 What percentage in entry price is associated with type / condition?</w:t>
-            </w:r>
-            <w:r>
-              <w:rPr>
-                <w:noProof/>
-                <w:webHidden/>
-                <w:sz w:val="22"/>
-                <w:szCs w:val="22"/>
-              </w:rPr>
-              <w:tab/>
-            </w:r>
-            <w:r>
-              <w:rPr>
-                <w:noProof/>
-                <w:webHidden/>
-                <w:sz w:val="22"/>
-                <w:szCs w:val="22"/>
-              </w:rPr>
-              <w:fldChar w:fldCharType="begin"/>
-            </w:r>
-            <w:r>
-              <w:rPr>
-                <w:noProof/>
-                <w:webHidden/>
-                <w:sz w:val="22"/>
-                <w:szCs w:val="22"/>
-              </w:rPr>
-              <w:instrText xml:space="preserve"> PAGEREF _Toc57556303 \h </w:instrText>
-            </w:r>
-            <w:r>
-              <w:rPr>
-                <w:noProof/>
-                <w:webHidden/>
-                <w:sz w:val="22"/>
-                <w:szCs w:val="22"/>
-              </w:rPr>
-            </w:r>
-            <w:r>
-              <w:rPr>
-                <w:noProof/>
-                <w:webHidden/>
-                <w:sz w:val="22"/>
-                <w:szCs w:val="22"/>
-              </w:rPr>
-              <w:fldChar w:fldCharType="separate"/>
-            </w:r>
-            <w:r>
-              <w:rPr>
-                <w:noProof/>
-                <w:webHidden/>
-                <w:sz w:val="22"/>
-                <w:szCs w:val="22"/>
-              </w:rPr>
-              <w:t>14</w:t>
+              <w:t>9</w:t>
             </w:r>
             <w:r>
               <w:rPr>
@@ -1997,7 +1601,7 @@
               <w:lang w:val="en-US"/>
             </w:rPr>
           </w:pPr>
-          <w:hyperlink w:anchor="_Toc57556304" w:history="1">
+          <w:hyperlink w:anchor="_Toc57585093" w:history="1">
             <w:r>
               <w:rPr>
                 <w:rStyle w:val="Hyperlink"/>
@@ -2028,7 +1632,7 @@
                 <w:sz w:val="22"/>
                 <w:szCs w:val="22"/>
               </w:rPr>
-              <w:t>Prediction</w:t>
+              <w:t>Inference</w:t>
             </w:r>
             <w:r>
               <w:rPr>
@@ -2055,7 +1659,7 @@
                 <w:sz w:val="22"/>
                 <w:szCs w:val="22"/>
               </w:rPr>
-              <w:instrText xml:space="preserve"> PAGEREF _Toc57556304 \h </w:instrText>
+              <w:instrText xml:space="preserve"> PAGEREF _Toc57585093 \h </w:instrText>
             </w:r>
             <w:r>
               <w:rPr>
@@ -2081,7 +1685,7 @@
                 <w:sz w:val="22"/>
                 <w:szCs w:val="22"/>
               </w:rPr>
-              <w:t>14</w:t>
+              <w:t>12</w:t>
             </w:r>
             <w:r>
               <w:rPr>
@@ -2108,7 +1712,7 @@
               <w:lang w:val="en-US"/>
             </w:rPr>
           </w:pPr>
-          <w:hyperlink w:anchor="_Toc57556305" w:history="1">
+          <w:hyperlink w:anchor="_Toc57585094" w:history="1">
             <w:r>
               <w:rPr>
                 <w:rStyle w:val="Hyperlink"/>
@@ -2117,7 +1721,7 @@
                 <w:sz w:val="22"/>
                 <w:szCs w:val="22"/>
               </w:rPr>
-              <w:t>9.1 If the listing price is below market value / about the same / beyond market value; what’s the actual value?</w:t>
+              <w:t>9.1 Feature Importance</w:t>
             </w:r>
             <w:r>
               <w:rPr>
@@ -2144,7 +1748,7 @@
                 <w:sz w:val="22"/>
                 <w:szCs w:val="22"/>
               </w:rPr>
-              <w:instrText xml:space="preserve"> PAGEREF _Toc57556305 \h </w:instrText>
+              <w:instrText xml:space="preserve"> PAGEREF _Toc57585094 \h </w:instrText>
             </w:r>
             <w:r>
               <w:rPr>
@@ -2170,7 +1774,7 @@
                 <w:sz w:val="22"/>
                 <w:szCs w:val="22"/>
               </w:rPr>
-              <w:t>15</w:t>
+              <w:t>12</w:t>
             </w:r>
             <w:r>
               <w:rPr>
@@ -2197,7 +1801,7 @@
               <w:lang w:val="en-US"/>
             </w:rPr>
           </w:pPr>
-          <w:hyperlink w:anchor="_Toc57556306" w:history="1">
+          <w:hyperlink w:anchor="_Toc57585095" w:history="1">
             <w:r>
               <w:rPr>
                 <w:rStyle w:val="Hyperlink"/>
@@ -2206,7 +1810,7 @@
                 <w:sz w:val="22"/>
                 <w:szCs w:val="22"/>
               </w:rPr>
-              <w:t>9.2 When is the best time to resell the car?</w:t>
+              <w:t>9.2 Japanese car vs German car</w:t>
             </w:r>
             <w:r>
               <w:rPr>
@@ -2233,7 +1837,7 @@
                 <w:sz w:val="22"/>
                 <w:szCs w:val="22"/>
               </w:rPr>
-              <w:instrText xml:space="preserve"> PAGEREF _Toc57556306 \h </w:instrText>
+              <w:instrText xml:space="preserve"> PAGEREF _Toc57585095 \h </w:instrText>
             </w:r>
             <w:r>
               <w:rPr>
@@ -2259,7 +1863,185 @@
                 <w:sz w:val="22"/>
                 <w:szCs w:val="22"/>
               </w:rPr>
-              <w:t>15</w:t>
+              <w:t>13</w:t>
+            </w:r>
+            <w:r>
+              <w:rPr>
+                <w:noProof/>
+                <w:webHidden/>
+                <w:sz w:val="22"/>
+                <w:szCs w:val="22"/>
+              </w:rPr>
+              <w:fldChar w:fldCharType="end"/>
+            </w:r>
+          </w:hyperlink>
+        </w:p>
+        <w:p>
+          <w:pPr>
+            <w:pStyle w:val="TOC3"/>
+            <w:tabs>
+              <w:tab w:val="right" w:leader="dot" w:pos="9350"/>
+            </w:tabs>
+            <w:rPr>
+              <w:rFonts w:eastAsiaTheme="minorEastAsia" w:cstheme="minorBidi"/>
+              <w:noProof/>
+              <w:sz w:val="32"/>
+              <w:szCs w:val="32"/>
+              <w:lang w:val="en-US"/>
+            </w:rPr>
+          </w:pPr>
+          <w:hyperlink w:anchor="_Toc57585096" w:history="1">
+            <w:r>
+              <w:rPr>
+                <w:rStyle w:val="Hyperlink"/>
+                <w:rFonts w:ascii="Calibri" w:eastAsia="Calibri" w:hAnsi="Calibri" w:cs="Calibri"/>
+                <w:noProof/>
+                <w:sz w:val="22"/>
+                <w:szCs w:val="22"/>
+              </w:rPr>
+              <w:t>9.3 Relationship between entry price and each factor (predictor)?</w:t>
+            </w:r>
+            <w:r>
+              <w:rPr>
+                <w:noProof/>
+                <w:webHidden/>
+                <w:sz w:val="22"/>
+                <w:szCs w:val="22"/>
+              </w:rPr>
+              <w:tab/>
+            </w:r>
+            <w:r>
+              <w:rPr>
+                <w:noProof/>
+                <w:webHidden/>
+                <w:sz w:val="22"/>
+                <w:szCs w:val="22"/>
+              </w:rPr>
+              <w:fldChar w:fldCharType="begin"/>
+            </w:r>
+            <w:r>
+              <w:rPr>
+                <w:noProof/>
+                <w:webHidden/>
+                <w:sz w:val="22"/>
+                <w:szCs w:val="22"/>
+              </w:rPr>
+              <w:instrText xml:space="preserve"> PAGEREF _Toc57585096 \h </w:instrText>
+            </w:r>
+            <w:r>
+              <w:rPr>
+                <w:noProof/>
+                <w:webHidden/>
+                <w:sz w:val="22"/>
+                <w:szCs w:val="22"/>
+              </w:rPr>
+            </w:r>
+            <w:r>
+              <w:rPr>
+                <w:noProof/>
+                <w:webHidden/>
+                <w:sz w:val="22"/>
+                <w:szCs w:val="22"/>
+              </w:rPr>
+              <w:fldChar w:fldCharType="separate"/>
+            </w:r>
+            <w:r>
+              <w:rPr>
+                <w:noProof/>
+                <w:webHidden/>
+                <w:sz w:val="22"/>
+                <w:szCs w:val="22"/>
+              </w:rPr>
+              <w:t>14</w:t>
+            </w:r>
+            <w:r>
+              <w:rPr>
+                <w:noProof/>
+                <w:webHidden/>
+                <w:sz w:val="22"/>
+                <w:szCs w:val="22"/>
+              </w:rPr>
+              <w:fldChar w:fldCharType="end"/>
+            </w:r>
+          </w:hyperlink>
+        </w:p>
+        <w:p>
+          <w:pPr>
+            <w:pStyle w:val="TOC3"/>
+            <w:tabs>
+              <w:tab w:val="right" w:leader="dot" w:pos="9350"/>
+            </w:tabs>
+            <w:rPr>
+              <w:rFonts w:eastAsiaTheme="minorEastAsia" w:cstheme="minorBidi"/>
+              <w:noProof/>
+              <w:sz w:val="32"/>
+              <w:szCs w:val="32"/>
+              <w:lang w:val="en-US"/>
+            </w:rPr>
+          </w:pPr>
+          <w:hyperlink w:anchor="_Toc57585097" w:history="1">
+            <w:r>
+              <w:rPr>
+                <w:rStyle w:val="Hyperlink"/>
+                <w:rFonts w:ascii="Calibri" w:eastAsia="Calibri" w:hAnsi="Calibri" w:cs="Calibri"/>
+                <w:noProof/>
+                <w:sz w:val="22"/>
+                <w:szCs w:val="22"/>
+              </w:rPr>
+              <w:t>9.4 What percentage in entry price is associated with type / condition?</w:t>
+            </w:r>
+            <w:r>
+              <w:rPr>
+                <w:noProof/>
+                <w:webHidden/>
+                <w:sz w:val="22"/>
+                <w:szCs w:val="22"/>
+              </w:rPr>
+              <w:tab/>
+            </w:r>
+            <w:r>
+              <w:rPr>
+                <w:noProof/>
+                <w:webHidden/>
+                <w:sz w:val="22"/>
+                <w:szCs w:val="22"/>
+              </w:rPr>
+              <w:fldChar w:fldCharType="begin"/>
+            </w:r>
+            <w:r>
+              <w:rPr>
+                <w:noProof/>
+                <w:webHidden/>
+                <w:sz w:val="22"/>
+                <w:szCs w:val="22"/>
+              </w:rPr>
+              <w:instrText xml:space="preserve"> PAGEREF _Toc57585097 \h </w:instrText>
+            </w:r>
+            <w:r>
+              <w:rPr>
+                <w:noProof/>
+                <w:webHidden/>
+                <w:sz w:val="22"/>
+                <w:szCs w:val="22"/>
+              </w:rPr>
+            </w:r>
+            <w:r>
+              <w:rPr>
+                <w:noProof/>
+                <w:webHidden/>
+                <w:sz w:val="22"/>
+                <w:szCs w:val="22"/>
+              </w:rPr>
+              <w:fldChar w:fldCharType="separate"/>
+            </w:r>
+            <w:r>
+              <w:rPr>
+                <w:noProof/>
+                <w:webHidden/>
+                <w:sz w:val="22"/>
+                <w:szCs w:val="22"/>
+              </w:rPr>
+              <w:t>14</w:t>
             </w:r>
             <w:r>
               <w:rPr>
@@ -2289,7 +2071,7 @@
               <w:lang w:val="en-US"/>
             </w:rPr>
           </w:pPr>
-          <w:hyperlink w:anchor="_Toc57556307" w:history="1">
+          <w:hyperlink w:anchor="_Toc57585098" w:history="1">
             <w:r>
               <w:rPr>
                 <w:rStyle w:val="Hyperlink"/>
@@ -2320,6 +2102,298 @@
                 <w:sz w:val="22"/>
                 <w:szCs w:val="22"/>
               </w:rPr>
+              <w:t>Prediction</w:t>
+            </w:r>
+            <w:r>
+              <w:rPr>
+                <w:noProof/>
+                <w:webHidden/>
+                <w:sz w:val="22"/>
+                <w:szCs w:val="22"/>
+              </w:rPr>
+              <w:tab/>
+            </w:r>
+            <w:r>
+              <w:rPr>
+                <w:noProof/>
+                <w:webHidden/>
+                <w:sz w:val="22"/>
+                <w:szCs w:val="22"/>
+              </w:rPr>
+              <w:fldChar w:fldCharType="begin"/>
+            </w:r>
+            <w:r>
+              <w:rPr>
+                <w:noProof/>
+                <w:webHidden/>
+                <w:sz w:val="22"/>
+                <w:szCs w:val="22"/>
+              </w:rPr>
+              <w:instrText xml:space="preserve"> PAGEREF _Toc57585098 \h </w:instrText>
+            </w:r>
+            <w:r>
+              <w:rPr>
+                <w:noProof/>
+                <w:webHidden/>
+                <w:sz w:val="22"/>
+                <w:szCs w:val="22"/>
+              </w:rPr>
+            </w:r>
+            <w:r>
+              <w:rPr>
+                <w:noProof/>
+                <w:webHidden/>
+                <w:sz w:val="22"/>
+                <w:szCs w:val="22"/>
+              </w:rPr>
+              <w:fldChar w:fldCharType="separate"/>
+            </w:r>
+            <w:r>
+              <w:rPr>
+                <w:noProof/>
+                <w:webHidden/>
+                <w:sz w:val="22"/>
+                <w:szCs w:val="22"/>
+              </w:rPr>
+              <w:t>14</w:t>
+            </w:r>
+            <w:r>
+              <w:rPr>
+                <w:noProof/>
+                <w:webHidden/>
+                <w:sz w:val="22"/>
+                <w:szCs w:val="22"/>
+              </w:rPr>
+              <w:fldChar w:fldCharType="end"/>
+            </w:r>
+          </w:hyperlink>
+        </w:p>
+        <w:p>
+          <w:pPr>
+            <w:pStyle w:val="TOC3"/>
+            <w:tabs>
+              <w:tab w:val="right" w:leader="dot" w:pos="9350"/>
+            </w:tabs>
+            <w:rPr>
+              <w:rFonts w:eastAsiaTheme="minorEastAsia" w:cstheme="minorBidi"/>
+              <w:noProof/>
+              <w:sz w:val="32"/>
+              <w:szCs w:val="32"/>
+              <w:lang w:val="en-US"/>
+            </w:rPr>
+          </w:pPr>
+          <w:hyperlink w:anchor="_Toc57585099" w:history="1">
+            <w:r>
+              <w:rPr>
+                <w:rStyle w:val="Hyperlink"/>
+                <w:rFonts w:ascii="Calibri" w:eastAsia="Calibri" w:hAnsi="Calibri" w:cs="Calibri"/>
+                <w:noProof/>
+                <w:sz w:val="22"/>
+                <w:szCs w:val="22"/>
+              </w:rPr>
+              <w:t>10.1 If the listing price is below market value / about the same / beyond market value; what’s the actual value?</w:t>
+            </w:r>
+            <w:r>
+              <w:rPr>
+                <w:noProof/>
+                <w:webHidden/>
+                <w:sz w:val="22"/>
+                <w:szCs w:val="22"/>
+              </w:rPr>
+              <w:tab/>
+            </w:r>
+            <w:r>
+              <w:rPr>
+                <w:noProof/>
+                <w:webHidden/>
+                <w:sz w:val="22"/>
+                <w:szCs w:val="22"/>
+              </w:rPr>
+              <w:fldChar w:fldCharType="begin"/>
+            </w:r>
+            <w:r>
+              <w:rPr>
+                <w:noProof/>
+                <w:webHidden/>
+                <w:sz w:val="22"/>
+                <w:szCs w:val="22"/>
+              </w:rPr>
+              <w:instrText xml:space="preserve"> PAGEREF _Toc57585099 \h </w:instrText>
+            </w:r>
+            <w:r>
+              <w:rPr>
+                <w:noProof/>
+                <w:webHidden/>
+                <w:sz w:val="22"/>
+                <w:szCs w:val="22"/>
+              </w:rPr>
+            </w:r>
+            <w:r>
+              <w:rPr>
+                <w:noProof/>
+                <w:webHidden/>
+                <w:sz w:val="22"/>
+                <w:szCs w:val="22"/>
+              </w:rPr>
+              <w:fldChar w:fldCharType="separate"/>
+            </w:r>
+            <w:r>
+              <w:rPr>
+                <w:noProof/>
+                <w:webHidden/>
+                <w:sz w:val="22"/>
+                <w:szCs w:val="22"/>
+              </w:rPr>
+              <w:t>15</w:t>
+            </w:r>
+            <w:r>
+              <w:rPr>
+                <w:noProof/>
+                <w:webHidden/>
+                <w:sz w:val="22"/>
+                <w:szCs w:val="22"/>
+              </w:rPr>
+              <w:fldChar w:fldCharType="end"/>
+            </w:r>
+          </w:hyperlink>
+        </w:p>
+        <w:p>
+          <w:pPr>
+            <w:pStyle w:val="TOC3"/>
+            <w:tabs>
+              <w:tab w:val="right" w:leader="dot" w:pos="9350"/>
+            </w:tabs>
+            <w:rPr>
+              <w:rFonts w:eastAsiaTheme="minorEastAsia" w:cstheme="minorBidi"/>
+              <w:noProof/>
+              <w:sz w:val="32"/>
+              <w:szCs w:val="32"/>
+              <w:lang w:val="en-US"/>
+            </w:rPr>
+          </w:pPr>
+          <w:hyperlink w:anchor="_Toc57585100" w:history="1">
+            <w:r>
+              <w:rPr>
+                <w:rStyle w:val="Hyperlink"/>
+                <w:rFonts w:ascii="Calibri" w:eastAsia="Calibri" w:hAnsi="Calibri" w:cs="Calibri"/>
+                <w:noProof/>
+                <w:sz w:val="22"/>
+                <w:szCs w:val="22"/>
+              </w:rPr>
+              <w:t>10.2 When is the best time to resell the car?</w:t>
+            </w:r>
+            <w:r>
+              <w:rPr>
+                <w:noProof/>
+                <w:webHidden/>
+                <w:sz w:val="22"/>
+                <w:szCs w:val="22"/>
+              </w:rPr>
+              <w:tab/>
+            </w:r>
+            <w:r>
+              <w:rPr>
+                <w:noProof/>
+                <w:webHidden/>
+                <w:sz w:val="22"/>
+                <w:szCs w:val="22"/>
+              </w:rPr>
+              <w:fldChar w:fldCharType="begin"/>
+            </w:r>
+            <w:r>
+              <w:rPr>
+                <w:noProof/>
+                <w:webHidden/>
+                <w:sz w:val="22"/>
+                <w:szCs w:val="22"/>
+              </w:rPr>
+              <w:instrText xml:space="preserve"> PAGEREF _Toc57585100 \h </w:instrText>
+            </w:r>
+            <w:r>
+              <w:rPr>
+                <w:noProof/>
+                <w:webHidden/>
+                <w:sz w:val="22"/>
+                <w:szCs w:val="22"/>
+              </w:rPr>
+            </w:r>
+            <w:r>
+              <w:rPr>
+                <w:noProof/>
+                <w:webHidden/>
+                <w:sz w:val="22"/>
+                <w:szCs w:val="22"/>
+              </w:rPr>
+              <w:fldChar w:fldCharType="separate"/>
+            </w:r>
+            <w:r>
+              <w:rPr>
+                <w:noProof/>
+                <w:webHidden/>
+                <w:sz w:val="22"/>
+                <w:szCs w:val="22"/>
+              </w:rPr>
+              <w:t>15</w:t>
+            </w:r>
+            <w:r>
+              <w:rPr>
+                <w:noProof/>
+                <w:webHidden/>
+                <w:sz w:val="22"/>
+                <w:szCs w:val="22"/>
+              </w:rPr>
+              <w:fldChar w:fldCharType="end"/>
+            </w:r>
+          </w:hyperlink>
+        </w:p>
+        <w:p>
+          <w:pPr>
+            <w:pStyle w:val="TOC2"/>
+            <w:tabs>
+              <w:tab w:val="left" w:pos="880"/>
+              <w:tab w:val="right" w:leader="dot" w:pos="9350"/>
+            </w:tabs>
+            <w:rPr>
+              <w:rFonts w:eastAsiaTheme="minorEastAsia" w:cstheme="minorBidi"/>
+              <w:i w:val="0"/>
+              <w:iCs w:val="0"/>
+              <w:noProof/>
+              <w:sz w:val="32"/>
+              <w:szCs w:val="32"/>
+              <w:lang w:val="en-US"/>
+            </w:rPr>
+          </w:pPr>
+          <w:hyperlink w:anchor="_Toc57585101" w:history="1">
+            <w:r>
+              <w:rPr>
+                <w:rStyle w:val="Hyperlink"/>
+                <w:rFonts w:ascii="Calibri" w:eastAsia="Calibri" w:hAnsi="Calibri" w:cs="Calibri"/>
+                <w:noProof/>
+                <w:sz w:val="22"/>
+                <w:szCs w:val="22"/>
+              </w:rPr>
+              <w:t>11.</w:t>
+            </w:r>
+            <w:r>
+              <w:rPr>
+                <w:rFonts w:eastAsiaTheme="minorEastAsia" w:cstheme="minorBidi"/>
+                <w:i w:val="0"/>
+                <w:iCs w:val="0"/>
+                <w:noProof/>
+                <w:sz w:val="32"/>
+                <w:szCs w:val="32"/>
+                <w:lang w:val="en-US"/>
+              </w:rPr>
+              <w:tab/>
+            </w:r>
+            <w:r>
+              <w:rPr>
+                <w:rStyle w:val="Hyperlink"/>
+                <w:rFonts w:ascii="Calibri" w:eastAsia="Calibri" w:hAnsi="Calibri" w:cs="Calibri"/>
+                <w:noProof/>
+                <w:sz w:val="22"/>
+                <w:szCs w:val="22"/>
+              </w:rPr>
               <w:t>Conclusion</w:t>
             </w:r>
             <w:r>
@@ -2347,7 +2421,7 @@
                 <w:sz w:val="22"/>
                 <w:szCs w:val="22"/>
               </w:rPr>
-              <w:instrText xml:space="preserve"> PAGEREF _Toc57556307 \h </w:instrText>
+              <w:instrText xml:space="preserve"> PAGEREF _Toc57585101 \h </w:instrText>
             </w:r>
             <w:r>
               <w:rPr>
@@ -2402,7 +2476,7 @@
               <w:lang w:val="en-US"/>
             </w:rPr>
           </w:pPr>
-          <w:hyperlink w:anchor="_Toc57556308" w:history="1">
+          <w:hyperlink w:anchor="_Toc57585102" w:history="1">
             <w:r>
               <w:rPr>
                 <w:rStyle w:val="Hyperlink"/>
@@ -2438,7 +2512,7 @@
                 <w:sz w:val="22"/>
                 <w:szCs w:val="22"/>
               </w:rPr>
-              <w:instrText xml:space="preserve"> PAGEREF _Toc57556308 \h </w:instrText>
+              <w:instrText xml:space="preserve"> PAGEREF _Toc57585102 \h </w:instrText>
             </w:r>
             <w:r>
               <w:rPr>
@@ -2493,7 +2567,7 @@
               <w:lang w:val="en-US"/>
             </w:rPr>
           </w:pPr>
-          <w:hyperlink w:anchor="_Toc57556309" w:history="1">
+          <w:hyperlink w:anchor="_Toc57585103" w:history="1">
             <w:r>
               <w:rPr>
                 <w:rStyle w:val="Hyperlink"/>
@@ -2529,7 +2603,7 @@
                 <w:sz w:val="22"/>
                 <w:szCs w:val="22"/>
               </w:rPr>
-              <w:instrText xml:space="preserve"> PAGEREF _Toc57556309 \h </w:instrText>
+              <w:instrText xml:space="preserve"> PAGEREF _Toc57585103 \h </w:instrText>
             </w:r>
             <w:r>
               <w:rPr>
@@ -2575,8 +2649,8 @@
               <w:b/>
               <w:bCs/>
               <w:noProof/>
-              <w:sz w:val="40"/>
-              <w:szCs w:val="40"/>
+              <w:sz w:val="48"/>
+              <w:szCs w:val="48"/>
             </w:rPr>
             <w:fldChar w:fldCharType="end"/>
           </w:r>
@@ -2657,14 +2731,6 @@
     </w:p>
     <w:p>
       <w:pPr>
-        <w:spacing w:line="360" w:lineRule="auto"/>
-        <w:rPr>
-          <w:rFonts w:ascii="Calibri" w:eastAsia="Calibri" w:hAnsi="Calibri" w:cs="Calibri"/>
-        </w:rPr>
-      </w:pPr>
-    </w:p>
-    <w:p>
-      <w:pPr>
         <w:pStyle w:val="Heading2"/>
         <w:numPr>
           <w:ilvl w:val="0"/>
@@ -2675,7 +2741,7 @@
           <w:rFonts w:ascii="Calibri" w:eastAsia="Calibri" w:hAnsi="Calibri" w:cs="Calibri"/>
         </w:rPr>
       </w:pPr>
-      <w:bookmarkStart w:id="0" w:name="_Toc57556290"/>
+      <w:bookmarkStart w:id="0" w:name="_Toc57585083"/>
       <w:r>
         <w:rPr>
           <w:rFonts w:ascii="Calibri" w:eastAsia="Calibri" w:hAnsi="Calibri" w:cs="Calibri"/>
@@ -2856,14 +2922,12 @@
         <w:lastRenderedPageBreak/>
         <w:t xml:space="preserve">the problem complexity and the existence of outliers. The linear regression model </w:t>
       </w:r>
-      <w:proofErr w:type="spellStart"/>
-      <w:r>
-        <w:rPr>
-          <w:rFonts w:ascii="Calibri" w:eastAsia="Calibri" w:hAnsi="Calibri" w:cs="Calibri"/>
-        </w:rPr>
-        <w:t>can not</w:t>
-      </w:r>
-      <w:proofErr w:type="spellEnd"/>
+      <w:r>
+        <w:rPr>
+          <w:rFonts w:ascii="Calibri" w:eastAsia="Calibri" w:hAnsi="Calibri" w:cs="Calibri"/>
+        </w:rPr>
+        <w:t>cannot</w:t>
+      </w:r>
       <w:r>
         <w:rPr>
           <w:rFonts w:ascii="Calibri" w:eastAsia="Calibri" w:hAnsi="Calibri" w:cs="Calibri"/>
@@ -2883,7 +2947,7 @@
           <w:rFonts w:ascii="Calibri" w:eastAsia="Calibri" w:hAnsi="Calibri" w:cs="Calibri"/>
         </w:rPr>
       </w:pPr>
-      <w:bookmarkStart w:id="1" w:name="_Toc57556291"/>
+      <w:bookmarkStart w:id="1" w:name="_Toc57585084"/>
       <w:r>
         <w:rPr>
           <w:rFonts w:ascii="Calibri" w:eastAsia="Calibri" w:hAnsi="Calibri" w:cs="Calibri"/>
@@ -2918,7 +2982,7 @@
           <w:rFonts w:ascii="Calibri" w:eastAsia="Calibri" w:hAnsi="Calibri" w:cs="Calibri"/>
         </w:rPr>
       </w:pPr>
-      <w:bookmarkStart w:id="2" w:name="_Toc57556292"/>
+      <w:bookmarkStart w:id="2" w:name="_Toc57585085"/>
       <w:r>
         <w:rPr>
           <w:rFonts w:ascii="Calibri" w:eastAsia="Calibri" w:hAnsi="Calibri" w:cs="Calibri"/>
@@ -3077,7 +3141,7 @@
           <w:rFonts w:ascii="Calibri" w:eastAsia="Calibri" w:hAnsi="Calibri" w:cs="Calibri"/>
         </w:rPr>
       </w:pPr>
-      <w:bookmarkStart w:id="3" w:name="_Toc57556293"/>
+      <w:bookmarkStart w:id="3" w:name="_Toc57585086"/>
       <w:r>
         <w:rPr>
           <w:rFonts w:ascii="Calibri" w:eastAsia="Calibri" w:hAnsi="Calibri" w:cs="Calibri"/>
@@ -3120,7 +3184,74 @@
         <w:rPr>
           <w:rFonts w:ascii="Calibri" w:eastAsia="Calibri" w:hAnsi="Calibri" w:cs="Calibri"/>
         </w:rPr>
-        <w:t>In this part, we did the data processing part from 4 perspectives. The first one is to filter the abnormal data points, and then we dropped some unneeded columns, the third one is we combined some types into one group, the last one is to find the NA value and use a model to fill it. Due to our dataset having a lot of missing values, thus we spend much time on this part.</w:t>
+        <w:t xml:space="preserve">In this part, we did the data processing part from 4 perspectives. The first one is to filter the abnormal data points, and then we dropped some unneeded columns, the third one is </w:t>
+      </w:r>
+      <w:r>
+        <w:rPr>
+          <w:rFonts w:ascii="Calibri" w:eastAsia="Calibri" w:hAnsi="Calibri" w:cs="Calibri" w:hint="eastAsia"/>
+        </w:rPr>
+        <w:t>that</w:t>
+      </w:r>
+      <w:r>
+        <w:rPr>
+          <w:rFonts w:ascii="Calibri" w:eastAsia="Calibri" w:hAnsi="Calibri" w:cs="Calibri"/>
+          <w:lang w:val="en-US"/>
+        </w:rPr>
+        <w:t xml:space="preserve"> </w:t>
+      </w:r>
+      <w:r>
+        <w:rPr>
+          <w:rFonts w:ascii="Calibri" w:eastAsia="Calibri" w:hAnsi="Calibri" w:cs="Calibri"/>
+        </w:rPr>
+        <w:t xml:space="preserve">we combined some types into one group, the last </w:t>
+      </w:r>
+      <w:r>
+        <w:rPr>
+          <w:rFonts w:ascii="Calibri" w:eastAsia="Calibri" w:hAnsi="Calibri" w:cs="Calibri"/>
+        </w:rPr>
+        <w:t xml:space="preserve">step </w:t>
+      </w:r>
+      <w:r>
+        <w:rPr>
+          <w:rFonts w:ascii="Calibri" w:eastAsia="Calibri" w:hAnsi="Calibri" w:cs="Calibri"/>
+        </w:rPr>
+        <w:t>is to find the NA value and use a model to fill it. Due to a lot of missing values</w:t>
+      </w:r>
+      <w:r>
+        <w:rPr>
+          <w:rFonts w:ascii="Calibri" w:eastAsia="Calibri" w:hAnsi="Calibri" w:cs="Calibri"/>
+        </w:rPr>
+        <w:t xml:space="preserve"> in our dataset</w:t>
+      </w:r>
+      <w:r>
+        <w:rPr>
+          <w:rFonts w:ascii="Calibri" w:eastAsia="Calibri" w:hAnsi="Calibri" w:cs="Calibri"/>
+        </w:rPr>
+        <w:t>, we spen</w:t>
+      </w:r>
+      <w:r>
+        <w:rPr>
+          <w:rFonts w:ascii="Calibri" w:eastAsia="Calibri" w:hAnsi="Calibri" w:cs="Calibri"/>
+        </w:rPr>
+        <w:t>t</w:t>
+      </w:r>
+      <w:r>
+        <w:rPr>
+          <w:rFonts w:ascii="Calibri" w:eastAsia="Calibri" w:hAnsi="Calibri" w:cs="Calibri"/>
+        </w:rPr>
+        <w:t xml:space="preserve"> </w:t>
+      </w:r>
+      <w:r>
+        <w:rPr>
+          <w:rFonts w:ascii="Calibri" w:eastAsia="Calibri" w:hAnsi="Calibri" w:cs="Calibri"/>
+        </w:rPr>
+        <w:t>great</w:t>
+      </w:r>
+      <w:r>
+        <w:rPr>
+          <w:rFonts w:ascii="Calibri" w:eastAsia="Calibri" w:hAnsi="Calibri" w:cs="Calibri"/>
+        </w:rPr>
+        <w:t xml:space="preserve"> time on this part.</w:t>
       </w:r>
     </w:p>
     <w:p>
@@ -3146,10 +3277,10 @@
           <wp:anchor distT="114300" distB="114300" distL="114300" distR="114300" simplePos="0" relativeHeight="251659264" behindDoc="0" locked="0" layoutInCell="1" hidden="0" allowOverlap="1">
             <wp:simplePos x="0" y="0"/>
             <wp:positionH relativeFrom="column">
-              <wp:posOffset>4452620</wp:posOffset>
+              <wp:posOffset>4482320</wp:posOffset>
             </wp:positionH>
             <wp:positionV relativeFrom="paragraph">
-              <wp:posOffset>132715</wp:posOffset>
+              <wp:posOffset>50051</wp:posOffset>
             </wp:positionV>
             <wp:extent cx="1484630" cy="1572895"/>
             <wp:effectExtent l="0" t="0" r="1270" b="1905"/>
@@ -3196,19 +3327,67 @@
         <w:rPr>
           <w:rFonts w:ascii="Calibri" w:eastAsia="Calibri" w:hAnsi="Calibri" w:cs="Calibri"/>
         </w:rPr>
-        <w:t xml:space="preserve">Price and odometer are numerical variables, these two columns are easy to consider their outlier. We searched for some information from the website and also viewed some used car websites, we found that most of them set $1,000 as the minimum price when then selling the used car. To find the most appropriate maximum value we decided to use the percentile value of the dataset. At first, we computed 95%, and we got the value around $45,000, it was not a good value to filter our data because this price is not a rare price. </w:t>
-      </w:r>
-      <w:r>
-        <w:rPr>
-          <w:rFonts w:ascii="Calibri" w:eastAsia="Calibri" w:hAnsi="Calibri" w:cs="Calibri"/>
-        </w:rPr>
-        <w:t>So,</w:t>
-      </w:r>
-      <w:r>
-        <w:rPr>
-          <w:rFonts w:ascii="Calibri" w:eastAsia="Calibri" w:hAnsi="Calibri" w:cs="Calibri"/>
-        </w:rPr>
-        <w:t xml:space="preserve"> we computed the price from 95% to 99%, and finally, we used the 99.7% price as our final result. Although we did not find a good standard to evaluate the </w:t>
+        <w:t xml:space="preserve">Price and odometer are numerical variables, these two </w:t>
+      </w:r>
+      <w:r>
+        <w:rPr>
+          <w:rFonts w:ascii="Calibri" w:eastAsia="Calibri" w:hAnsi="Calibri" w:cs="Calibri"/>
+        </w:rPr>
+        <w:t>attributes</w:t>
+      </w:r>
+      <w:r>
+        <w:rPr>
+          <w:rFonts w:ascii="Calibri" w:eastAsia="Calibri" w:hAnsi="Calibri" w:cs="Calibri"/>
+        </w:rPr>
+        <w:t xml:space="preserve"> are easy to consider their outlier. </w:t>
+      </w:r>
+      <w:r>
+        <w:rPr>
+          <w:rFonts w:ascii="Calibri" w:eastAsia="Calibri" w:hAnsi="Calibri" w:cs="Calibri"/>
+        </w:rPr>
+        <w:t>After researching online,</w:t>
+      </w:r>
+      <w:r>
+        <w:rPr>
+          <w:rFonts w:ascii="Calibri" w:eastAsia="Calibri" w:hAnsi="Calibri" w:cs="Calibri"/>
+        </w:rPr>
+        <w:t xml:space="preserve"> we found that most of </w:t>
+      </w:r>
+      <w:r>
+        <w:rPr>
+          <w:rFonts w:ascii="Calibri" w:eastAsia="Calibri" w:hAnsi="Calibri" w:cs="Calibri"/>
+        </w:rPr>
+        <w:t>used cat websites</w:t>
+      </w:r>
+      <w:r>
+        <w:rPr>
+          <w:rFonts w:ascii="Calibri" w:eastAsia="Calibri" w:hAnsi="Calibri" w:cs="Calibri"/>
+        </w:rPr>
+        <w:t xml:space="preserve"> set $1,000 as the minimum price when then selling the used car. To find the most appropriate maximum value we decided to use the percentile value of the dataset. </w:t>
+      </w:r>
+      <w:r>
+        <w:rPr>
+          <w:rFonts w:ascii="Calibri" w:eastAsia="Calibri" w:hAnsi="Calibri" w:cs="Calibri"/>
+        </w:rPr>
+        <w:t>We</w:t>
+      </w:r>
+      <w:r>
+        <w:rPr>
+          <w:rFonts w:ascii="Calibri" w:eastAsia="Calibri" w:hAnsi="Calibri" w:cs="Calibri"/>
+        </w:rPr>
+        <w:t xml:space="preserve"> used the 99.7% price as </w:t>
+      </w:r>
+      <w:r>
+        <w:rPr>
+          <w:rFonts w:ascii="Calibri" w:eastAsia="Calibri" w:hAnsi="Calibri" w:cs="Calibri"/>
+        </w:rPr>
+        <w:t>the upper boundary</w:t>
+      </w:r>
+      <w:r>
+        <w:rPr>
+          <w:rFonts w:ascii="Calibri" w:eastAsia="Calibri" w:hAnsi="Calibri" w:cs="Calibri"/>
+        </w:rPr>
+        <w:t xml:space="preserve">. Although we did not find a good standard to evaluate the </w:t>
       </w:r>
       <w:r>
         <w:rPr>
@@ -3242,19 +3421,49 @@
         <w:rPr>
           <w:rFonts w:ascii="Calibri" w:eastAsia="Calibri" w:hAnsi="Calibri" w:cs="Calibri"/>
         </w:rPr>
-        <w:t xml:space="preserve">The dataset was combined with lots of categorical variables and several numerical variables, so we created several data frames to summary each variable. Some variables contain too many types of </w:t>
-      </w:r>
-      <w:r>
-        <w:rPr>
-          <w:rFonts w:ascii="Calibri" w:eastAsia="Calibri" w:hAnsi="Calibri" w:cs="Calibri"/>
-        </w:rPr>
-        <w:t>data;</w:t>
-      </w:r>
-      <w:r>
-        <w:rPr>
-          <w:rFonts w:ascii="Calibri" w:eastAsia="Calibri" w:hAnsi="Calibri" w:cs="Calibri"/>
-        </w:rPr>
-        <w:t xml:space="preserve"> however, some types only appear hundreds of times compared with other types appear thousands of times, they can be seen as rare types. To make the model become more general and prevent overfitting, we combined some rare types into one group and named it “other”. From the summary table, we also found that some columns contain anomaly data. For </w:t>
+        <w:t xml:space="preserve">The dataset </w:t>
+      </w:r>
+      <w:r>
+        <w:rPr>
+          <w:rFonts w:ascii="Calibri" w:eastAsia="Calibri" w:hAnsi="Calibri" w:cs="Calibri" w:hint="eastAsia"/>
+        </w:rPr>
+        <w:t>has</w:t>
+      </w:r>
+      <w:r>
+        <w:rPr>
+          <w:rFonts w:ascii="Calibri" w:eastAsia="Calibri" w:hAnsi="Calibri" w:cs="Calibri"/>
+          <w:lang w:val="en-US"/>
+        </w:rPr>
+        <w:t xml:space="preserve"> both numeric and categorical attributes. With categorical variables, some attributes have a lot of unique values, whereas </w:t>
+      </w:r>
+      <w:r>
+        <w:rPr>
+          <w:rFonts w:ascii="Calibri" w:eastAsia="Calibri" w:hAnsi="Calibri" w:cs="Calibri"/>
+          <w:lang w:val="en-US"/>
+        </w:rPr>
+        <w:t xml:space="preserve">many values only occur a hundred </w:t>
+      </w:r>
+      <w:proofErr w:type="gramStart"/>
+      <w:r>
+        <w:rPr>
+          <w:rFonts w:ascii="Calibri" w:eastAsia="Calibri" w:hAnsi="Calibri" w:cs="Calibri"/>
+          <w:lang w:val="en-US"/>
+        </w:rPr>
+        <w:t>times  (</w:t>
+      </w:r>
+      <w:proofErr w:type="gramEnd"/>
+      <w:r>
+        <w:rPr>
+          <w:rFonts w:ascii="Calibri" w:eastAsia="Calibri" w:hAnsi="Calibri" w:cs="Calibri"/>
+          <w:lang w:val="en-US"/>
+        </w:rPr>
+        <w:t>aka rare) compared to our vast data size. To</w:t>
+      </w:r>
+      <w:r>
+        <w:rPr>
+          <w:rFonts w:ascii="Calibri" w:eastAsia="Calibri" w:hAnsi="Calibri" w:cs="Calibri"/>
+        </w:rPr>
+        <w:t xml:space="preserve"> make the model more general and prevent overfitting, we combined some rare types into one group and named it “other”. From the summary table, we also found that some columns contain anomaly data. For </w:t>
       </w:r>
       <w:r>
         <w:rPr>
@@ -3288,28 +3497,44 @@
         <w:rPr>
           <w:rFonts w:ascii="Calibri" w:eastAsia="Calibri" w:hAnsi="Calibri" w:cs="Calibri"/>
         </w:rPr>
-        <w:t>At first, we automatically dropped the NA value by using “</w:t>
-      </w:r>
-      <w:proofErr w:type="spellStart"/>
-      <w:r>
-        <w:rPr>
-          <w:rFonts w:ascii="Calibri" w:eastAsia="Calibri" w:hAnsi="Calibri" w:cs="Calibri"/>
-        </w:rPr>
-        <w:t>dropna</w:t>
-      </w:r>
-      <w:proofErr w:type="spellEnd"/>
-      <w:r>
-        <w:rPr>
-          <w:rFonts w:ascii="Calibri" w:eastAsia="Calibri" w:hAnsi="Calibri" w:cs="Calibri"/>
-        </w:rPr>
-        <w:t xml:space="preserve">” function, setting the threshold number as 13. Even Though we dropped less than 70% rows from the dataset, the dataset still contained </w:t>
+        <w:t>After dropping all the rows with more than 13 NA columns, we ended up with only 30% of original dataset. So, w</w:t>
+      </w:r>
+      <w:r>
+        <w:rPr>
+          <w:rFonts w:ascii="Calibri" w:eastAsia="Calibri" w:hAnsi="Calibri" w:cs="Calibri"/>
+        </w:rPr>
+        <w:t xml:space="preserve">e considered that if we drop more data, the rest of the dataset would not be a good dataset for model training, so </w:t>
+      </w:r>
+      <w:r>
+        <w:rPr>
+          <w:rFonts w:ascii="Calibri" w:eastAsia="Calibri" w:hAnsi="Calibri" w:cs="Calibri" w:hint="eastAsia"/>
+        </w:rPr>
+        <w:t>w</w:t>
+      </w:r>
+      <w:r>
+        <w:rPr>
+          <w:rFonts w:ascii="Calibri" w:eastAsia="Calibri" w:hAnsi="Calibri" w:cs="Calibri"/>
+        </w:rPr>
+        <w:t xml:space="preserve">e looked for a good way to fill the NA value for this dataset. KNN is a good model for our dataset, </w:t>
+      </w:r>
+      <w:r>
+        <w:rPr>
+          <w:rFonts w:ascii="Calibri" w:eastAsia="Calibri" w:hAnsi="Calibri" w:cs="Calibri"/>
+        </w:rPr>
+        <w:t xml:space="preserve">as </w:t>
+      </w:r>
+      <w:r>
+        <w:rPr>
+          <w:rFonts w:ascii="Calibri" w:eastAsia="Calibri" w:hAnsi="Calibri" w:cs="Calibri"/>
+        </w:rPr>
+        <w:t xml:space="preserve">it can also fill the NA value for both numerical variables and categorical variables. Following the model building steps, we converted the categorical variables to numerical variables at first, set a number for each type including the NA value type. And then we selected columns </w:t>
       </w:r>
       <w:r>
         <w:rPr>
           <w:rFonts w:ascii="Calibri" w:eastAsia="Calibri" w:hAnsi="Calibri" w:cs="Calibri"/>
         </w:rPr>
         <w:lastRenderedPageBreak/>
-        <w:t>much NA value. We considered that if we drop more data, the rest of the dataset would not be a good dataset for model training, so we looked for a good way to fill the NA value for this dataset. KNN is a good model for our dataset, it can also fill the NA value for both numerical variables and categorical variables. Following the model building steps, we converted the categorical variables to numerical variables at first, set a number for each type including the NA value type. And then we selected columns which contain NA value into the model, after this process, we converted the cluster number back to the original categorical data and finished the fill NA value step.</w:t>
+        <w:t>which contain NA value into the model, after this process, we converted the cluster number back to the original categorical data and finished the fill NA value step.</w:t>
       </w:r>
     </w:p>
     <w:p>
@@ -3346,7 +3571,7 @@
           <w:rFonts w:ascii="Calibri" w:eastAsia="Calibri" w:hAnsi="Calibri" w:cs="Calibri"/>
         </w:rPr>
       </w:pPr>
-      <w:bookmarkStart w:id="4" w:name="_Toc57556294"/>
+      <w:bookmarkStart w:id="4" w:name="_Toc57585087"/>
       <w:r>
         <w:rPr>
           <w:rFonts w:ascii="Calibri" w:eastAsia="Calibri" w:hAnsi="Calibri" w:cs="Calibri"/>
@@ -3371,13 +3596,13 @@
           <wp:anchor distT="0" distB="0" distL="114300" distR="114300" simplePos="0" relativeHeight="251672576" behindDoc="0" locked="0" layoutInCell="1" allowOverlap="1" wp14:anchorId="05B63B35" wp14:editId="3B0A0EB6">
             <wp:simplePos x="0" y="0"/>
             <wp:positionH relativeFrom="column">
-              <wp:posOffset>4361740</wp:posOffset>
+              <wp:posOffset>4444365</wp:posOffset>
             </wp:positionH>
             <wp:positionV relativeFrom="paragraph">
-              <wp:posOffset>404144</wp:posOffset>
+              <wp:posOffset>405130</wp:posOffset>
             </wp:positionV>
-            <wp:extent cx="1626870" cy="1949450"/>
-            <wp:effectExtent l="0" t="0" r="0" b="6350"/>
+            <wp:extent cx="1544320" cy="1850390"/>
+            <wp:effectExtent l="0" t="0" r="5080" b="3810"/>
             <wp:wrapSquare wrapText="bothSides"/>
             <wp:docPr id="16" name="Picture 16" descr="Chart, box and whisker chart&#10;&#10;Description automatically generated"/>
             <wp:cNvGraphicFramePr>
@@ -3408,7 +3633,7 @@
                   <pic:spPr bwMode="auto">
                     <a:xfrm>
                       <a:off x="0" y="0"/>
-                      <a:ext cx="1626870" cy="1949450"/>
+                      <a:ext cx="1544320" cy="1850390"/>
                     </a:xfrm>
                     <a:prstGeom prst="rect">
                       <a:avLst/>
@@ -3536,17 +3761,16 @@
           <w:rFonts w:ascii="Calibri" w:eastAsia="Calibri" w:hAnsi="Calibri" w:cs="Calibri"/>
           <w:noProof/>
         </w:rPr>
-        <w:lastRenderedPageBreak/>
         <w:drawing>
           <wp:anchor distT="0" distB="0" distL="114300" distR="114300" simplePos="0" relativeHeight="251674624" behindDoc="0" locked="0" layoutInCell="1" allowOverlap="1" wp14:anchorId="3F98C90F" wp14:editId="636607CF">
             <wp:simplePos x="0" y="0"/>
             <wp:positionH relativeFrom="column">
-              <wp:posOffset>3629064</wp:posOffset>
+              <wp:posOffset>3679825</wp:posOffset>
             </wp:positionH>
             <wp:positionV relativeFrom="paragraph">
-              <wp:posOffset>970915</wp:posOffset>
+              <wp:posOffset>969010</wp:posOffset>
             </wp:positionV>
-            <wp:extent cx="1703705" cy="1636395"/>
+            <wp:extent cx="1651000" cy="1585595"/>
             <wp:effectExtent l="0" t="0" r="0" b="1905"/>
             <wp:wrapSquare wrapText="bothSides"/>
             <wp:docPr id="17" name="Picture 17" descr="Chart, scatter chart&#10;&#10;Description automatically generated"/>
@@ -3578,7 +3802,7 @@
                   <pic:spPr bwMode="auto">
                     <a:xfrm>
                       <a:off x="0" y="0"/>
-                      <a:ext cx="1703705" cy="1636395"/>
+                      <a:ext cx="1651000" cy="1585595"/>
                     </a:xfrm>
                     <a:prstGeom prst="rect">
                       <a:avLst/>
@@ -3637,13 +3861,13 @@
           <wp:anchor distT="0" distB="0" distL="114300" distR="114300" simplePos="0" relativeHeight="251675648" behindDoc="0" locked="0" layoutInCell="1" allowOverlap="1" wp14:anchorId="1610DFC8" wp14:editId="2065A638">
             <wp:simplePos x="0" y="0"/>
             <wp:positionH relativeFrom="column">
-              <wp:posOffset>107315</wp:posOffset>
+              <wp:posOffset>149444</wp:posOffset>
             </wp:positionH>
             <wp:positionV relativeFrom="paragraph">
-              <wp:posOffset>27305</wp:posOffset>
+              <wp:posOffset>65405</wp:posOffset>
             </wp:positionV>
-            <wp:extent cx="2595245" cy="1497330"/>
-            <wp:effectExtent l="0" t="0" r="0" b="1270"/>
+            <wp:extent cx="2450465" cy="1413510"/>
+            <wp:effectExtent l="0" t="0" r="635" b="0"/>
             <wp:wrapSquare wrapText="bothSides"/>
             <wp:docPr id="18" name="Picture 18" descr="Chart, bar chart, histogram&#10;&#10;Description automatically generated"/>
             <wp:cNvGraphicFramePr>
@@ -3674,7 +3898,7 @@
                   <pic:spPr bwMode="auto">
                     <a:xfrm>
                       <a:off x="0" y="0"/>
-                      <a:ext cx="2595245" cy="1497330"/>
+                      <a:ext cx="2450465" cy="1413510"/>
                     </a:xfrm>
                     <a:prstGeom prst="rect">
                       <a:avLst/>
@@ -3775,6 +3999,14 @@
     </w:p>
     <w:p>
       <w:pPr>
+        <w:spacing w:line="360" w:lineRule="auto"/>
+        <w:rPr>
+          <w:rFonts w:ascii="Calibri" w:eastAsia="Calibri" w:hAnsi="Calibri" w:cs="Calibri"/>
+        </w:rPr>
+      </w:pPr>
+    </w:p>
+    <w:p>
+      <w:pPr>
         <w:pStyle w:val="ListParagraph"/>
         <w:numPr>
           <w:ilvl w:val="0"/>
@@ -3789,6 +4021,7 @@
         <w:rPr>
           <w:rFonts w:ascii="Calibri" w:eastAsia="Calibri" w:hAnsi="Calibri" w:cs="Calibri"/>
         </w:rPr>
+        <w:lastRenderedPageBreak/>
         <w:t>Type</w:t>
       </w:r>
     </w:p>
@@ -4144,41 +4377,43 @@
         </w:rPr>
         <w:t xml:space="preserve">From our EDA with condition, we wonder how </w:t>
       </w:r>
-      <w:proofErr w:type="gramStart"/>
-      <w:r>
-        <w:rPr>
-          <w:rFonts w:ascii="Calibri" w:eastAsia="Calibri" w:hAnsi="Calibri" w:cs="Calibri"/>
-        </w:rPr>
-        <w:t>is the condition</w:t>
-      </w:r>
-      <w:proofErr w:type="gramEnd"/>
+      <w:r>
+        <w:rPr>
+          <w:rFonts w:ascii="Calibri" w:eastAsia="Calibri" w:hAnsi="Calibri" w:cs="Calibri"/>
+        </w:rPr>
+        <w:t>the condition is</w:t>
+      </w:r>
       <w:r>
         <w:rPr>
           <w:rFonts w:ascii="Calibri" w:eastAsia="Calibri" w:hAnsi="Calibri" w:cs="Calibri"/>
         </w:rPr>
         <w:t xml:space="preserve"> associated with the year of manufacture. The common sense is that the newer the car is, the better condition it is too. So, we did the comparison boxplot between Year and Condition. </w:t>
       </w:r>
-      <w:proofErr w:type="gramStart"/>
-      <w:r>
-        <w:rPr>
-          <w:rFonts w:ascii="Calibri" w:eastAsia="Calibri" w:hAnsi="Calibri" w:cs="Calibri"/>
-        </w:rPr>
-        <w:t>Yes</w:t>
-      </w:r>
-      <w:proofErr w:type="gramEnd"/>
-      <w:r>
-        <w:rPr>
-          <w:rFonts w:ascii="Calibri" w:eastAsia="Calibri" w:hAnsi="Calibri" w:cs="Calibri"/>
-        </w:rPr>
-        <w:t xml:space="preserve"> it quite follows people’s common sense as the better the condition, the newer the car if we look at the IQR of each condition. These two attributes do have a more linear </w:t>
-      </w:r>
-      <w:r>
-        <w:rPr>
-          <w:rFonts w:ascii="Calibri" w:eastAsia="Calibri" w:hAnsi="Calibri" w:cs="Calibri"/>
-        </w:rPr>
-        <w:lastRenderedPageBreak/>
-        <w:t xml:space="preserve">relationship. But the graph also shows us that even the recent manufactured cars can be differed in conditions. Since all 6 condition categories have cars between 2015 and 2020. And good condition cars </w:t>
-      </w:r>
+      <w:r>
+        <w:rPr>
+          <w:rFonts w:ascii="Calibri" w:eastAsia="Calibri" w:hAnsi="Calibri" w:cs="Calibri"/>
+        </w:rPr>
+        <w:t>Yes,</w:t>
+      </w:r>
+      <w:r>
+        <w:rPr>
+          <w:rFonts w:ascii="Calibri" w:eastAsia="Calibri" w:hAnsi="Calibri" w:cs="Calibri"/>
+        </w:rPr>
+        <w:t xml:space="preserve"> it quite follows people’s common sense as the better the condition, the newer the car if we look at the IQR of each condition. These two attributes do have a more linear relationship. But the graph also shows us that even the recent manufactured cars can be differed in conditions. Since all 6 condition categories have cars between 2015 and 2020. And good condition cars can be from old cars too if we look at the lower fence.</w:t>
+      </w:r>
+    </w:p>
+    <w:p>
+      <w:pPr>
+        <w:pStyle w:val="ListParagraph"/>
+        <w:numPr>
+          <w:ilvl w:val="0"/>
+          <w:numId w:val="6"/>
+        </w:numPr>
+        <w:spacing w:line="360" w:lineRule="auto"/>
+        <w:rPr>
+          <w:rFonts w:ascii="Calibri" w:eastAsia="Calibri" w:hAnsi="Calibri" w:cs="Calibri"/>
+        </w:rPr>
+      </w:pPr>
       <w:r>
         <w:rPr>
           <w:noProof/>
@@ -4187,10 +4422,10 @@
           <wp:anchor distT="0" distB="0" distL="114300" distR="114300" simplePos="0" relativeHeight="251682816" behindDoc="0" locked="0" layoutInCell="1" allowOverlap="1" wp14:anchorId="711376C9" wp14:editId="12C0FB0D">
             <wp:simplePos x="0" y="0"/>
             <wp:positionH relativeFrom="column">
-              <wp:posOffset>-125581</wp:posOffset>
+              <wp:posOffset>-469869</wp:posOffset>
             </wp:positionH>
             <wp:positionV relativeFrom="paragraph">
-              <wp:posOffset>714449</wp:posOffset>
+              <wp:posOffset>90326</wp:posOffset>
             </wp:positionV>
             <wp:extent cx="2371725" cy="1516380"/>
             <wp:effectExtent l="0" t="0" r="3175" b="0"/>
@@ -4250,12 +4485,65 @@
         <w:rPr>
           <w:rFonts w:ascii="Calibri" w:eastAsia="Calibri" w:hAnsi="Calibri" w:cs="Calibri"/>
         </w:rPr>
-        <w:t>can be from old cars too if we look at the lower fence.</w:t>
-      </w:r>
-    </w:p>
-    <w:p>
-      <w:pPr>
-        <w:pStyle w:val="ListParagraph"/>
+        <w:t>Car price by country of manufacturer</w:t>
+      </w:r>
+    </w:p>
+    <w:p>
+      <w:pPr>
+        <w:spacing w:line="360" w:lineRule="auto"/>
+        <w:rPr>
+          <w:rFonts w:ascii="Calibri" w:eastAsia="Calibri" w:hAnsi="Calibri" w:cs="Calibri"/>
+        </w:rPr>
+      </w:pPr>
+      <w:r>
+        <w:rPr>
+          <w:rFonts w:ascii="Calibri" w:eastAsia="Calibri" w:hAnsi="Calibri" w:cs="Calibri"/>
+        </w:rPr>
+        <w:t xml:space="preserve">When we started this project, all the team members have a same common sense that Japanese cars are considered “hedge” in the US market whereas the German cars tend to lose more value once it becomes a used car. We want to test if this is true in our EDA as </w:t>
+      </w:r>
+      <w:r>
+        <w:rPr>
+          <w:rFonts w:ascii="Calibri" w:eastAsia="Calibri" w:hAnsi="Calibri" w:cs="Calibri"/>
+        </w:rPr>
+        <w:t>well,</w:t>
+      </w:r>
+      <w:r>
+        <w:rPr>
+          <w:rFonts w:ascii="Calibri" w:eastAsia="Calibri" w:hAnsi="Calibri" w:cs="Calibri"/>
+        </w:rPr>
+        <w:t xml:space="preserve"> so we built this comparison boxplots between Japanese cars and Germany cars to see how their price changes by year.</w:t>
+      </w:r>
+    </w:p>
+    <w:p>
+      <w:pPr>
+        <w:spacing w:line="360" w:lineRule="auto"/>
+        <w:rPr>
+          <w:rFonts w:ascii="Calibri" w:eastAsia="Calibri" w:hAnsi="Calibri" w:cs="Calibri"/>
+        </w:rPr>
+      </w:pPr>
+      <w:r>
+        <w:rPr>
+          <w:rFonts w:ascii="Calibri" w:eastAsia="Calibri" w:hAnsi="Calibri" w:cs="Calibri"/>
+        </w:rPr>
+        <w:lastRenderedPageBreak/>
+        <w:t xml:space="preserve">And the conclusion cannot be arrived at this point for this question. If we look at how the IQR changes, we see that German car price shrinks more compared to Japanese cars from 2018 to 2020 whereas Japanese brands seem more stable. But if we trace back a bit earlier before 2018, German cars seem to be the winner. </w:t>
+      </w:r>
+      <w:r>
+        <w:rPr>
+          <w:rFonts w:ascii="Calibri" w:eastAsia="Calibri" w:hAnsi="Calibri" w:cs="Calibri"/>
+        </w:rPr>
+        <w:t>So,</w:t>
+      </w:r>
+      <w:r>
+        <w:rPr>
+          <w:rFonts w:ascii="Calibri" w:eastAsia="Calibri" w:hAnsi="Calibri" w:cs="Calibri"/>
+        </w:rPr>
+        <w:t xml:space="preserve"> it is hard to say which country of manufacturer is more hedged.</w:t>
+      </w:r>
+    </w:p>
+    <w:p>
+      <w:pPr>
+        <w:pStyle w:val="Heading2"/>
         <w:numPr>
           <w:ilvl w:val="0"/>
           <w:numId w:val="6"/>
@@ -4265,63 +4553,115 @@
           <w:rFonts w:ascii="Calibri" w:eastAsia="Calibri" w:hAnsi="Calibri" w:cs="Calibri"/>
         </w:rPr>
       </w:pPr>
-      <w:r>
-        <w:rPr>
-          <w:rFonts w:ascii="Calibri" w:eastAsia="Calibri" w:hAnsi="Calibri" w:cs="Calibri"/>
-        </w:rPr>
-        <w:t>Car price by country of manufacturer</w:t>
-      </w:r>
-    </w:p>
-    <w:p>
-      <w:pPr>
-        <w:spacing w:line="360" w:lineRule="auto"/>
-        <w:rPr>
-          <w:rFonts w:ascii="Calibri" w:eastAsia="Calibri" w:hAnsi="Calibri" w:cs="Calibri"/>
-        </w:rPr>
-      </w:pPr>
-      <w:r>
-        <w:rPr>
-          <w:rFonts w:ascii="Calibri" w:eastAsia="Calibri" w:hAnsi="Calibri" w:cs="Calibri"/>
-        </w:rPr>
-        <w:t xml:space="preserve">When we started this project, all the team members have a same common sense that Japanese cars are considered “hedge” in the US market whereas the German cars tend to lose more value once it becomes a used car. We want to test if this is true in our EDA as </w:t>
-      </w:r>
-      <w:r>
-        <w:rPr>
-          <w:rFonts w:ascii="Calibri" w:eastAsia="Calibri" w:hAnsi="Calibri" w:cs="Calibri"/>
-        </w:rPr>
-        <w:t>well,</w:t>
-      </w:r>
-      <w:r>
-        <w:rPr>
-          <w:rFonts w:ascii="Calibri" w:eastAsia="Calibri" w:hAnsi="Calibri" w:cs="Calibri"/>
-        </w:rPr>
-        <w:t xml:space="preserve"> so we built this comparison boxplots between Japanese cars and Germany cars to see how their price changes by year.</w:t>
-      </w:r>
-    </w:p>
-    <w:p>
-      <w:pPr>
-        <w:spacing w:line="360" w:lineRule="auto"/>
-        <w:rPr>
-          <w:rFonts w:ascii="Calibri" w:eastAsia="Calibri" w:hAnsi="Calibri" w:cs="Calibri"/>
-        </w:rPr>
-      </w:pPr>
-      <w:r>
-        <w:rPr>
-          <w:rFonts w:ascii="Calibri" w:eastAsia="Calibri" w:hAnsi="Calibri" w:cs="Calibri"/>
-        </w:rPr>
-        <w:t xml:space="preserve">And the conclusion cannot be arrived at this point for this question. If we look at how the IQR changes, we see that German car price shrinks more compared to Japanese cars from 2018 to 2020 whereas Japanese brands seem more stable. But if we trace back a bit earlier before 2018, German cars seem to be the winner. </w:t>
-      </w:r>
-      <w:r>
-        <w:rPr>
-          <w:rFonts w:ascii="Calibri" w:eastAsia="Calibri" w:hAnsi="Calibri" w:cs="Calibri"/>
-        </w:rPr>
-        <w:t>So,</w:t>
-      </w:r>
-      <w:r>
-        <w:rPr>
-          <w:rFonts w:ascii="Calibri" w:eastAsia="Calibri" w:hAnsi="Calibri" w:cs="Calibri"/>
-        </w:rPr>
-        <w:t xml:space="preserve"> it is hard to say which country of manufacturer is more hedged.</w:t>
+      <w:bookmarkStart w:id="5" w:name="_Toc57581731"/>
+      <w:bookmarkStart w:id="6" w:name="_Toc57585088"/>
+      <w:r>
+        <w:rPr>
+          <w:rFonts w:ascii="Calibri" w:eastAsia="Calibri" w:hAnsi="Calibri" w:cs="Calibri"/>
+          <w:noProof/>
+        </w:rPr>
+        <w:drawing>
+          <wp:anchor distT="0" distB="0" distL="114300" distR="114300" simplePos="0" relativeHeight="251686912" behindDoc="0" locked="0" layoutInCell="1" allowOverlap="1" wp14:anchorId="4B9507B3">
+            <wp:simplePos x="0" y="0"/>
+            <wp:positionH relativeFrom="column">
+              <wp:posOffset>3971925</wp:posOffset>
+            </wp:positionH>
+            <wp:positionV relativeFrom="paragraph">
+              <wp:posOffset>315595</wp:posOffset>
+            </wp:positionV>
+            <wp:extent cx="2353310" cy="2388235"/>
+            <wp:effectExtent l="0" t="0" r="0" b="0"/>
+            <wp:wrapSquare wrapText="bothSides"/>
+            <wp:docPr id="19" name="Picture 19" descr="Diagram&#10;&#10;Description automatically generated"/>
+            <wp:cNvGraphicFramePr>
+              <a:graphicFrameLocks xmlns:a="http://schemas.openxmlformats.org/drawingml/2006/main" noChangeAspect="1"/>
+            </wp:cNvGraphicFramePr>
+            <a:graphic xmlns:a="http://schemas.openxmlformats.org/drawingml/2006/main">
+              <a:graphicData uri="http://schemas.openxmlformats.org/drawingml/2006/picture">
+                <pic:pic xmlns:pic="http://schemas.openxmlformats.org/drawingml/2006/picture">
+                  <pic:nvPicPr>
+                    <pic:cNvPr id="19" name="methodology.png"/>
+                    <pic:cNvPicPr/>
+                  </pic:nvPicPr>
+                  <pic:blipFill rotWithShape="1">
+                    <a:blip r:embed="rId16" cstate="print">
+                      <a:extLst>
+                        <a:ext uri="{28A0092B-C50C-407E-A947-70E740481C1C}">
+                          <a14:useLocalDpi xmlns:a14="http://schemas.microsoft.com/office/drawing/2010/main" val="0"/>
+                        </a:ext>
+                      </a:extLst>
+                    </a:blip>
+                    <a:srcRect l="5265" r="2869"/>
+                    <a:stretch/>
+                  </pic:blipFill>
+                  <pic:spPr bwMode="auto">
+                    <a:xfrm>
+                      <a:off x="0" y="0"/>
+                      <a:ext cx="2353310" cy="2388235"/>
+                    </a:xfrm>
+                    <a:prstGeom prst="rect">
+                      <a:avLst/>
+                    </a:prstGeom>
+                    <a:ln>
+                      <a:noFill/>
+                    </a:ln>
+                    <a:extLst>
+                      <a:ext uri="{53640926-AAD7-44D8-BBD7-CCE9431645EC}">
+                        <a14:shadowObscured xmlns:a14="http://schemas.microsoft.com/office/drawing/2010/main"/>
+                      </a:ext>
+                    </a:extLst>
+                  </pic:spPr>
+                </pic:pic>
+              </a:graphicData>
+            </a:graphic>
+            <wp14:sizeRelH relativeFrom="page">
+              <wp14:pctWidth>0</wp14:pctWidth>
+            </wp14:sizeRelH>
+            <wp14:sizeRelV relativeFrom="page">
+              <wp14:pctHeight>0</wp14:pctHeight>
+            </wp14:sizeRelV>
+          </wp:anchor>
+        </w:drawing>
+      </w:r>
+      <w:r>
+        <w:rPr>
+          <w:rFonts w:ascii="Calibri" w:eastAsia="Calibri" w:hAnsi="Calibri" w:cs="Calibri"/>
+        </w:rPr>
+        <w:t>Methodology</w:t>
+      </w:r>
+      <w:bookmarkEnd w:id="5"/>
+      <w:bookmarkEnd w:id="6"/>
+    </w:p>
+    <w:p>
+      <w:pPr>
+        <w:spacing w:line="360" w:lineRule="auto"/>
+        <w:rPr>
+          <w:rFonts w:ascii="Calibri" w:eastAsia="Calibri" w:hAnsi="Calibri" w:cs="Calibri"/>
+        </w:rPr>
+      </w:pPr>
+      <w:r>
+        <w:rPr>
+          <w:rFonts w:ascii="Calibri" w:eastAsia="Calibri" w:hAnsi="Calibri" w:cs="Calibri"/>
+        </w:rPr>
+        <w:t xml:space="preserve">Our project follows the methodology in data science shown on the right, which consists 8 steps from finding a problem to collecting data, from understanding data to preparing data, from modeling to evaluation, and from deployment to conclusion. </w:t>
+      </w:r>
+      <w:r>
+        <w:rPr>
+          <w:rFonts w:ascii="Calibri" w:eastAsia="Calibri" w:hAnsi="Calibri" w:cs="Calibri"/>
+        </w:rPr>
+        <w:t xml:space="preserve">This provides a framework for proceeding with the methods and processes to get results. Once completed with individual work, the team collaborate to share observations and finish reports via Google drive, Google </w:t>
+      </w:r>
+      <w:r>
+        <w:rPr>
+          <w:rFonts w:ascii="Calibri" w:eastAsia="Calibri" w:hAnsi="Calibri" w:cs="Calibri" w:hint="eastAsia"/>
+        </w:rPr>
+        <w:t>C</w:t>
+      </w:r>
+      <w:r>
+        <w:rPr>
+          <w:rFonts w:ascii="Calibri" w:eastAsia="Calibri" w:hAnsi="Calibri" w:cs="Calibri"/>
+        </w:rPr>
+        <w:t>olab and Zoom.</w:t>
       </w:r>
     </w:p>
     <w:p>
@@ -4329,21 +4669,21 @@
         <w:pStyle w:val="Heading2"/>
         <w:numPr>
           <w:ilvl w:val="0"/>
-          <w:numId w:val="4"/>
+          <w:numId w:val="6"/>
         </w:numPr>
         <w:spacing w:line="360" w:lineRule="auto"/>
         <w:rPr>
           <w:rFonts w:ascii="Calibri" w:eastAsia="Calibri" w:hAnsi="Calibri" w:cs="Calibri"/>
         </w:rPr>
       </w:pPr>
-      <w:bookmarkStart w:id="5" w:name="_Toc57556295"/>
+      <w:bookmarkStart w:id="7" w:name="_Toc57585089"/>
       <w:r>
         <w:rPr>
           <w:rFonts w:ascii="Calibri" w:eastAsia="Calibri" w:hAnsi="Calibri" w:cs="Calibri"/>
         </w:rPr>
         <w:t>Feature encoding</w:t>
       </w:r>
-      <w:bookmarkEnd w:id="5"/>
+      <w:bookmarkEnd w:id="7"/>
     </w:p>
     <w:p>
       <w:pPr>
@@ -4423,21 +4763,21 @@
         <w:pStyle w:val="Heading2"/>
         <w:numPr>
           <w:ilvl w:val="0"/>
-          <w:numId w:val="4"/>
+          <w:numId w:val="6"/>
         </w:numPr>
         <w:spacing w:line="360" w:lineRule="auto"/>
         <w:rPr>
           <w:rFonts w:ascii="Calibri" w:eastAsia="Calibri" w:hAnsi="Calibri" w:cs="Calibri"/>
         </w:rPr>
       </w:pPr>
-      <w:bookmarkStart w:id="6" w:name="_Toc57556296"/>
+      <w:bookmarkStart w:id="8" w:name="_Toc57585090"/>
       <w:r>
         <w:rPr>
           <w:rFonts w:ascii="Calibri" w:eastAsia="Calibri" w:hAnsi="Calibri" w:cs="Calibri"/>
         </w:rPr>
         <w:t>Model Building</w:t>
       </w:r>
-      <w:bookmarkEnd w:id="6"/>
+      <w:bookmarkEnd w:id="8"/>
     </w:p>
     <w:p>
       <w:pPr>
@@ -4461,7 +4801,7 @@
           <w:rFonts w:ascii="Calibri" w:eastAsia="Calibri" w:hAnsi="Calibri" w:cs="Calibri"/>
         </w:rPr>
       </w:pPr>
-      <w:bookmarkStart w:id="7" w:name="_Toc57556297"/>
+      <w:bookmarkStart w:id="9" w:name="_Toc57585091"/>
       <w:r>
         <w:rPr>
           <w:rFonts w:ascii="Calibri" w:eastAsia="Calibri" w:hAnsi="Calibri" w:cs="Calibri"/>
@@ -4474,7 +4814,7 @@
         </w:rPr>
         <w:t>Random forest</w:t>
       </w:r>
-      <w:bookmarkEnd w:id="7"/>
+      <w:bookmarkEnd w:id="9"/>
     </w:p>
     <w:p>
       <w:pPr>
@@ -4544,7 +4884,7 @@
           <w:szCs w:val="24"/>
         </w:rPr>
       </w:pPr>
-      <w:bookmarkStart w:id="8" w:name="_Toc57556298"/>
+      <w:bookmarkStart w:id="10" w:name="_Toc57585092"/>
       <w:r>
         <w:rPr>
           <w:rFonts w:ascii="Calibri" w:eastAsia="Calibri" w:hAnsi="Calibri" w:cs="Calibri"/>
@@ -4557,7 +4897,7 @@
         </w:rPr>
         <w:t>Linear Regression Model</w:t>
       </w:r>
-      <w:bookmarkEnd w:id="8"/>
+      <w:bookmarkEnd w:id="10"/>
     </w:p>
     <w:p>
       <w:pPr>
@@ -4864,7 +5204,7 @@
                     <pic:cNvPicPr preferRelativeResize="0"/>
                   </pic:nvPicPr>
                   <pic:blipFill>
-                    <a:blip r:embed="rId16">
+                    <a:blip r:embed="rId17">
                       <a:extLst>
                         <a:ext uri="{28A0092B-C50C-407E-A947-70E740481C1C}">
                           <a14:useLocalDpi xmlns:a14="http://schemas.microsoft.com/office/drawing/2010/main" val="0"/>
@@ -5231,21 +5571,21 @@
         <w:pStyle w:val="Heading2"/>
         <w:numPr>
           <w:ilvl w:val="0"/>
-          <w:numId w:val="4"/>
+          <w:numId w:val="6"/>
         </w:numPr>
         <w:spacing w:line="360" w:lineRule="auto"/>
         <w:rPr>
           <w:rFonts w:ascii="Calibri" w:eastAsia="Calibri" w:hAnsi="Calibri" w:cs="Calibri"/>
         </w:rPr>
       </w:pPr>
-      <w:bookmarkStart w:id="9" w:name="_Toc57556299"/>
+      <w:bookmarkStart w:id="11" w:name="_Toc57585093"/>
       <w:r>
         <w:rPr>
           <w:rFonts w:ascii="Calibri" w:eastAsia="Calibri" w:hAnsi="Calibri" w:cs="Calibri"/>
         </w:rPr>
         <w:t>Inference</w:t>
       </w:r>
-      <w:bookmarkEnd w:id="9"/>
+      <w:bookmarkEnd w:id="11"/>
     </w:p>
     <w:p>
       <w:pPr>
@@ -5255,12 +5595,18 @@
           <w:rFonts w:ascii="Calibri" w:eastAsia="Calibri" w:hAnsi="Calibri" w:cs="Calibri"/>
         </w:rPr>
       </w:pPr>
-      <w:bookmarkStart w:id="10" w:name="_Toc57556300"/>
-      <w:r>
-        <w:rPr>
-          <w:rFonts w:ascii="Calibri" w:eastAsia="Calibri" w:hAnsi="Calibri" w:cs="Calibri"/>
-        </w:rPr>
-        <w:t xml:space="preserve">8.1 </w:t>
+      <w:bookmarkStart w:id="12" w:name="_Toc57585094"/>
+      <w:r>
+        <w:rPr>
+          <w:rFonts w:ascii="Calibri" w:eastAsia="Calibri" w:hAnsi="Calibri" w:cs="Calibri"/>
+        </w:rPr>
+        <w:t>9</w:t>
+      </w:r>
+      <w:r>
+        <w:rPr>
+          <w:rFonts w:ascii="Calibri" w:eastAsia="Calibri" w:hAnsi="Calibri" w:cs="Calibri"/>
+        </w:rPr>
+        <w:t xml:space="preserve">.1 </w:t>
       </w:r>
       <w:r>
         <w:rPr>
@@ -5268,7 +5614,7 @@
         </w:rPr>
         <w:t>Feature Importance</w:t>
       </w:r>
-      <w:bookmarkEnd w:id="10"/>
+      <w:bookmarkEnd w:id="12"/>
     </w:p>
     <w:p>
       <w:pPr>
@@ -5381,7 +5727,7 @@
                     <pic:cNvPicPr preferRelativeResize="0"/>
                   </pic:nvPicPr>
                   <pic:blipFill>
-                    <a:blip r:embed="rId17"/>
+                    <a:blip r:embed="rId18"/>
                     <a:srcRect/>
                     <a:stretch>
                       <a:fillRect/>
@@ -5594,12 +5940,18 @@
           <w:rFonts w:ascii="Calibri" w:eastAsia="Calibri" w:hAnsi="Calibri" w:cs="Calibri"/>
         </w:rPr>
       </w:pPr>
-      <w:bookmarkStart w:id="11" w:name="_Toc57556301"/>
-      <w:r>
-        <w:rPr>
-          <w:rFonts w:ascii="Calibri" w:eastAsia="Calibri" w:hAnsi="Calibri" w:cs="Calibri"/>
-        </w:rPr>
-        <w:t xml:space="preserve">8.2 </w:t>
+      <w:bookmarkStart w:id="13" w:name="_Toc57585095"/>
+      <w:r>
+        <w:rPr>
+          <w:rFonts w:ascii="Calibri" w:eastAsia="Calibri" w:hAnsi="Calibri" w:cs="Calibri"/>
+        </w:rPr>
+        <w:t>9</w:t>
+      </w:r>
+      <w:r>
+        <w:rPr>
+          <w:rFonts w:ascii="Calibri" w:eastAsia="Calibri" w:hAnsi="Calibri" w:cs="Calibri"/>
+        </w:rPr>
+        <w:t xml:space="preserve">.2 </w:t>
       </w:r>
       <w:r>
         <w:rPr>
@@ -5607,7 +5959,7 @@
         </w:rPr>
         <w:t>Japanese car vs German car</w:t>
       </w:r>
-      <w:bookmarkEnd w:id="11"/>
+      <w:bookmarkEnd w:id="13"/>
     </w:p>
     <w:p>
       <w:pPr>
@@ -5665,7 +6017,7 @@
                     <pic:cNvPicPr preferRelativeResize="0"/>
                   </pic:nvPicPr>
                   <pic:blipFill>
-                    <a:blip r:embed="rId18"/>
+                    <a:blip r:embed="rId19"/>
                     <a:srcRect/>
                     <a:stretch>
                       <a:fillRect/>
@@ -5736,12 +6088,18 @@
           <w:rFonts w:ascii="Calibri" w:eastAsia="Calibri" w:hAnsi="Calibri" w:cs="Calibri"/>
         </w:rPr>
       </w:pPr>
-      <w:bookmarkStart w:id="12" w:name="_Toc57556302"/>
-      <w:r>
-        <w:rPr>
-          <w:rFonts w:ascii="Calibri" w:eastAsia="Calibri" w:hAnsi="Calibri" w:cs="Calibri"/>
-        </w:rPr>
-        <w:t xml:space="preserve">8.3 </w:t>
+      <w:bookmarkStart w:id="14" w:name="_Toc57585096"/>
+      <w:r>
+        <w:rPr>
+          <w:rFonts w:ascii="Calibri" w:eastAsia="Calibri" w:hAnsi="Calibri" w:cs="Calibri"/>
+        </w:rPr>
+        <w:t>9</w:t>
+      </w:r>
+      <w:r>
+        <w:rPr>
+          <w:rFonts w:ascii="Calibri" w:eastAsia="Calibri" w:hAnsi="Calibri" w:cs="Calibri"/>
+        </w:rPr>
+        <w:t xml:space="preserve">.3 </w:t>
       </w:r>
       <w:r>
         <w:rPr>
@@ -5749,7 +6107,7 @@
         </w:rPr>
         <w:t>Relationship between entry price and each factor (predictor)?</w:t>
       </w:r>
-      <w:bookmarkEnd w:id="12"/>
+      <w:bookmarkEnd w:id="14"/>
     </w:p>
     <w:p>
       <w:pPr>
@@ -5773,7 +6131,7 @@
           <w:rFonts w:ascii="Calibri" w:eastAsia="Calibri" w:hAnsi="Calibri" w:cs="Calibri"/>
         </w:rPr>
       </w:pPr>
-      <w:bookmarkStart w:id="13" w:name="_Toc57556303"/>
+      <w:bookmarkStart w:id="15" w:name="_Toc57585097"/>
       <w:r>
         <w:rPr>
           <w:noProof/>
@@ -5800,7 +6158,7 @@
                     <pic:cNvPicPr preferRelativeResize="0"/>
                   </pic:nvPicPr>
                   <pic:blipFill>
-                    <a:blip r:embed="rId19"/>
+                    <a:blip r:embed="rId20"/>
                     <a:srcRect/>
                     <a:stretch>
                       <a:fillRect/>
@@ -5832,7 +6190,13 @@
         <w:rPr>
           <w:rFonts w:ascii="Calibri" w:eastAsia="Calibri" w:hAnsi="Calibri" w:cs="Calibri"/>
         </w:rPr>
-        <w:t xml:space="preserve">8.4 </w:t>
+        <w:t>9</w:t>
+      </w:r>
+      <w:r>
+        <w:rPr>
+          <w:rFonts w:ascii="Calibri" w:eastAsia="Calibri" w:hAnsi="Calibri" w:cs="Calibri"/>
+        </w:rPr>
+        <w:t xml:space="preserve">.4 </w:t>
       </w:r>
       <w:r>
         <w:rPr>
@@ -5840,7 +6204,7 @@
         </w:rPr>
         <w:t>What percentage in entry price is associated with type / condition?</w:t>
       </w:r>
-      <w:bookmarkEnd w:id="13"/>
+      <w:bookmarkEnd w:id="15"/>
     </w:p>
     <w:p>
       <w:pPr>
@@ -5861,21 +6225,21 @@
         <w:pStyle w:val="Heading2"/>
         <w:numPr>
           <w:ilvl w:val="0"/>
-          <w:numId w:val="4"/>
+          <w:numId w:val="6"/>
         </w:numPr>
         <w:spacing w:line="360" w:lineRule="auto"/>
         <w:rPr>
           <w:rFonts w:ascii="Calibri" w:eastAsia="Calibri" w:hAnsi="Calibri" w:cs="Calibri"/>
         </w:rPr>
       </w:pPr>
-      <w:bookmarkStart w:id="14" w:name="_Toc57556304"/>
+      <w:bookmarkStart w:id="16" w:name="_Toc57585098"/>
       <w:r>
         <w:rPr>
           <w:rFonts w:ascii="Calibri" w:eastAsia="Calibri" w:hAnsi="Calibri" w:cs="Calibri"/>
         </w:rPr>
         <w:t>Prediction</w:t>
       </w:r>
-      <w:bookmarkEnd w:id="14"/>
+      <w:bookmarkEnd w:id="16"/>
     </w:p>
     <w:p>
       <w:pPr>
@@ -5899,13 +6263,19 @@
           <w:rFonts w:ascii="Calibri" w:eastAsia="Calibri" w:hAnsi="Calibri" w:cs="Calibri"/>
         </w:rPr>
       </w:pPr>
-      <w:bookmarkStart w:id="15" w:name="_Toc57556305"/>
+      <w:bookmarkStart w:id="17" w:name="_Toc57585099"/>
       <w:r>
         <w:rPr>
           <w:rFonts w:ascii="Calibri" w:eastAsia="Calibri" w:hAnsi="Calibri" w:cs="Calibri"/>
         </w:rPr>
         <w:lastRenderedPageBreak/>
-        <w:t xml:space="preserve">9.1 </w:t>
+        <w:t>10</w:t>
+      </w:r>
+      <w:r>
+        <w:rPr>
+          <w:rFonts w:ascii="Calibri" w:eastAsia="Calibri" w:hAnsi="Calibri" w:cs="Calibri"/>
+        </w:rPr>
+        <w:t xml:space="preserve">.1 </w:t>
       </w:r>
       <w:r>
         <w:rPr>
@@ -5913,7 +6283,7 @@
         </w:rPr>
         <w:t>If the listing price is below market value / about the same / beyond market value; what’s the actual value?</w:t>
       </w:r>
-      <w:bookmarkEnd w:id="15"/>
+      <w:bookmarkEnd w:id="17"/>
     </w:p>
     <w:p>
       <w:pPr>
@@ -5957,7 +6327,7 @@
                     <pic:cNvPicPr/>
                   </pic:nvPicPr>
                   <pic:blipFill>
-                    <a:blip r:embed="rId20" cstate="print">
+                    <a:blip r:embed="rId21" cstate="print">
                       <a:extLst>
                         <a:ext uri="{28A0092B-C50C-407E-A947-70E740481C1C}">
                           <a14:useLocalDpi xmlns:a14="http://schemas.microsoft.com/office/drawing/2010/main" val="0"/>
@@ -6062,7 +6432,7 @@
           <w:rFonts w:ascii="Calibri" w:eastAsia="Calibri" w:hAnsi="Calibri" w:cs="Calibri"/>
         </w:rPr>
       </w:pPr>
-      <w:bookmarkStart w:id="16" w:name="_Toc57556306"/>
+      <w:bookmarkStart w:id="18" w:name="_Toc57585100"/>
       <w:r>
         <w:rPr>
           <w:rFonts w:ascii="Calibri" w:eastAsia="Calibri" w:hAnsi="Calibri" w:cs="Calibri" w:hint="eastAsia"/>
@@ -6094,7 +6464,7 @@
                     </pic:cNvPicPr>
                   </pic:nvPicPr>
                   <pic:blipFill>
-                    <a:blip r:embed="rId21">
+                    <a:blip r:embed="rId22">
                       <a:extLst>
                         <a:ext uri="{28A0092B-C50C-407E-A947-70E740481C1C}">
                           <a14:useLocalDpi xmlns:a14="http://schemas.microsoft.com/office/drawing/2010/main" val="0"/>
@@ -6135,7 +6505,13 @@
         <w:rPr>
           <w:rFonts w:ascii="Calibri" w:eastAsia="Calibri" w:hAnsi="Calibri" w:cs="Calibri"/>
         </w:rPr>
-        <w:t xml:space="preserve">9.2 </w:t>
+        <w:t>10</w:t>
+      </w:r>
+      <w:r>
+        <w:rPr>
+          <w:rFonts w:ascii="Calibri" w:eastAsia="Calibri" w:hAnsi="Calibri" w:cs="Calibri"/>
+        </w:rPr>
+        <w:t xml:space="preserve">.2 </w:t>
       </w:r>
       <w:r>
         <w:rPr>
@@ -6143,7 +6519,7 @@
         </w:rPr>
         <w:t>When is the best time to resell the car?</w:t>
       </w:r>
-      <w:bookmarkEnd w:id="16"/>
+      <w:bookmarkEnd w:id="18"/>
     </w:p>
     <w:p>
       <w:pPr>
@@ -6211,14 +6587,14 @@
         <w:pStyle w:val="Heading2"/>
         <w:numPr>
           <w:ilvl w:val="0"/>
-          <w:numId w:val="4"/>
+          <w:numId w:val="6"/>
         </w:numPr>
         <w:spacing w:line="360" w:lineRule="auto"/>
         <w:rPr>
           <w:rFonts w:ascii="Calibri" w:eastAsia="Calibri" w:hAnsi="Calibri" w:cs="Calibri"/>
         </w:rPr>
       </w:pPr>
-      <w:bookmarkStart w:id="17" w:name="_Toc57556307"/>
+      <w:bookmarkStart w:id="19" w:name="_Toc57585101"/>
       <w:r>
         <w:rPr>
           <w:rFonts w:ascii="Calibri" w:eastAsia="Calibri" w:hAnsi="Calibri" w:cs="Calibri"/>
@@ -6226,7 +6602,7 @@
         <w:lastRenderedPageBreak/>
         <w:t>Conclusion</w:t>
       </w:r>
-      <w:bookmarkEnd w:id="17"/>
+      <w:bookmarkEnd w:id="19"/>
     </w:p>
     <w:p>
       <w:pPr>
@@ -6261,7 +6637,7 @@
                     <pic:cNvPicPr preferRelativeResize="0"/>
                   </pic:nvPicPr>
                   <pic:blipFill>
-                    <a:blip r:embed="rId22"/>
+                    <a:blip r:embed="rId23"/>
                     <a:srcRect/>
                     <a:stretch>
                       <a:fillRect/>
@@ -6430,13 +6806,13 @@
           <w:rFonts w:ascii="Calibri" w:eastAsia="Calibri" w:hAnsi="Calibri" w:cs="Calibri"/>
         </w:rPr>
       </w:pPr>
-      <w:bookmarkStart w:id="18" w:name="_ricyxhaezwjs" w:colFirst="0" w:colLast="0"/>
-      <w:bookmarkStart w:id="19" w:name="_bzxiazww6j3z" w:colFirst="0" w:colLast="0"/>
-      <w:bookmarkStart w:id="20" w:name="_5tgl5s1y9ypy" w:colFirst="0" w:colLast="0"/>
-      <w:bookmarkStart w:id="21" w:name="_Toc57556308"/>
-      <w:bookmarkEnd w:id="18"/>
-      <w:bookmarkEnd w:id="19"/>
+      <w:bookmarkStart w:id="20" w:name="_ricyxhaezwjs" w:colFirst="0" w:colLast="0"/>
+      <w:bookmarkStart w:id="21" w:name="_bzxiazww6j3z" w:colFirst="0" w:colLast="0"/>
+      <w:bookmarkStart w:id="22" w:name="_5tgl5s1y9ypy" w:colFirst="0" w:colLast="0"/>
+      <w:bookmarkStart w:id="23" w:name="_Toc57585102"/>
       <w:bookmarkEnd w:id="20"/>
+      <w:bookmarkEnd w:id="21"/>
+      <w:bookmarkEnd w:id="22"/>
       <w:r>
         <w:rPr>
           <w:rFonts w:ascii="Calibri" w:eastAsia="Calibri" w:hAnsi="Calibri" w:cs="Calibri"/>
@@ -6444,7 +6820,7 @@
         <w:lastRenderedPageBreak/>
         <w:t>Reference</w:t>
       </w:r>
-      <w:bookmarkEnd w:id="21"/>
+      <w:bookmarkEnd w:id="23"/>
     </w:p>
     <w:p>
       <w:pPr>
@@ -6467,7 +6843,7 @@
           <w:rFonts w:ascii="Calibri" w:eastAsia="Calibri" w:hAnsi="Calibri" w:cs="Calibri"/>
         </w:rPr>
       </w:pPr>
-      <w:hyperlink r:id="rId23">
+      <w:hyperlink r:id="rId24">
         <w:r>
           <w:rPr>
             <w:rFonts w:ascii="Calibri" w:eastAsia="Calibri" w:hAnsi="Calibri" w:cs="Calibri"/>
@@ -6490,36 +6866,6 @@
           <w:rFonts w:ascii="Calibri" w:eastAsia="Calibri" w:hAnsi="Calibri" w:cs="Calibri"/>
         </w:rPr>
         <w:t xml:space="preserve">[2] Wagner, I. “Number Cars per Household in the U.S.” Statista, 28 Apr. 2020, </w:t>
-      </w:r>
-      <w:hyperlink r:id="rId24">
-        <w:r>
-          <w:rPr>
-            <w:rFonts w:ascii="Calibri" w:eastAsia="Calibri" w:hAnsi="Calibri" w:cs="Calibri"/>
-            <w:color w:val="1155CC"/>
-            <w:u w:val="single"/>
-          </w:rPr>
-          <w:t>www.statista.com/statistics/551403/number-of-vehicles-per-household-in-the-united-states/</w:t>
-        </w:r>
-      </w:hyperlink>
-      <w:r>
-        <w:rPr>
-          <w:rFonts w:ascii="Calibri" w:eastAsia="Calibri" w:hAnsi="Calibri" w:cs="Calibri"/>
-        </w:rPr>
-        <w:t xml:space="preserve">. </w:t>
-      </w:r>
-    </w:p>
-    <w:p>
-      <w:pPr>
-        <w:spacing w:line="360" w:lineRule="auto"/>
-        <w:rPr>
-          <w:rFonts w:ascii="Calibri" w:eastAsia="Calibri" w:hAnsi="Calibri" w:cs="Calibri"/>
-        </w:rPr>
-      </w:pPr>
-      <w:r>
-        <w:rPr>
-          <w:rFonts w:ascii="Calibri" w:eastAsia="Calibri" w:hAnsi="Calibri" w:cs="Calibri"/>
-        </w:rPr>
-        <w:t xml:space="preserve">[3]Wagner, I. “Number Cars per Household in the U.S.” Statista, 28 Apr. 2020, </w:t>
       </w:r>
       <w:hyperlink r:id="rId25">
         <w:r>
@@ -6535,6 +6881,36 @@
         <w:rPr>
           <w:rFonts w:ascii="Calibri" w:eastAsia="Calibri" w:hAnsi="Calibri" w:cs="Calibri"/>
         </w:rPr>
+        <w:t xml:space="preserve">. </w:t>
+      </w:r>
+    </w:p>
+    <w:p>
+      <w:pPr>
+        <w:spacing w:line="360" w:lineRule="auto"/>
+        <w:rPr>
+          <w:rFonts w:ascii="Calibri" w:eastAsia="Calibri" w:hAnsi="Calibri" w:cs="Calibri"/>
+        </w:rPr>
+      </w:pPr>
+      <w:r>
+        <w:rPr>
+          <w:rFonts w:ascii="Calibri" w:eastAsia="Calibri" w:hAnsi="Calibri" w:cs="Calibri"/>
+        </w:rPr>
+        <w:t xml:space="preserve">[3]Wagner, I. “Number Cars per Household in the U.S.” Statista, 28 Apr. 2020, </w:t>
+      </w:r>
+      <w:hyperlink r:id="rId26">
+        <w:r>
+          <w:rPr>
+            <w:rFonts w:ascii="Calibri" w:eastAsia="Calibri" w:hAnsi="Calibri" w:cs="Calibri"/>
+            <w:color w:val="1155CC"/>
+            <w:u w:val="single"/>
+          </w:rPr>
+          <w:t>www.statista.com/statistics/551403/number-of-vehicles-per-household-in-the-united-states/</w:t>
+        </w:r>
+      </w:hyperlink>
+      <w:r>
+        <w:rPr>
+          <w:rFonts w:ascii="Calibri" w:eastAsia="Calibri" w:hAnsi="Calibri" w:cs="Calibri"/>
+        </w:rPr>
         <w:t xml:space="preserve"> .</w:t>
       </w:r>
     </w:p>
@@ -6565,7 +6941,7 @@
         </w:rPr>
         <w:t xml:space="preserve">[4] Used Cars Dataset. (n.d.). Kaggle. Retrieved November 17, 2020, from </w:t>
       </w:r>
-      <w:hyperlink r:id="rId26">
+      <w:hyperlink r:id="rId27">
         <w:r>
           <w:rPr>
             <w:rFonts w:ascii="Calibri" w:eastAsia="Calibri" w:hAnsi="Calibri" w:cs="Calibri"/>
@@ -6609,7 +6985,7 @@
         </w:rPr>
         <w:t xml:space="preserve">. Retrieved November 17, 2020, from </w:t>
       </w:r>
-      <w:hyperlink r:id="rId27">
+      <w:hyperlink r:id="rId28">
         <w:r>
           <w:rPr>
             <w:rFonts w:ascii="Calibri" w:eastAsia="Calibri" w:hAnsi="Calibri" w:cs="Calibri"/>
@@ -6661,7 +7037,7 @@
         </w:rPr>
         <w:t xml:space="preserve">. (n.d.). Carvana. Retrieved November 29, 2020, from </w:t>
       </w:r>
-      <w:hyperlink r:id="rId28">
+      <w:hyperlink r:id="rId29">
         <w:r>
           <w:rPr>
             <w:rFonts w:ascii="Calibri" w:eastAsia="Calibri" w:hAnsi="Calibri" w:cs="Calibri"/>
@@ -6822,7 +7198,7 @@
           <w:rFonts w:ascii="Calibri" w:eastAsia="Calibri" w:hAnsi="Calibri" w:cs="Calibri"/>
         </w:rPr>
       </w:pPr>
-      <w:bookmarkStart w:id="22" w:name="_Toc57556309"/>
+      <w:bookmarkStart w:id="24" w:name="_Toc57585103"/>
       <w:r>
         <w:rPr>
           <w:rFonts w:ascii="Calibri" w:eastAsia="Calibri" w:hAnsi="Calibri" w:cs="Calibri"/>
@@ -6830,7 +7206,7 @@
         <w:lastRenderedPageBreak/>
         <w:t>Appendix - Dataset Description</w:t>
       </w:r>
-      <w:bookmarkEnd w:id="22"/>
+      <w:bookmarkEnd w:id="24"/>
     </w:p>
     <w:tbl>
       <w:tblPr>
@@ -9408,8 +9784,8 @@
       </w:pPr>
     </w:p>
     <w:sectPr>
-      <w:footerReference w:type="even" r:id="rId29"/>
-      <w:footerReference w:type="default" r:id="rId30"/>
+      <w:footerReference w:type="even" r:id="rId30"/>
+      <w:footerReference w:type="default" r:id="rId31"/>
       <w:pgSz w:w="12240" w:h="15840"/>
       <w:pgMar w:top="1440" w:right="1440" w:bottom="1440" w:left="1440" w:header="720" w:footer="720" w:gutter="0"/>
       <w:pgNumType w:start="1"/>
@@ -9801,6 +10177,95 @@
     </w:lvl>
   </w:abstractNum>
   <w:abstractNum w:abstractNumId="2" w15:restartNumberingAfterBreak="0">
+    <w:nsid w:val="15B27415"/>
+    <w:multiLevelType w:val="hybridMultilevel"/>
+    <w:tmpl w:val="C4E63DF6"/>
+    <w:lvl w:ilvl="0" w:tplc="0409000F">
+      <w:start w:val="1"/>
+      <w:numFmt w:val="decimal"/>
+      <w:lvlText w:val="%1."/>
+      <w:lvlJc w:val="left"/>
+      <w:pPr>
+        <w:ind w:left="720" w:hanging="360"/>
+      </w:pPr>
+      <w:rPr>
+        <w:rFonts w:hint="default"/>
+      </w:rPr>
+    </w:lvl>
+    <w:lvl w:ilvl="1" w:tplc="04090019" w:tentative="1">
+      <w:start w:val="1"/>
+      <w:numFmt w:val="lowerLetter"/>
+      <w:lvlText w:val="%2."/>
+      <w:lvlJc w:val="left"/>
+      <w:pPr>
+        <w:ind w:left="1440" w:hanging="360"/>
+      </w:pPr>
+    </w:lvl>
+    <w:lvl w:ilvl="2" w:tplc="0409001B" w:tentative="1">
+      <w:start w:val="1"/>
+      <w:numFmt w:val="lowerRoman"/>
+      <w:lvlText w:val="%3."/>
+      <w:lvlJc w:val="right"/>
+      <w:pPr>
+        <w:ind w:left="2160" w:hanging="180"/>
+      </w:pPr>
+    </w:lvl>
+    <w:lvl w:ilvl="3" w:tplc="0409000F" w:tentative="1">
+      <w:start w:val="1"/>
+      <w:numFmt w:val="decimal"/>
+      <w:lvlText w:val="%4."/>
+      <w:lvlJc w:val="left"/>
+      <w:pPr>
+        <w:ind w:left="2880" w:hanging="360"/>
+      </w:pPr>
+    </w:lvl>
+    <w:lvl w:ilvl="4" w:tplc="04090019" w:tentative="1">
+      <w:start w:val="1"/>
+      <w:numFmt w:val="lowerLetter"/>
+      <w:lvlText w:val="%5."/>
+      <w:lvlJc w:val="left"/>
+      <w:pPr>
+        <w:ind w:left="3600" w:hanging="360"/>
+      </w:pPr>
+    </w:lvl>
+    <w:lvl w:ilvl="5" w:tplc="0409001B" w:tentative="1">
+      <w:start w:val="1"/>
+      <w:numFmt w:val="lowerRoman"/>
+      <w:lvlText w:val="%6."/>
+      <w:lvlJc w:val="right"/>
+      <w:pPr>
+        <w:ind w:left="4320" w:hanging="180"/>
+      </w:pPr>
+    </w:lvl>
+    <w:lvl w:ilvl="6" w:tplc="0409000F" w:tentative="1">
+      <w:start w:val="1"/>
+      <w:numFmt w:val="decimal"/>
+      <w:lvlText w:val="%7."/>
+      <w:lvlJc w:val="left"/>
+      <w:pPr>
+        <w:ind w:left="5040" w:hanging="360"/>
+      </w:pPr>
+    </w:lvl>
+    <w:lvl w:ilvl="7" w:tplc="04090019" w:tentative="1">
+      <w:start w:val="1"/>
+      <w:numFmt w:val="lowerLetter"/>
+      <w:lvlText w:val="%8."/>
+      <w:lvlJc w:val="left"/>
+      <w:pPr>
+        <w:ind w:left="5760" w:hanging="360"/>
+      </w:pPr>
+    </w:lvl>
+    <w:lvl w:ilvl="8" w:tplc="0409001B" w:tentative="1">
+      <w:start w:val="1"/>
+      <w:numFmt w:val="lowerRoman"/>
+      <w:lvlText w:val="%9."/>
+      <w:lvlJc w:val="right"/>
+      <w:pPr>
+        <w:ind w:left="6480" w:hanging="180"/>
+      </w:pPr>
+    </w:lvl>
+  </w:abstractNum>
+  <w:abstractNum w:abstractNumId="3" w15:restartNumberingAfterBreak="0">
     <w:nsid w:val="34862C56"/>
     <w:multiLevelType w:val="multilevel"/>
     <w:tmpl w:val="1A3270DA"/>
@@ -9913,7 +10378,7 @@
       </w:rPr>
     </w:lvl>
   </w:abstractNum>
-  <w:abstractNum w:abstractNumId="3" w15:restartNumberingAfterBreak="0">
+  <w:abstractNum w:abstractNumId="4" w15:restartNumberingAfterBreak="0">
     <w:nsid w:val="49E17791"/>
     <w:multiLevelType w:val="multilevel"/>
     <w:tmpl w:val="A6F2327E"/>
@@ -10026,7 +10491,7 @@
       </w:rPr>
     </w:lvl>
   </w:abstractNum>
-  <w:abstractNum w:abstractNumId="4" w15:restartNumberingAfterBreak="0">
+  <w:abstractNum w:abstractNumId="5" w15:restartNumberingAfterBreak="0">
     <w:nsid w:val="4AF30A2F"/>
     <w:multiLevelType w:val="hybridMultilevel"/>
     <w:tmpl w:val="C4E63DF6"/>
@@ -10115,7 +10580,7 @@
       </w:pPr>
     </w:lvl>
   </w:abstractNum>
-  <w:abstractNum w:abstractNumId="5" w15:restartNumberingAfterBreak="0">
+  <w:abstractNum w:abstractNumId="6" w15:restartNumberingAfterBreak="0">
     <w:nsid w:val="69F6452F"/>
     <w:multiLevelType w:val="multilevel"/>
     <w:tmpl w:val="C748CFCA"/>
@@ -10228,7 +10693,7 @@
       </w:rPr>
     </w:lvl>
   </w:abstractNum>
-  <w:abstractNum w:abstractNumId="6" w15:restartNumberingAfterBreak="0">
+  <w:abstractNum w:abstractNumId="7" w15:restartNumberingAfterBreak="0">
     <w:nsid w:val="73472945"/>
     <w:multiLevelType w:val="hybridMultilevel"/>
     <w:tmpl w:val="7108DD9C"/>
@@ -10318,25 +10783,28 @@
     </w:lvl>
   </w:abstractNum>
   <w:num w:numId="1">
+    <w:abstractNumId w:val="4"/>
+  </w:num>
+  <w:num w:numId="2">
     <w:abstractNumId w:val="3"/>
   </w:num>
-  <w:num w:numId="2">
-    <w:abstractNumId w:val="2"/>
+  <w:num w:numId="3">
+    <w:abstractNumId w:val="6"/>
   </w:num>
-  <w:num w:numId="3">
+  <w:num w:numId="4">
     <w:abstractNumId w:val="5"/>
   </w:num>
-  <w:num w:numId="4">
-    <w:abstractNumId w:val="4"/>
-  </w:num>
   <w:num w:numId="5">
-    <w:abstractNumId w:val="6"/>
+    <w:abstractNumId w:val="7"/>
   </w:num>
   <w:num w:numId="6">
     <w:abstractNumId w:val="1"/>
   </w:num>
   <w:num w:numId="7">
     <w:abstractNumId w:val="0"/>
+  </w:num>
+  <w:num w:numId="8">
+    <w:abstractNumId w:val="2"/>
   </w:num>
 </w:numbering>
 </file>
@@ -10346,7 +10814,7 @@
   <w:docDefaults>
     <w:rPrDefault>
       <w:rPr>
-        <w:rFonts w:ascii="Arial" w:eastAsia="Arial" w:hAnsi="Arial" w:cs="Arial"/>
+        <w:rFonts w:ascii="Arial" w:eastAsia="SimSun" w:hAnsi="Arial" w:cs="Arial"/>
         <w:sz w:val="22"/>
         <w:szCs w:val="22"/>
         <w:lang w:val="en" w:eastAsia="zh-CN" w:bidi="ar-SA"/>

--- a/project_report.docx
+++ b/project_report.docx
@@ -1,6 +1,6 @@
 
 <file path=word/document.xml><?xml version="1.0" encoding="utf-8"?>
-<w:document xmlns:wpc="http://schemas.microsoft.com/office/word/2010/wordprocessingCanvas" xmlns:cx="http://schemas.microsoft.com/office/drawing/2014/chartex" xmlns:cx1="http://schemas.microsoft.com/office/drawing/2015/9/8/chartex" xmlns:cx2="http://schemas.microsoft.com/office/drawing/2015/10/21/chartex" xmlns:cx3="http://schemas.microsoft.com/office/drawing/2016/5/9/chartex" xmlns:cx4="http://schemas.microsoft.com/office/drawing/2016/5/10/chartex" xmlns:cx5="http://schemas.microsoft.com/office/drawing/2016/5/11/chartex" xmlns:cx6="http://schemas.microsoft.com/office/drawing/2016/5/12/chartex" xmlns:cx7="http://schemas.microsoft.com/office/drawing/2016/5/13/chartex" xmlns:cx8="http://schemas.microsoft.com/office/drawing/2016/5/14/chartex" xmlns:mc="http://schemas.openxmlformats.org/markup-compatibility/2006" xmlns:aink="http://schemas.microsoft.com/office/drawing/2016/ink" xmlns:am3d="http://schemas.microsoft.com/office/drawing/2017/model3d" xmlns:o="urn:schemas-microsoft-com:office:office" xmlns:r="http://schemas.openxmlformats.org/officeDocument/2006/relationships" xmlns:m="http://schemas.openxmlformats.org/officeDocument/2006/math" xmlns:v="urn:schemas-microsoft-com:vml" xmlns:wp14="http://schemas.microsoft.com/office/word/2010/wordprocessingDrawing" xmlns:wp="http://schemas.openxmlformats.org/drawingml/2006/wordprocessingDrawing" xmlns:w10="urn:schemas-microsoft-com:office:word" xmlns:w="http://schemas.openxmlformats.org/wordprocessingml/2006/main" xmlns:w14="http://schemas.microsoft.com/office/word/2010/wordml" xmlns:w15="http://schemas.microsoft.com/office/word/2012/wordml" xmlns:w16cex="http://schemas.microsoft.com/office/word/2018/wordml/cex" xmlns:w16cid="http://schemas.microsoft.com/office/word/2016/wordml/cid" xmlns:w16="http://schemas.microsoft.com/office/word/2018/wordml" xmlns:w16se="http://schemas.microsoft.com/office/word/2015/wordml/symex" xmlns:wpg="http://schemas.microsoft.com/office/word/2010/wordprocessingGroup" xmlns:wpi="http://schemas.microsoft.com/office/word/2010/wordprocessingInk" xmlns:wne="http://schemas.microsoft.com/office/word/2006/wordml" xmlns:wps="http://schemas.microsoft.com/office/word/2010/wordprocessingShape" mc:Ignorable="w14 w15 w16se w16cid w16 w16cex wp14">
+<w:document xmlns:wpc="http://schemas.microsoft.com/office/word/2010/wordprocessingCanvas" xmlns:cx="http://schemas.microsoft.com/office/drawing/2014/chartex" xmlns:cx1="http://schemas.microsoft.com/office/drawing/2015/9/8/chartex" xmlns:cx2="http://schemas.microsoft.com/office/drawing/2015/10/21/chartex" xmlns:cx3="http://schemas.microsoft.com/office/drawing/2016/5/9/chartex" xmlns:cx4="http://schemas.microsoft.com/office/drawing/2016/5/10/chartex" xmlns:cx5="http://schemas.microsoft.com/office/drawing/2016/5/11/chartex" xmlns:cx6="http://schemas.microsoft.com/office/drawing/2016/5/12/chartex" xmlns:cx7="http://schemas.microsoft.com/office/drawing/2016/5/13/chartex" xmlns:cx8="http://schemas.microsoft.com/office/drawing/2016/5/14/chartex" xmlns:mc="http://schemas.openxmlformats.org/markup-compatibility/2006" xmlns:aink="http://schemas.microsoft.com/office/drawing/2016/ink" xmlns:am3d="http://schemas.microsoft.com/office/drawing/2017/model3d" xmlns:o="urn:schemas-microsoft-com:office:office" xmlns:r="http://schemas.openxmlformats.org/officeDocument/2006/relationships" xmlns:m="http://schemas.openxmlformats.org/officeDocument/2006/math" xmlns:v="urn:schemas-microsoft-com:vml" xmlns:wp14="http://schemas.microsoft.com/office/word/2010/wordprocessingDrawing" xmlns:wp="http://schemas.openxmlformats.org/drawingml/2006/wordprocessingDrawing" xmlns:w10="urn:schemas-microsoft-com:office:word" xmlns:w="http://schemas.openxmlformats.org/wordprocessingml/2006/main" xmlns:w14="http://schemas.microsoft.com/office/word/2010/wordml" xmlns:w15="http://schemas.microsoft.com/office/word/2012/wordml" xmlns:w16cid="http://schemas.microsoft.com/office/word/2016/wordml/cid" xmlns:w16se="http://schemas.microsoft.com/office/word/2015/wordml/symex" xmlns:wpg="http://schemas.microsoft.com/office/word/2010/wordprocessingGroup" xmlns:wpi="http://schemas.microsoft.com/office/word/2010/wordprocessingInk" xmlns:wne="http://schemas.microsoft.com/office/word/2006/wordml" xmlns:wps="http://schemas.microsoft.com/office/word/2010/wordprocessingShape" mc:Ignorable="w14 w15 w16se w16cid wp14">
   <w:body>
     <w:p>
       <w:pPr>
@@ -9,6 +9,14 @@
           <w:rFonts w:ascii="Calibri" w:eastAsia="Calibri" w:hAnsi="Calibri" w:cs="Calibri"/>
         </w:rPr>
       </w:pPr>
+      <w:commentRangeStart w:id="0"/>
+      <w:commentRangeEnd w:id="0"/>
+      <w:r>
+        <w:rPr>
+          <w:rStyle w:val="CommentReference"/>
+        </w:rPr>
+        <w:commentReference w:id="0"/>
+      </w:r>
       <w:r>
         <w:rPr>
           <w:rFonts w:ascii="Calibri" w:eastAsia="Calibri" w:hAnsi="Calibri" w:cs="Calibri"/>
@@ -17,16 +25,16 @@
         <mc:AlternateContent>
           <mc:Choice Requires="wpg">
             <w:drawing>
-              <wp:anchor distT="0" distB="0" distL="0" distR="0" simplePos="0" relativeHeight="251658240" behindDoc="0" locked="0" layoutInCell="1" hidden="0" allowOverlap="1">
+              <wp:anchor distT="0" distB="0" distL="0" distR="0" simplePos="0" relativeHeight="251658240" behindDoc="0" locked="0" layoutInCell="1" hidden="0" allowOverlap="1" wp14:anchorId="05763542" wp14:editId="6BADABF8">
                 <wp:simplePos x="0" y="0"/>
                 <wp:positionH relativeFrom="page">
-                  <wp:posOffset>461963</wp:posOffset>
+                  <wp:posOffset>462915</wp:posOffset>
                 </wp:positionH>
-                <wp:positionV relativeFrom="page">
-                  <wp:posOffset>457200</wp:posOffset>
+                <wp:positionV relativeFrom="margin">
+                  <wp:posOffset>991235</wp:posOffset>
                 </wp:positionV>
-                <wp:extent cx="6852920" cy="9142730"/>
-                <wp:effectExtent l="0" t="0" r="0" b="0"/>
+                <wp:extent cx="6852920" cy="7693025"/>
+                <wp:effectExtent l="0" t="0" r="5080" b="3175"/>
                 <wp:wrapSquare wrapText="bothSides" distT="0" distB="0" distL="0" distR="0"/>
                 <wp:docPr id="1" name="Group 1"/>
                 <wp:cNvGraphicFramePr/>
@@ -37,9 +45,9 @@
                       <wpg:grpSpPr>
                         <a:xfrm>
                           <a:off x="0" y="0"/>
-                          <a:ext cx="6852920" cy="9142730"/>
-                          <a:chOff x="1919540" y="0"/>
-                          <a:chExt cx="6852920" cy="7560000"/>
+                          <a:ext cx="6852920" cy="7693025"/>
+                          <a:chOff x="1919540" y="162022"/>
+                          <a:chExt cx="6852920" cy="7397978"/>
                         </a:xfrm>
                       </wpg:grpSpPr>
                       <wpg:grpSp>
@@ -47,10 +55,10 @@
                         <wpg:cNvGrpSpPr/>
                         <wpg:grpSpPr>
                           <a:xfrm>
-                            <a:off x="1919540" y="0"/>
-                            <a:ext cx="6852920" cy="7560000"/>
-                            <a:chOff x="1917000" y="0"/>
-                            <a:chExt cx="6858000" cy="7560000"/>
+                            <a:off x="1919540" y="162022"/>
+                            <a:ext cx="6852920" cy="7397978"/>
+                            <a:chOff x="1917000" y="162022"/>
+                            <a:chExt cx="6858000" cy="7397978"/>
                           </a:xfrm>
                         </wpg:grpSpPr>
                         <wps:wsp>
@@ -58,8 +66,8 @@
                           <wps:cNvSpPr/>
                           <wps:spPr>
                             <a:xfrm>
-                              <a:off x="1917000" y="0"/>
-                              <a:ext cx="6858000" cy="7560000"/>
+                              <a:off x="1917000" y="2484344"/>
+                              <a:ext cx="6858000" cy="5075655"/>
                             </a:xfrm>
                             <a:prstGeom prst="rect">
                               <a:avLst/>
@@ -88,10 +96,10 @@
                           <wpg:cNvGrpSpPr/>
                           <wpg:grpSpPr>
                             <a:xfrm>
-                              <a:off x="1917000" y="0"/>
-                              <a:ext cx="6858000" cy="7560000"/>
-                              <a:chOff x="0" y="0"/>
-                              <a:chExt cx="6858000" cy="9271750"/>
+                              <a:off x="1917000" y="162022"/>
+                              <a:ext cx="6858000" cy="7397978"/>
+                              <a:chOff x="0" y="198707"/>
+                              <a:chExt cx="6858000" cy="9073043"/>
                             </a:xfrm>
                           </wpg:grpSpPr>
                           <wps:wsp>
@@ -99,8 +107,8 @@
                             <wps:cNvSpPr/>
                             <wps:spPr>
                               <a:xfrm>
-                                <a:off x="0" y="0"/>
-                                <a:ext cx="6858000" cy="9271750"/>
+                                <a:off x="0" y="1752243"/>
+                                <a:ext cx="6858000" cy="7519507"/>
                               </a:xfrm>
                               <a:prstGeom prst="rect">
                                 <a:avLst/>
@@ -213,8 +221,8 @@
                             <wps:cNvSpPr/>
                             <wps:spPr>
                               <a:xfrm>
-                                <a:off x="0" y="0"/>
-                                <a:ext cx="6858000" cy="7315200"/>
+                                <a:off x="0" y="198707"/>
+                                <a:ext cx="6858000" cy="7116492"/>
                               </a:xfrm>
                               <a:prstGeom prst="rect">
                                 <a:avLst/>
@@ -265,14 +273,17 @@
                     </wpg:wgp>
                   </a:graphicData>
                 </a:graphic>
+                <wp14:sizeRelV relativeFrom="margin">
+                  <wp14:pctHeight>0</wp14:pctHeight>
+                </wp14:sizeRelV>
               </wp:anchor>
             </w:drawing>
           </mc:Choice>
           <mc:Fallback>
             <w:pict>
-              <v:group id="Group 1" o:spid="_x0000_s1026" style="position:absolute;margin-left:36.4pt;margin-top:36pt;width:539.6pt;height:719.9pt;z-index:251658240;mso-wrap-distance-left:0;mso-wrap-distance-right:0;mso-position-horizontal-relative:page;mso-position-vertical-relative:page" coordorigin="19195" coordsize="68529,75600" o:gfxdata="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">
-                <v:group id="Group 2" o:spid="_x0000_s1027" style="position:absolute;left:19195;width:68529;height:75600" coordorigin="19170" coordsize="68580,75600" o:gfxdata="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">
-                  <v:rect id="Rectangle 3" o:spid="_x0000_s1028" style="position:absolute;left:19170;width:68580;height:75600;visibility:visible;mso-wrap-style:square;v-text-anchor:middle" o:gfxdata="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" filled="f" stroked="f">
+              <v:group w14:anchorId="05763542" id="Group 1" o:spid="_x0000_s1026" style="position:absolute;margin-left:36.45pt;margin-top:78.05pt;width:539.6pt;height:605.75pt;z-index:251658240;mso-wrap-distance-left:0;mso-wrap-distance-right:0;mso-position-horizontal-relative:page;mso-position-vertical-relative:margin;mso-height-relative:margin" coordorigin="19195,1620" coordsize="68529,73979" o:gfxdata="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">
+                <v:group id="Group 2" o:spid="_x0000_s1027" style="position:absolute;left:19195;top:1620;width:68529;height:73980" coordorigin="19170,1620" coordsize="68580,73979" o:gfxdata="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">
+                  <v:rect id="Rectangle 3" o:spid="_x0000_s1028" style="position:absolute;left:19170;top:24843;width:68580;height:50756;visibility:visible;mso-wrap-style:square;v-text-anchor:middle" o:gfxdata="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" filled="f" stroked="f">
                     <v:textbox inset="2.53958mm,2.53958mm,2.53958mm,2.53958mm">
                       <w:txbxContent>
                         <w:p>
@@ -284,8 +295,8 @@
                       </w:txbxContent>
                     </v:textbox>
                   </v:rect>
-                  <v:group id="Group 4" o:spid="_x0000_s1029" style="position:absolute;left:19170;width:68580;height:75600" coordsize="68580,92717" o:gfxdata="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">
-                    <v:rect id="Rectangle 5" o:spid="_x0000_s1030" style="position:absolute;width:68580;height:92717;visibility:visible;mso-wrap-style:square;v-text-anchor:middle" o:gfxdata="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" filled="f" stroked="f">
+                  <v:group id="Group 4" o:spid="_x0000_s1029" style="position:absolute;left:19170;top:1620;width:68580;height:73980" coordorigin=",1987" coordsize="68580,90730" o:gfxdata="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">
+                    <v:rect id="Rectangle 5" o:spid="_x0000_s1030" style="position:absolute;top:17522;width:68580;height:75195;visibility:visible;mso-wrap-style:square;v-text-anchor:middle" o:gfxdata="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" filled="f" stroked="f">
                       <v:textbox inset="2.53958mm,2.53958mm,2.53958mm,2.53958mm">
                         <w:txbxContent>
                           <w:p>
@@ -297,7 +308,7 @@
                         </w:txbxContent>
                       </v:textbox>
                     </v:rect>
-                    <v:rect id="Rectangle 6" o:spid="_x0000_s1031" style="position:absolute;top:73152;width:68580;height:1431;visibility:visible;mso-wrap-style:square;v-text-anchor:middle" o:gfxdata="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" fillcolor="#4f81bd [3204]" stroked="f">
+                    <v:rect id="Rectangle 6" o:spid="_x0000_s1031" style="position:absolute;top:73152;width:68580;height:1431;visibility:visible;mso-wrap-style:square;v-text-anchor:middle" o:gfxdata="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" fillcolor="#4f81bd [3204]" stroked="f">
                       <v:textbox inset="2.53958mm,2.53958mm,2.53958mm,2.53958mm">
                         <w:txbxContent>
                           <w:p>
@@ -309,7 +320,7 @@
                         </w:txbxContent>
                       </v:textbox>
                     </v:rect>
-                    <v:rect id="Rectangle 7" o:spid="_x0000_s1032" style="position:absolute;top:74390;width:68580;height:18327;visibility:visible;mso-wrap-style:square;v-text-anchor:bottom" o:gfxdata="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" fillcolor="#c0504d [3205]" stroked="f">
+                    <v:rect id="Rectangle 7" o:spid="_x0000_s1032" style="position:absolute;top:74390;width:68580;height:18327;visibility:visible;mso-wrap-style:square;v-text-anchor:bottom" o:gfxdata="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" fillcolor="#c0504d [3205]" stroked="f">
                       <v:textbox inset="36pt,5.07986mm,36pt,36pt">
                         <w:txbxContent>
                           <w:p>
@@ -317,53 +328,12 @@
                               <w:spacing w:line="240" w:lineRule="auto"/>
                               <w:textDirection w:val="btLr"/>
                             </w:pPr>
-                            <w:proofErr w:type="spellStart"/>
                             <w:r>
                               <w:rPr>
                                 <w:color w:val="FFFFFF"/>
                                 <w:sz w:val="32"/>
                               </w:rPr>
-                              <w:t>Dingyu</w:t>
-                            </w:r>
-                            <w:proofErr w:type="spellEnd"/>
-                            <w:r>
-                              <w:rPr>
-                                <w:color w:val="FFFFFF"/>
-                                <w:sz w:val="32"/>
-                              </w:rPr>
-                              <w:t xml:space="preserve"> Sun, Irene Lu, </w:t>
-                            </w:r>
-                            <w:proofErr w:type="spellStart"/>
-                            <w:r>
-                              <w:rPr>
-                                <w:color w:val="FFFFFF"/>
-                                <w:sz w:val="32"/>
-                              </w:rPr>
-                              <w:t>Peilin</w:t>
-                            </w:r>
-                            <w:proofErr w:type="spellEnd"/>
-                            <w:r>
-                              <w:rPr>
-                                <w:color w:val="FFFFFF"/>
-                                <w:sz w:val="32"/>
-                              </w:rPr>
-                              <w:t xml:space="preserve"> Zhong, </w:t>
-                            </w:r>
-                            <w:proofErr w:type="spellStart"/>
-                            <w:r>
-                              <w:rPr>
-                                <w:color w:val="FFFFFF"/>
-                                <w:sz w:val="32"/>
-                              </w:rPr>
-                              <w:t>Xiaoben</w:t>
-                            </w:r>
-                            <w:proofErr w:type="spellEnd"/>
-                            <w:r>
-                              <w:rPr>
-                                <w:color w:val="FFFFFF"/>
-                                <w:sz w:val="32"/>
-                              </w:rPr>
-                              <w:t xml:space="preserve"> Yin</w:t>
+                              <w:t>Dingyu Sun, Irene Lu, Peilin Zhong, Xiaoben Yin</w:t>
                             </w:r>
                           </w:p>
                           <w:p>
@@ -382,7 +352,7 @@
                         </w:txbxContent>
                       </v:textbox>
                     </v:rect>
-                    <v:rect id="Rectangle 8" o:spid="_x0000_s1033" style="position:absolute;width:68580;height:73152;visibility:visible;mso-wrap-style:square;v-text-anchor:middle" o:gfxdata="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" filled="f" stroked="f">
+                    <v:rect id="Rectangle 8" o:spid="_x0000_s1033" style="position:absolute;top:1987;width:68580;height:71164;visibility:visible;mso-wrap-style:square;v-text-anchor:middle" o:gfxdata="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" filled="f" stroked="f">
                       <v:textbox inset="36pt,36pt,36pt,36pt">
                         <w:txbxContent>
                           <w:p>
@@ -418,7 +388,7 @@
                     </v:rect>
                   </v:group>
                 </v:group>
-                <w10:wrap type="square" anchorx="page" anchory="page"/>
+                <w10:wrap type="square" anchorx="page" anchory="margin"/>
               </v:group>
             </w:pict>
           </mc:Fallback>
@@ -2741,7 +2711,8 @@
           <w:rFonts w:ascii="Calibri" w:eastAsia="Calibri" w:hAnsi="Calibri" w:cs="Calibri"/>
         </w:rPr>
       </w:pPr>
-      <w:bookmarkStart w:id="0" w:name="_Toc57585083"/>
+      <w:bookmarkStart w:id="2" w:name="_Toc57585083"/>
+      <w:commentRangeStart w:id="3"/>
       <w:r>
         <w:rPr>
           <w:rFonts w:ascii="Calibri" w:eastAsia="Calibri" w:hAnsi="Calibri" w:cs="Calibri"/>
@@ -2749,13 +2720,20 @@
         <w:lastRenderedPageBreak/>
         <w:t>Abstract</w:t>
       </w:r>
-      <w:bookmarkEnd w:id="0"/>
+      <w:bookmarkEnd w:id="2"/>
       <w:r>
         <w:rPr>
           <w:rFonts w:ascii="Calibri" w:eastAsia="Calibri" w:hAnsi="Calibri" w:cs="Calibri"/>
         </w:rPr>
         <w:t xml:space="preserve"> </w:t>
       </w:r>
+      <w:commentRangeEnd w:id="3"/>
+      <w:r>
+        <w:rPr>
+          <w:rStyle w:val="CommentReference"/>
+        </w:rPr>
+        <w:commentReference w:id="3"/>
+      </w:r>
     </w:p>
     <w:p>
       <w:pPr>
@@ -2827,27 +2805,38 @@
           <w:rFonts w:ascii="Calibri" w:eastAsia="Calibri" w:hAnsi="Calibri" w:cs="Calibri"/>
         </w:rPr>
       </w:pPr>
-      <w:proofErr w:type="gramStart"/>
       <w:r>
         <w:rPr>
           <w:rFonts w:ascii="Calibri" w:eastAsia="Calibri" w:hAnsi="Calibri" w:cs="Calibri"/>
           <w:highlight w:val="white"/>
         </w:rPr>
-        <w:t>Also</w:t>
-      </w:r>
-      <w:proofErr w:type="gramEnd"/>
-      <w:r>
-        <w:rPr>
-          <w:rFonts w:ascii="Calibri" w:eastAsia="Calibri" w:hAnsi="Calibri" w:cs="Calibri"/>
-          <w:highlight w:val="white"/>
-        </w:rPr>
-        <w:t xml:space="preserve"> to serve the purpose of exploring and learning about the current used car market, we aim to make several inferences from our data analysis. The inference includes: (1) </w:t>
-      </w:r>
-      <w:r>
-        <w:rPr>
-          <w:rFonts w:ascii="Calibri" w:eastAsia="Calibri" w:hAnsi="Calibri" w:cs="Calibri"/>
-        </w:rPr>
-        <w:t>Which factors (predictors) mainly contribute to the used car entry price; (2) What is the relationship between entry price and each factor (predictor); (3) What percentage in entry price is associated with type / condition; (4) How long will a used car hedge against depreciation if it is a Japanese car compared to the same features of a Germany car?</w:t>
+        <w:t xml:space="preserve">Also to serve the purpose of exploring and learning about the current used car market, we aim to make several inferences from our data analysis. The inference includes: (1) </w:t>
+      </w:r>
+      <w:r>
+        <w:rPr>
+          <w:rFonts w:ascii="Calibri" w:eastAsia="Calibri" w:hAnsi="Calibri" w:cs="Calibri"/>
+        </w:rPr>
+        <w:t xml:space="preserve">Which factors (predictors) mainly contribute to the used car </w:t>
+      </w:r>
+      <w:commentRangeStart w:id="4"/>
+      <w:r>
+        <w:rPr>
+          <w:rFonts w:ascii="Calibri" w:eastAsia="Calibri" w:hAnsi="Calibri" w:cs="Calibri"/>
+        </w:rPr>
+        <w:t>entry price</w:t>
+      </w:r>
+      <w:commentRangeEnd w:id="4"/>
+      <w:r>
+        <w:rPr>
+          <w:rStyle w:val="CommentReference"/>
+        </w:rPr>
+        <w:commentReference w:id="4"/>
+      </w:r>
+      <w:r>
+        <w:rPr>
+          <w:rFonts w:ascii="Calibri" w:eastAsia="Calibri" w:hAnsi="Calibri" w:cs="Calibri"/>
+        </w:rPr>
+        <w:t>; (2) What is the relationship between entry price and each factor (predictor); (3) What percentage in entry price is associated with type / condition; (4) How long will a used car hedge against depreciation if it is a Japanese car compared to the same features of a Germany car?</w:t>
       </w:r>
     </w:p>
     <w:p>
@@ -2947,14 +2936,22 @@
           <w:rFonts w:ascii="Calibri" w:eastAsia="Calibri" w:hAnsi="Calibri" w:cs="Calibri"/>
         </w:rPr>
       </w:pPr>
-      <w:bookmarkStart w:id="1" w:name="_Toc57585084"/>
+      <w:bookmarkStart w:id="5" w:name="_Toc57585084"/>
+      <w:commentRangeStart w:id="6"/>
       <w:r>
         <w:rPr>
           <w:rFonts w:ascii="Calibri" w:eastAsia="Calibri" w:hAnsi="Calibri" w:cs="Calibri"/>
         </w:rPr>
         <w:t>Introduction</w:t>
       </w:r>
-      <w:bookmarkEnd w:id="1"/>
+      <w:bookmarkEnd w:id="5"/>
+      <w:commentRangeEnd w:id="6"/>
+      <w:r>
+        <w:rPr>
+          <w:rStyle w:val="CommentReference"/>
+        </w:rPr>
+        <w:commentReference w:id="6"/>
+      </w:r>
     </w:p>
     <w:p>
       <w:pPr>
@@ -2982,14 +2979,22 @@
           <w:rFonts w:ascii="Calibri" w:eastAsia="Calibri" w:hAnsi="Calibri" w:cs="Calibri"/>
         </w:rPr>
       </w:pPr>
-      <w:bookmarkStart w:id="2" w:name="_Toc57585085"/>
+      <w:bookmarkStart w:id="7" w:name="_Toc57585085"/>
+      <w:commentRangeStart w:id="8"/>
       <w:r>
         <w:rPr>
           <w:rFonts w:ascii="Calibri" w:eastAsia="Calibri" w:hAnsi="Calibri" w:cs="Calibri"/>
         </w:rPr>
         <w:t>Data description</w:t>
       </w:r>
-      <w:bookmarkEnd w:id="2"/>
+      <w:bookmarkEnd w:id="7"/>
+      <w:commentRangeEnd w:id="8"/>
+      <w:r>
+        <w:rPr>
+          <w:rStyle w:val="CommentReference"/>
+        </w:rPr>
+        <w:commentReference w:id="8"/>
+      </w:r>
     </w:p>
     <w:p>
       <w:pPr>
@@ -3026,7 +3031,7 @@
         </w:rPr>
         <w:t xml:space="preserve">This dataset contains web scraping data on Craigslist from September 2020 containing most all relevant information that Craigslist provides on car sales including columns like price, condition, manufacturer, latitude/longitude, and 18 other categories. You can find the dataset on Kaggle: </w:t>
       </w:r>
-      <w:hyperlink r:id="rId7">
+      <w:hyperlink r:id="rId10">
         <w:r>
           <w:rPr>
             <w:rFonts w:ascii="Calibri" w:eastAsia="Calibri" w:hAnsi="Calibri" w:cs="Calibri"/>
@@ -3062,49 +3067,27 @@
         <w:rPr>
           <w:rFonts w:ascii="Calibri" w:eastAsia="Calibri" w:hAnsi="Calibri" w:cs="Calibri"/>
         </w:rPr>
-        <w:t xml:space="preserve">This dataset has 423,867 rows and 25 columns. Since we are predicting the price of used cars, we identify a list of attributes that contribute to the change of price (predictors). The list of attributes </w:t>
-      </w:r>
-      <w:proofErr w:type="gramStart"/>
-      <w:r>
-        <w:rPr>
-          <w:rFonts w:ascii="Calibri" w:eastAsia="Calibri" w:hAnsi="Calibri" w:cs="Calibri"/>
-        </w:rPr>
-        <w:t>are</w:t>
-      </w:r>
-      <w:proofErr w:type="gramEnd"/>
-      <w:r>
-        <w:rPr>
-          <w:rFonts w:ascii="Calibri" w:eastAsia="Calibri" w:hAnsi="Calibri" w:cs="Calibri"/>
-        </w:rPr>
-        <w:t xml:space="preserve"> region, year, manufacturer, model, condition, cylinders, fuel, odometer, </w:t>
-      </w:r>
-      <w:proofErr w:type="spellStart"/>
-      <w:r>
-        <w:rPr>
-          <w:rFonts w:ascii="Calibri" w:eastAsia="Calibri" w:hAnsi="Calibri" w:cs="Calibri"/>
-        </w:rPr>
-        <w:t>title_status</w:t>
-      </w:r>
-      <w:proofErr w:type="spellEnd"/>
-      <w:r>
-        <w:rPr>
-          <w:rFonts w:ascii="Calibri" w:eastAsia="Calibri" w:hAnsi="Calibri" w:cs="Calibri"/>
-        </w:rPr>
-        <w:t xml:space="preserve">, transmission, drive, size, type and </w:t>
-      </w:r>
-      <w:proofErr w:type="spellStart"/>
-      <w:r>
-        <w:rPr>
-          <w:rFonts w:ascii="Calibri" w:eastAsia="Calibri" w:hAnsi="Calibri" w:cs="Calibri"/>
-        </w:rPr>
-        <w:t>paint_color</w:t>
-      </w:r>
-      <w:proofErr w:type="spellEnd"/>
-      <w:r>
-        <w:rPr>
-          <w:rFonts w:ascii="Calibri" w:eastAsia="Calibri" w:hAnsi="Calibri" w:cs="Calibri"/>
-        </w:rPr>
-        <w:t>. Detailed explanation can be found in Appendix.</w:t>
+        <w:t xml:space="preserve">This dataset has 423,867 rows and 25 columns. Since we are predicting the price of used cars, we identify a list of attributes that </w:t>
+      </w:r>
+      <w:commentRangeStart w:id="9"/>
+      <w:r>
+        <w:rPr>
+          <w:rFonts w:ascii="Calibri" w:eastAsia="Calibri" w:hAnsi="Calibri" w:cs="Calibri"/>
+        </w:rPr>
+        <w:t xml:space="preserve">contribute to the change of price (predictors). </w:t>
+      </w:r>
+      <w:commentRangeEnd w:id="9"/>
+      <w:r>
+        <w:rPr>
+          <w:rStyle w:val="CommentReference"/>
+        </w:rPr>
+        <w:commentReference w:id="9"/>
+      </w:r>
+      <w:r>
+        <w:rPr>
+          <w:rFonts w:ascii="Calibri" w:eastAsia="Calibri" w:hAnsi="Calibri" w:cs="Calibri"/>
+        </w:rPr>
+        <w:t>The list of attributes are region, year, manufacturer, model, condition, cylinders, fuel, odometer, title_status, transmission, drive, size, type and paint_color. Detailed explanation can be found in Appendix.</w:t>
       </w:r>
     </w:p>
     <w:p>
@@ -3141,7 +3124,7 @@
           <w:rFonts w:ascii="Calibri" w:eastAsia="Calibri" w:hAnsi="Calibri" w:cs="Calibri"/>
         </w:rPr>
       </w:pPr>
-      <w:bookmarkStart w:id="3" w:name="_Toc57585086"/>
+      <w:bookmarkStart w:id="10" w:name="_Toc57585086"/>
       <w:r>
         <w:rPr>
           <w:rFonts w:ascii="Calibri" w:eastAsia="Calibri" w:hAnsi="Calibri" w:cs="Calibri"/>
@@ -3149,20 +3132,34 @@
         <w:lastRenderedPageBreak/>
         <w:t>Data processing</w:t>
       </w:r>
-      <w:bookmarkEnd w:id="3"/>
-    </w:p>
-    <w:p>
-      <w:pPr>
-        <w:spacing w:line="360" w:lineRule="auto"/>
-        <w:rPr>
-          <w:rFonts w:ascii="Calibri" w:eastAsia="Calibri" w:hAnsi="Calibri" w:cs="Calibri"/>
-        </w:rPr>
-      </w:pPr>
-      <w:r>
-        <w:rPr>
-          <w:rFonts w:ascii="Calibri" w:eastAsia="Calibri" w:hAnsi="Calibri" w:cs="Calibri"/>
-        </w:rPr>
-        <w:t xml:space="preserve">Data processing is one of the most important parts of the data analysis project, it is a process that converts the data from raw data to well-organized data. In this process, data can be converted from different units to the same unit, from skewed to normal distribution. </w:t>
+      <w:bookmarkEnd w:id="10"/>
+    </w:p>
+    <w:p>
+      <w:pPr>
+        <w:spacing w:line="360" w:lineRule="auto"/>
+        <w:rPr>
+          <w:rFonts w:ascii="Calibri" w:eastAsia="Calibri" w:hAnsi="Calibri" w:cs="Calibri"/>
+        </w:rPr>
+      </w:pPr>
+      <w:commentRangeStart w:id="11"/>
+      <w:r>
+        <w:rPr>
+          <w:rFonts w:ascii="Calibri" w:eastAsia="Calibri" w:hAnsi="Calibri" w:cs="Calibri"/>
+        </w:rPr>
+        <w:t xml:space="preserve">Data processing is one of the most important parts of the data analysis project, it is a process that converts the data from raw data to well-organized data. </w:t>
+      </w:r>
+      <w:commentRangeEnd w:id="11"/>
+      <w:r>
+        <w:rPr>
+          <w:rStyle w:val="CommentReference"/>
+        </w:rPr>
+        <w:commentReference w:id="11"/>
+      </w:r>
+      <w:r>
+        <w:rPr>
+          <w:rFonts w:ascii="Calibri" w:eastAsia="Calibri" w:hAnsi="Calibri" w:cs="Calibri"/>
+        </w:rPr>
+        <w:t xml:space="preserve">In this process, data can be converted from different units to the same unit, from skewed to normal distribution. </w:t>
       </w:r>
     </w:p>
     <w:p>
@@ -3215,7 +3212,14 @@
         <w:rPr>
           <w:rFonts w:ascii="Calibri" w:eastAsia="Calibri" w:hAnsi="Calibri" w:cs="Calibri"/>
         </w:rPr>
-        <w:t>is to find the NA value and use a model to fill it. Due to a lot of missing values</w:t>
+        <w:t xml:space="preserve">is to find the NA value and use a model to fill it. </w:t>
+      </w:r>
+      <w:commentRangeStart w:id="12"/>
+      <w:r>
+        <w:rPr>
+          <w:rFonts w:ascii="Calibri" w:eastAsia="Calibri" w:hAnsi="Calibri" w:cs="Calibri"/>
+        </w:rPr>
+        <w:t>Due to a lot of missing values</w:t>
       </w:r>
       <w:r>
         <w:rPr>
@@ -3253,6 +3257,13 @@
         </w:rPr>
         <w:t xml:space="preserve"> time on this part.</w:t>
       </w:r>
+      <w:commentRangeEnd w:id="12"/>
+      <w:r>
+        <w:rPr>
+          <w:rStyle w:val="CommentReference"/>
+        </w:rPr>
+        <w:commentReference w:id="12"/>
+      </w:r>
     </w:p>
     <w:p>
       <w:pPr>
@@ -3274,7 +3285,7 @@
           <w:noProof/>
         </w:rPr>
         <w:drawing>
-          <wp:anchor distT="114300" distB="114300" distL="114300" distR="114300" simplePos="0" relativeHeight="251659264" behindDoc="0" locked="0" layoutInCell="1" hidden="0" allowOverlap="1">
+          <wp:anchor distT="114300" distB="114300" distL="114300" distR="114300" simplePos="0" relativeHeight="251659264" behindDoc="0" locked="0" layoutInCell="1" hidden="0" allowOverlap="1" wp14:anchorId="651B3DEB" wp14:editId="61233B42">
             <wp:simplePos x="0" y="0"/>
             <wp:positionH relativeFrom="column">
               <wp:posOffset>4482320</wp:posOffset>
@@ -3295,7 +3306,7 @@
                     <pic:cNvPicPr preferRelativeResize="0"/>
                   </pic:nvPicPr>
                   <pic:blipFill>
-                    <a:blip r:embed="rId8"/>
+                    <a:blip r:embed="rId11"/>
                     <a:srcRect/>
                     <a:stretch>
                       <a:fillRect/>
@@ -3353,11 +3364,25 @@
         </w:rPr>
         <w:t xml:space="preserve"> we found that most of </w:t>
       </w:r>
-      <w:r>
-        <w:rPr>
-          <w:rFonts w:ascii="Calibri" w:eastAsia="Calibri" w:hAnsi="Calibri" w:cs="Calibri"/>
-        </w:rPr>
-        <w:t>used cat websites</w:t>
+      <w:commentRangeStart w:id="13"/>
+      <w:r>
+        <w:rPr>
+          <w:rFonts w:ascii="Calibri" w:eastAsia="Calibri" w:hAnsi="Calibri" w:cs="Calibri"/>
+        </w:rPr>
+        <w:t xml:space="preserve">used cat </w:t>
+      </w:r>
+      <w:commentRangeEnd w:id="13"/>
+      <w:r>
+        <w:rPr>
+          <w:rStyle w:val="CommentReference"/>
+        </w:rPr>
+        <w:commentReference w:id="13"/>
+      </w:r>
+      <w:r>
+        <w:rPr>
+          <w:rFonts w:ascii="Calibri" w:eastAsia="Calibri" w:hAnsi="Calibri" w:cs="Calibri"/>
+        </w:rPr>
+        <w:t>websites</w:t>
       </w:r>
       <w:r>
         <w:rPr>
@@ -3399,7 +3424,21 @@
         <w:rPr>
           <w:rFonts w:ascii="Calibri" w:eastAsia="Calibri" w:hAnsi="Calibri" w:cs="Calibri"/>
         </w:rPr>
-        <w:t xml:space="preserve"> still filtered the data in which the odometer is less than 0. </w:t>
+        <w:t xml:space="preserve"> still filtered the data in which the odometer is </w:t>
+      </w:r>
+      <w:commentRangeStart w:id="14"/>
+      <w:r>
+        <w:rPr>
+          <w:rFonts w:ascii="Calibri" w:eastAsia="Calibri" w:hAnsi="Calibri" w:cs="Calibri"/>
+        </w:rPr>
+        <w:t xml:space="preserve">less than 0. </w:t>
+      </w:r>
+      <w:commentRangeEnd w:id="14"/>
+      <w:r>
+        <w:rPr>
+          <w:rStyle w:val="CommentReference"/>
+        </w:rPr>
+        <w:commentReference w:id="14"/>
       </w:r>
     </w:p>
     <w:p>
@@ -3441,23 +3480,7 @@
           <w:rFonts w:ascii="Calibri" w:eastAsia="Calibri" w:hAnsi="Calibri" w:cs="Calibri"/>
           <w:lang w:val="en-US"/>
         </w:rPr>
-        <w:t xml:space="preserve">many values only occur a hundred </w:t>
-      </w:r>
-      <w:proofErr w:type="gramStart"/>
-      <w:r>
-        <w:rPr>
-          <w:rFonts w:ascii="Calibri" w:eastAsia="Calibri" w:hAnsi="Calibri" w:cs="Calibri"/>
-          <w:lang w:val="en-US"/>
-        </w:rPr>
-        <w:t>times  (</w:t>
-      </w:r>
-      <w:proofErr w:type="gramEnd"/>
-      <w:r>
-        <w:rPr>
-          <w:rFonts w:ascii="Calibri" w:eastAsia="Calibri" w:hAnsi="Calibri" w:cs="Calibri"/>
-          <w:lang w:val="en-US"/>
-        </w:rPr>
-        <w:t>aka rare) compared to our vast data size. To</w:t>
+        <w:t>many values only occur a hundred times  (aka rare) compared to our vast data size. To</w:t>
       </w:r>
       <w:r>
         <w:rPr>
@@ -3556,7 +3579,27 @@
         <w:rPr>
           <w:rFonts w:ascii="Calibri" w:eastAsia="Calibri" w:hAnsi="Calibri" w:cs="Calibri"/>
         </w:rPr>
-        <w:t>Until now all data processing was finished, there is no NA value, no abnormal data, and the final version of the dataset contained 92729 rows and 17 columns.</w:t>
+        <w:t xml:space="preserve">Until now all data processing was finished, there is no NA value, no abnormal data, and the final version of the dataset contained 92729 rows and </w:t>
+      </w:r>
+      <w:commentRangeStart w:id="15"/>
+      <w:r>
+        <w:rPr>
+          <w:rFonts w:ascii="Calibri" w:eastAsia="Calibri" w:hAnsi="Calibri" w:cs="Calibri"/>
+        </w:rPr>
+        <w:t>17 columns</w:t>
+      </w:r>
+      <w:commentRangeEnd w:id="15"/>
+      <w:r>
+        <w:rPr>
+          <w:rStyle w:val="CommentReference"/>
+        </w:rPr>
+        <w:commentReference w:id="15"/>
+      </w:r>
+      <w:r>
+        <w:rPr>
+          <w:rFonts w:ascii="Calibri" w:eastAsia="Calibri" w:hAnsi="Calibri" w:cs="Calibri"/>
+        </w:rPr>
+        <w:t>.</w:t>
       </w:r>
     </w:p>
     <w:p>
@@ -3571,14 +3614,14 @@
           <w:rFonts w:ascii="Calibri" w:eastAsia="Calibri" w:hAnsi="Calibri" w:cs="Calibri"/>
         </w:rPr>
       </w:pPr>
-      <w:bookmarkStart w:id="4" w:name="_Toc57585087"/>
+      <w:bookmarkStart w:id="16" w:name="_Toc57585087"/>
       <w:r>
         <w:rPr>
           <w:rFonts w:ascii="Calibri" w:eastAsia="Calibri" w:hAnsi="Calibri" w:cs="Calibri"/>
         </w:rPr>
         <w:t>Visualization EDA</w:t>
       </w:r>
-      <w:bookmarkEnd w:id="4"/>
+      <w:bookmarkEnd w:id="16"/>
     </w:p>
     <w:p>
       <w:pPr>
@@ -3593,7 +3636,7 @@
           <w:noProof/>
         </w:rPr>
         <w:drawing>
-          <wp:anchor distT="0" distB="0" distL="114300" distR="114300" simplePos="0" relativeHeight="251672576" behindDoc="0" locked="0" layoutInCell="1" allowOverlap="1" wp14:anchorId="05B63B35" wp14:editId="3B0A0EB6">
+          <wp:anchor distT="0" distB="0" distL="114300" distR="114300" simplePos="0" relativeHeight="251672576" behindDoc="0" locked="0" layoutInCell="1" allowOverlap="1" wp14:anchorId="1FA5397B" wp14:editId="209AE9BE">
             <wp:simplePos x="0" y="0"/>
             <wp:positionH relativeFrom="column">
               <wp:posOffset>4444365</wp:posOffset>
@@ -3618,7 +3661,7 @@
                     </pic:cNvPicPr>
                   </pic:nvPicPr>
                   <pic:blipFill>
-                    <a:blip r:embed="rId9" cstate="print">
+                    <a:blip r:embed="rId12" cstate="print">
                       <a:extLst>
                         <a:ext uri="{28A0092B-C50C-407E-A947-70E740481C1C}">
                           <a14:useLocalDpi xmlns:a14="http://schemas.microsoft.com/office/drawing/2010/main" val="0"/>
@@ -3732,21 +3775,7 @@
         <w:rPr>
           <w:rFonts w:ascii="Calibri" w:eastAsia="Calibri" w:hAnsi="Calibri" w:cs="Calibri"/>
         </w:rPr>
-        <w:t xml:space="preserve">We also want to know what the manufacturing year of all the listings on Craigslist. </w:t>
-      </w:r>
-      <w:proofErr w:type="gramStart"/>
-      <w:r>
-        <w:rPr>
-          <w:rFonts w:ascii="Calibri" w:eastAsia="Calibri" w:hAnsi="Calibri" w:cs="Calibri"/>
-        </w:rPr>
-        <w:t>So</w:t>
-      </w:r>
-      <w:proofErr w:type="gramEnd"/>
-      <w:r>
-        <w:rPr>
-          <w:rFonts w:ascii="Calibri" w:eastAsia="Calibri" w:hAnsi="Calibri" w:cs="Calibri"/>
-        </w:rPr>
-        <w:t xml:space="preserve"> we did the histogram of the attribute “year”. We see that year is left skewed with most of the listings are after year 2000 but the older listing can be dated from 1923. In order to view our visuals in a clear way, the below left graph only shows the partial histogram after 1997.</w:t>
+        <w:t>We also want to know what the manufacturing year of all the listings on Craigslist. So we did the histogram of the attribute “year”. We see that year is left skewed with most of the listings are after year 2000 but the older listing can be dated from 1923. In order to view our visuals in a clear way, the below left graph only shows the partial histogram after 1997.</w:t>
       </w:r>
     </w:p>
     <w:p>
@@ -3762,7 +3791,7 @@
           <w:noProof/>
         </w:rPr>
         <w:drawing>
-          <wp:anchor distT="0" distB="0" distL="114300" distR="114300" simplePos="0" relativeHeight="251674624" behindDoc="0" locked="0" layoutInCell="1" allowOverlap="1" wp14:anchorId="3F98C90F" wp14:editId="636607CF">
+          <wp:anchor distT="0" distB="0" distL="114300" distR="114300" simplePos="0" relativeHeight="251674624" behindDoc="0" locked="0" layoutInCell="1" allowOverlap="1" wp14:anchorId="7205F17E" wp14:editId="690E55F3">
             <wp:simplePos x="0" y="0"/>
             <wp:positionH relativeFrom="column">
               <wp:posOffset>3679825</wp:posOffset>
@@ -3787,7 +3816,7 @@
                     </pic:cNvPicPr>
                   </pic:nvPicPr>
                   <pic:blipFill>
-                    <a:blip r:embed="rId10" cstate="print">
+                    <a:blip r:embed="rId13" cstate="print">
                       <a:extLst>
                         <a:ext uri="{28A0092B-C50C-407E-A947-70E740481C1C}">
                           <a14:useLocalDpi xmlns:a14="http://schemas.microsoft.com/office/drawing/2010/main" val="0"/>
@@ -3828,21 +3857,41 @@
         <w:rPr>
           <w:rFonts w:ascii="Calibri" w:eastAsia="Calibri" w:hAnsi="Calibri" w:cs="Calibri"/>
         </w:rPr>
-        <w:t xml:space="preserve">So how is the year of manufacture related to the price of the listing? We did another scatter plot of Price vs Year to see how price is affected by year. And the interesting finding here is although after 1980, the newer the car, the higher the price it is, we also see that as the car gets really old, like an antique car, the price can be really high as well. </w:t>
-      </w:r>
-      <w:proofErr w:type="gramStart"/>
-      <w:r>
-        <w:rPr>
-          <w:rFonts w:ascii="Calibri" w:eastAsia="Calibri" w:hAnsi="Calibri" w:cs="Calibri"/>
-        </w:rPr>
-        <w:t>So</w:t>
-      </w:r>
-      <w:proofErr w:type="gramEnd"/>
-      <w:r>
-        <w:rPr>
-          <w:rFonts w:ascii="Calibri" w:eastAsia="Calibri" w:hAnsi="Calibri" w:cs="Calibri"/>
-        </w:rPr>
-        <w:t xml:space="preserve"> it is not a linear relationship between price and year.</w:t>
+        <w:t xml:space="preserve">So how is the year of manufacture related to the price of the listing? We did another scatter plot of Price vs Year to see how price is affected by year. </w:t>
+      </w:r>
+      <w:commentRangeStart w:id="17"/>
+      <w:r>
+        <w:rPr>
+          <w:rFonts w:ascii="Calibri" w:eastAsia="Calibri" w:hAnsi="Calibri" w:cs="Calibri"/>
+        </w:rPr>
+        <w:t xml:space="preserve">And the interesting finding here is although after 1980, the newer the car, the higher the price it is, we also see that as the car gets really old, like an antique car, the price can be really high as well. </w:t>
+      </w:r>
+      <w:commentRangeEnd w:id="17"/>
+      <w:r>
+        <w:rPr>
+          <w:rStyle w:val="CommentReference"/>
+        </w:rPr>
+        <w:commentReference w:id="17"/>
+      </w:r>
+      <w:commentRangeStart w:id="18"/>
+      <w:r>
+        <w:rPr>
+          <w:rFonts w:ascii="Calibri" w:eastAsia="Calibri" w:hAnsi="Calibri" w:cs="Calibri"/>
+        </w:rPr>
+        <w:t>So it is not a linear relationship between price and year</w:t>
+      </w:r>
+      <w:commentRangeEnd w:id="18"/>
+      <w:r>
+        <w:rPr>
+          <w:rStyle w:val="CommentReference"/>
+        </w:rPr>
+        <w:commentReference w:id="18"/>
+      </w:r>
+      <w:r>
+        <w:rPr>
+          <w:rFonts w:ascii="Calibri" w:eastAsia="Calibri" w:hAnsi="Calibri" w:cs="Calibri"/>
+        </w:rPr>
+        <w:t>.</w:t>
       </w:r>
     </w:p>
     <w:p>
@@ -3858,7 +3907,7 @@
           <w:noProof/>
         </w:rPr>
         <w:drawing>
-          <wp:anchor distT="0" distB="0" distL="114300" distR="114300" simplePos="0" relativeHeight="251675648" behindDoc="0" locked="0" layoutInCell="1" allowOverlap="1" wp14:anchorId="1610DFC8" wp14:editId="2065A638">
+          <wp:anchor distT="0" distB="0" distL="114300" distR="114300" simplePos="0" relativeHeight="251675648" behindDoc="0" locked="0" layoutInCell="1" allowOverlap="1" wp14:anchorId="660429C3" wp14:editId="48C2F98D">
             <wp:simplePos x="0" y="0"/>
             <wp:positionH relativeFrom="column">
               <wp:posOffset>149444</wp:posOffset>
@@ -3883,7 +3932,7 @@
                     </pic:cNvPicPr>
                   </pic:nvPicPr>
                   <pic:blipFill>
-                    <a:blip r:embed="rId11" cstate="print">
+                    <a:blip r:embed="rId14" cstate="print">
                       <a:extLst>
                         <a:ext uri="{28A0092B-C50C-407E-A947-70E740481C1C}">
                           <a14:useLocalDpi xmlns:a14="http://schemas.microsoft.com/office/drawing/2010/main" val="0"/>
@@ -4038,7 +4087,7 @@
           <w:noProof/>
         </w:rPr>
         <w:drawing>
-          <wp:anchor distT="0" distB="0" distL="114300" distR="114300" simplePos="0" relativeHeight="251678720" behindDoc="0" locked="0" layoutInCell="1" allowOverlap="1" wp14:anchorId="6CD991A2" wp14:editId="71B4E1FE">
+          <wp:anchor distT="0" distB="0" distL="114300" distR="114300" simplePos="0" relativeHeight="251678720" behindDoc="0" locked="0" layoutInCell="1" allowOverlap="1" wp14:anchorId="7AEC7CA5" wp14:editId="5D76D1C2">
             <wp:simplePos x="0" y="0"/>
             <wp:positionH relativeFrom="column">
               <wp:posOffset>3463925</wp:posOffset>
@@ -4063,7 +4112,7 @@
                     </pic:cNvPicPr>
                   </pic:nvPicPr>
                   <pic:blipFill>
-                    <a:blip r:embed="rId12" cstate="print">
+                    <a:blip r:embed="rId15" cstate="print">
                       <a:extLst>
                         <a:ext uri="{28A0092B-C50C-407E-A947-70E740481C1C}">
                           <a14:useLocalDpi xmlns:a14="http://schemas.microsoft.com/office/drawing/2010/main" val="0"/>
@@ -4106,7 +4155,7 @@
           <w:noProof/>
         </w:rPr>
         <w:drawing>
-          <wp:anchor distT="0" distB="0" distL="114300" distR="114300" simplePos="0" relativeHeight="251677696" behindDoc="0" locked="0" layoutInCell="1" allowOverlap="1" wp14:anchorId="1BDBFA56" wp14:editId="611F7E72">
+          <wp:anchor distT="0" distB="0" distL="114300" distR="114300" simplePos="0" relativeHeight="251677696" behindDoc="0" locked="0" layoutInCell="1" allowOverlap="1" wp14:anchorId="3259D738" wp14:editId="3BA24DB8">
             <wp:simplePos x="0" y="0"/>
             <wp:positionH relativeFrom="column">
               <wp:posOffset>363220</wp:posOffset>
@@ -4131,7 +4180,7 @@
                     </pic:cNvPicPr>
                   </pic:nvPicPr>
                   <pic:blipFill>
-                    <a:blip r:embed="rId13" cstate="print">
+                    <a:blip r:embed="rId16" cstate="print">
                       <a:extLst>
                         <a:ext uri="{28A0092B-C50C-407E-A947-70E740481C1C}">
                           <a14:useLocalDpi xmlns:a14="http://schemas.microsoft.com/office/drawing/2010/main" val="0"/>
@@ -4172,77 +4221,7 @@
         <w:rPr>
           <w:rFonts w:ascii="Calibri" w:eastAsia="Calibri" w:hAnsi="Calibri" w:cs="Calibri"/>
         </w:rPr>
-        <w:t xml:space="preserve">When talking about cars, we are referring to different types of </w:t>
-      </w:r>
-      <w:proofErr w:type="gramStart"/>
-      <w:r>
-        <w:rPr>
-          <w:rFonts w:ascii="Calibri" w:eastAsia="Calibri" w:hAnsi="Calibri" w:cs="Calibri"/>
-        </w:rPr>
-        <w:t>vehicles,  like</w:t>
-      </w:r>
-      <w:proofErr w:type="gramEnd"/>
-      <w:r>
-        <w:rPr>
-          <w:rFonts w:ascii="Calibri" w:eastAsia="Calibri" w:hAnsi="Calibri" w:cs="Calibri"/>
-        </w:rPr>
-        <w:t xml:space="preserve"> sedans, SUVs, etc. </w:t>
-      </w:r>
-      <w:proofErr w:type="gramStart"/>
-      <w:r>
-        <w:rPr>
-          <w:rFonts w:ascii="Calibri" w:eastAsia="Calibri" w:hAnsi="Calibri" w:cs="Calibri"/>
-        </w:rPr>
-        <w:t>So</w:t>
-      </w:r>
-      <w:proofErr w:type="gramEnd"/>
-      <w:r>
-        <w:rPr>
-          <w:rFonts w:ascii="Calibri" w:eastAsia="Calibri" w:hAnsi="Calibri" w:cs="Calibri"/>
-        </w:rPr>
-        <w:t xml:space="preserve"> we did the bar chart of the number of listings by car types.  On the bottom left you can see that there are 13 categories of car types, where </w:t>
-      </w:r>
-      <w:proofErr w:type="spellStart"/>
-      <w:r>
-        <w:rPr>
-          <w:rFonts w:ascii="Calibri" w:eastAsia="Calibri" w:hAnsi="Calibri" w:cs="Calibri"/>
-        </w:rPr>
-        <w:t>sendan</w:t>
-      </w:r>
-      <w:proofErr w:type="spellEnd"/>
-      <w:r>
-        <w:rPr>
-          <w:rFonts w:ascii="Calibri" w:eastAsia="Calibri" w:hAnsi="Calibri" w:cs="Calibri"/>
-        </w:rPr>
-        <w:t xml:space="preserve">, SUV and truck are the three most common car types on the market.  </w:t>
-      </w:r>
-      <w:proofErr w:type="gramStart"/>
-      <w:r>
-        <w:rPr>
-          <w:rFonts w:ascii="Calibri" w:eastAsia="Calibri" w:hAnsi="Calibri" w:cs="Calibri"/>
-        </w:rPr>
-        <w:t>So</w:t>
-      </w:r>
-      <w:proofErr w:type="gramEnd"/>
-      <w:r>
-        <w:rPr>
-          <w:rFonts w:ascii="Calibri" w:eastAsia="Calibri" w:hAnsi="Calibri" w:cs="Calibri"/>
-        </w:rPr>
-        <w:t xml:space="preserve"> we did another comparison boxplot between Price and Car types to see how car types affect price. From bottom right we see that sedan, wagon, hatchback and </w:t>
-      </w:r>
-      <w:proofErr w:type="gramStart"/>
-      <w:r>
-        <w:rPr>
-          <w:rFonts w:ascii="Calibri" w:eastAsia="Calibri" w:hAnsi="Calibri" w:cs="Calibri"/>
-        </w:rPr>
-        <w:t>mini-van</w:t>
-      </w:r>
-      <w:proofErr w:type="gramEnd"/>
-      <w:r>
-        <w:rPr>
-          <w:rFonts w:ascii="Calibri" w:eastAsia="Calibri" w:hAnsi="Calibri" w:cs="Calibri"/>
-        </w:rPr>
-        <w:t xml:space="preserve"> have the smallest price range as they are smaller cars by common sense. Whereas pickup, bus, and truck have the largest price range because of their large size.</w:t>
+        <w:t>When talking about cars, we are referring to different types of vehicles,  like sedans, SUVs, etc. So we did the bar chart of the number of listings by car types.  On the bottom left you can see that there are 13 categories of car types, where sendan, SUV and truck are the three most common car types on the market.  So we did another comparison boxplot between Price and Car types to see how car types affect price. From bottom right we see that sedan, wagon, hatchback and mini-van have the smallest price range as they are smaller cars by common sense. Whereas pickup, bus, and truck have the largest price range because of their large size.</w:t>
       </w:r>
     </w:p>
     <w:p>
@@ -4295,7 +4274,7 @@
           <w:noProof/>
         </w:rPr>
         <w:drawing>
-          <wp:anchor distT="0" distB="0" distL="114300" distR="114300" simplePos="0" relativeHeight="251680768" behindDoc="0" locked="0" layoutInCell="1" allowOverlap="1" wp14:anchorId="5EE29D96" wp14:editId="36C46653">
+          <wp:anchor distT="0" distB="0" distL="114300" distR="114300" simplePos="0" relativeHeight="251680768" behindDoc="0" locked="0" layoutInCell="1" allowOverlap="1" wp14:anchorId="5C8C6588" wp14:editId="111FFC82">
             <wp:simplePos x="0" y="0"/>
             <wp:positionH relativeFrom="column">
               <wp:posOffset>3679825</wp:posOffset>
@@ -4320,7 +4299,7 @@
                     </pic:cNvPicPr>
                   </pic:nvPicPr>
                   <pic:blipFill>
-                    <a:blip r:embed="rId14" cstate="print">
+                    <a:blip r:embed="rId17" cstate="print">
                       <a:extLst>
                         <a:ext uri="{28A0092B-C50C-407E-A947-70E740481C1C}">
                           <a14:useLocalDpi xmlns:a14="http://schemas.microsoft.com/office/drawing/2010/main" val="0"/>
@@ -4419,7 +4398,7 @@
           <w:noProof/>
         </w:rPr>
         <w:drawing>
-          <wp:anchor distT="0" distB="0" distL="114300" distR="114300" simplePos="0" relativeHeight="251682816" behindDoc="0" locked="0" layoutInCell="1" allowOverlap="1" wp14:anchorId="711376C9" wp14:editId="12C0FB0D">
+          <wp:anchor distT="0" distB="0" distL="114300" distR="114300" simplePos="0" relativeHeight="251682816" behindDoc="0" locked="0" layoutInCell="1" allowOverlap="1" wp14:anchorId="1326C27F" wp14:editId="51004F9D">
             <wp:simplePos x="0" y="0"/>
             <wp:positionH relativeFrom="column">
               <wp:posOffset>-469869</wp:posOffset>
@@ -4444,7 +4423,7 @@
                     </pic:cNvPicPr>
                   </pic:nvPicPr>
                   <pic:blipFill>
-                    <a:blip r:embed="rId15" cstate="print">
+                    <a:blip r:embed="rId18" cstate="print">
                       <a:extLst>
                         <a:ext uri="{28A0092B-C50C-407E-A947-70E740481C1C}">
                           <a14:useLocalDpi xmlns:a14="http://schemas.microsoft.com/office/drawing/2010/main" val="0"/>
@@ -4553,15 +4532,15 @@
           <w:rFonts w:ascii="Calibri" w:eastAsia="Calibri" w:hAnsi="Calibri" w:cs="Calibri"/>
         </w:rPr>
       </w:pPr>
-      <w:bookmarkStart w:id="5" w:name="_Toc57581731"/>
-      <w:bookmarkStart w:id="6" w:name="_Toc57585088"/>
+      <w:bookmarkStart w:id="19" w:name="_Toc57581731"/>
+      <w:bookmarkStart w:id="20" w:name="_Toc57585088"/>
       <w:r>
         <w:rPr>
           <w:rFonts w:ascii="Calibri" w:eastAsia="Calibri" w:hAnsi="Calibri" w:cs="Calibri"/>
           <w:noProof/>
         </w:rPr>
         <w:drawing>
-          <wp:anchor distT="0" distB="0" distL="114300" distR="114300" simplePos="0" relativeHeight="251686912" behindDoc="0" locked="0" layoutInCell="1" allowOverlap="1" wp14:anchorId="4B9507B3">
+          <wp:anchor distT="0" distB="0" distL="114300" distR="114300" simplePos="0" relativeHeight="251686912" behindDoc="0" locked="0" layoutInCell="1" allowOverlap="1" wp14:anchorId="13FB0CD5" wp14:editId="21281635">
             <wp:simplePos x="0" y="0"/>
             <wp:positionH relativeFrom="column">
               <wp:posOffset>3971925</wp:posOffset>
@@ -4584,7 +4563,7 @@
                     <pic:cNvPicPr/>
                   </pic:nvPicPr>
                   <pic:blipFill rotWithShape="1">
-                    <a:blip r:embed="rId16" cstate="print">
+                    <a:blip r:embed="rId19" cstate="print">
                       <a:extLst>
                         <a:ext uri="{28A0092B-C50C-407E-A947-70E740481C1C}">
                           <a14:useLocalDpi xmlns:a14="http://schemas.microsoft.com/office/drawing/2010/main" val="0"/>
@@ -4629,8 +4608,8 @@
         </w:rPr>
         <w:t>Methodology</w:t>
       </w:r>
-      <w:bookmarkEnd w:id="5"/>
-      <w:bookmarkEnd w:id="6"/>
+      <w:bookmarkEnd w:id="19"/>
+      <w:bookmarkEnd w:id="20"/>
     </w:p>
     <w:p>
       <w:pPr>
@@ -4676,14 +4655,14 @@
           <w:rFonts w:ascii="Calibri" w:eastAsia="Calibri" w:hAnsi="Calibri" w:cs="Calibri"/>
         </w:rPr>
       </w:pPr>
-      <w:bookmarkStart w:id="7" w:name="_Toc57585089"/>
+      <w:bookmarkStart w:id="21" w:name="_Toc57585089"/>
       <w:r>
         <w:rPr>
           <w:rFonts w:ascii="Calibri" w:eastAsia="Calibri" w:hAnsi="Calibri" w:cs="Calibri"/>
         </w:rPr>
         <w:t>Feature encoding</w:t>
       </w:r>
-      <w:bookmarkEnd w:id="7"/>
+      <w:bookmarkEnd w:id="21"/>
     </w:p>
     <w:p>
       <w:pPr>
@@ -4755,7 +4734,27 @@
           <w:rFonts w:ascii="Calibri" w:eastAsia="Calibri" w:hAnsi="Calibri" w:cs="Calibri"/>
         </w:rPr>
         <w:lastRenderedPageBreak/>
-        <w:t>The last type of the categorical variable is the manufacturer for which we found their corresponding countries. In our dataset, all the cars come from UK, USA, Japan, Germany, South Korea, Italy and Sweden. After feature encoding, the dataset was ready for further analysis.</w:t>
+        <w:t xml:space="preserve">The last type of the categorical variable is the manufacturer for which we found their corresponding countries. In our dataset, all the cars come from UK, USA, Japan, Germany, South Korea, Italy and Sweden. After </w:t>
+      </w:r>
+      <w:commentRangeStart w:id="22"/>
+      <w:r>
+        <w:rPr>
+          <w:rFonts w:ascii="Calibri" w:eastAsia="Calibri" w:hAnsi="Calibri" w:cs="Calibri"/>
+        </w:rPr>
+        <w:t>feature encoding</w:t>
+      </w:r>
+      <w:commentRangeEnd w:id="22"/>
+      <w:r>
+        <w:rPr>
+          <w:rStyle w:val="CommentReference"/>
+        </w:rPr>
+        <w:commentReference w:id="22"/>
+      </w:r>
+      <w:r>
+        <w:rPr>
+          <w:rFonts w:ascii="Calibri" w:eastAsia="Calibri" w:hAnsi="Calibri" w:cs="Calibri"/>
+        </w:rPr>
+        <w:t>, the dataset was ready for further analysis.</w:t>
       </w:r>
     </w:p>
     <w:p>
@@ -4770,14 +4769,14 @@
           <w:rFonts w:ascii="Calibri" w:eastAsia="Calibri" w:hAnsi="Calibri" w:cs="Calibri"/>
         </w:rPr>
       </w:pPr>
-      <w:bookmarkStart w:id="8" w:name="_Toc57585090"/>
+      <w:bookmarkStart w:id="23" w:name="_Toc57585090"/>
       <w:r>
         <w:rPr>
           <w:rFonts w:ascii="Calibri" w:eastAsia="Calibri" w:hAnsi="Calibri" w:cs="Calibri"/>
         </w:rPr>
         <w:t>Model Building</w:t>
       </w:r>
-      <w:bookmarkEnd w:id="8"/>
+      <w:bookmarkEnd w:id="23"/>
     </w:p>
     <w:p>
       <w:pPr>
@@ -4801,7 +4800,7 @@
           <w:rFonts w:ascii="Calibri" w:eastAsia="Calibri" w:hAnsi="Calibri" w:cs="Calibri"/>
         </w:rPr>
       </w:pPr>
-      <w:bookmarkStart w:id="9" w:name="_Toc57585091"/>
+      <w:bookmarkStart w:id="24" w:name="_Toc57585091"/>
       <w:r>
         <w:rPr>
           <w:rFonts w:ascii="Calibri" w:eastAsia="Calibri" w:hAnsi="Calibri" w:cs="Calibri"/>
@@ -4814,64 +4813,82 @@
         </w:rPr>
         <w:t>Random forest</w:t>
       </w:r>
-      <w:bookmarkEnd w:id="9"/>
-    </w:p>
-    <w:p>
-      <w:pPr>
-        <w:spacing w:line="360" w:lineRule="auto"/>
-        <w:rPr>
-          <w:rFonts w:ascii="Calibri" w:eastAsia="Calibri" w:hAnsi="Calibri" w:cs="Calibri"/>
-        </w:rPr>
-      </w:pPr>
-      <w:proofErr w:type="gramStart"/>
-      <w:r>
-        <w:rPr>
-          <w:rFonts w:ascii="Calibri" w:eastAsia="Calibri" w:hAnsi="Calibri" w:cs="Calibri"/>
-        </w:rPr>
-        <w:t>Basically</w:t>
-      </w:r>
-      <w:proofErr w:type="gramEnd"/>
-      <w:r>
-        <w:rPr>
-          <w:rFonts w:ascii="Calibri" w:eastAsia="Calibri" w:hAnsi="Calibri" w:cs="Calibri"/>
-        </w:rPr>
-        <w:t xml:space="preserve"> random forest was used in the prediction part in our project. We performed random forest, GBT and grid search cross validation with all converted variables into consideration. For each regression model, we used R-squared, RMSE, MAE and explained variance to evaluate their performance. </w:t>
-      </w:r>
-    </w:p>
-    <w:p>
-      <w:pPr>
-        <w:spacing w:line="360" w:lineRule="auto"/>
-        <w:rPr>
-          <w:rFonts w:ascii="Calibri" w:eastAsia="Calibri" w:hAnsi="Calibri" w:cs="Calibri"/>
-        </w:rPr>
-      </w:pPr>
-    </w:p>
-    <w:p>
-      <w:pPr>
-        <w:spacing w:line="360" w:lineRule="auto"/>
-        <w:rPr>
-          <w:rFonts w:ascii="Calibri" w:eastAsia="Calibri" w:hAnsi="Calibri" w:cs="Calibri"/>
-        </w:rPr>
-      </w:pPr>
-      <w:r>
-        <w:rPr>
-          <w:rFonts w:ascii="Calibri" w:eastAsia="Calibri" w:hAnsi="Calibri" w:cs="Calibri"/>
-        </w:rPr>
-        <w:t xml:space="preserve">For the random forest regressor model, the R-squared was around 71%, RMSE was around 5,628.81, MAE was around 3,705.68 and explained variance was around 58,960,375.60. The scores of GBT model and GBT model after doing grid search cross validation have been improved dramatically. The R-squared of GBT model was around 77%, RMSE was 5,008.32, MAE was 3259.61 and explained variance was 87284231.71. In the grid search for the GBT model, we found the best parameters were as follows: the best depth was 5, the best </w:t>
-      </w:r>
-      <w:proofErr w:type="spellStart"/>
-      <w:r>
-        <w:rPr>
-          <w:rFonts w:ascii="Calibri" w:eastAsia="Calibri" w:hAnsi="Calibri" w:cs="Calibri"/>
-        </w:rPr>
-        <w:t>iter</w:t>
-      </w:r>
-      <w:proofErr w:type="spellEnd"/>
-      <w:r>
-        <w:rPr>
-          <w:rFonts w:ascii="Calibri" w:eastAsia="Calibri" w:hAnsi="Calibri" w:cs="Calibri"/>
-        </w:rPr>
-        <w:t xml:space="preserve"> was 30 and the best bins was 40. After applying these parameters, we got an even better result. The R-squared was raised to 78.6%, the RMSE was reduced to 4,850.3, MAE was reduced to 3,144.66 and the explained variance was 88,714,271.25, meaning that in our best model with the smallest RMSE, the variables could explain 78.6% of the variation in price. </w:t>
+      <w:bookmarkEnd w:id="24"/>
+    </w:p>
+    <w:p>
+      <w:pPr>
+        <w:spacing w:line="360" w:lineRule="auto"/>
+        <w:rPr>
+          <w:rFonts w:ascii="Calibri" w:eastAsia="Calibri" w:hAnsi="Calibri" w:cs="Calibri"/>
+        </w:rPr>
+      </w:pPr>
+      <w:r>
+        <w:rPr>
+          <w:rFonts w:ascii="Calibri" w:eastAsia="Calibri" w:hAnsi="Calibri" w:cs="Calibri"/>
+        </w:rPr>
+        <w:t xml:space="preserve">Basically random forest was used in the prediction part in our project. We performed random forest, GBT and grid search cross validation with all converted variables into consideration. For each regression model, we used R-squared, RMSE, MAE and explained variance to evaluate their performance. </w:t>
+      </w:r>
+    </w:p>
+    <w:p>
+      <w:pPr>
+        <w:spacing w:line="360" w:lineRule="auto"/>
+        <w:rPr>
+          <w:rFonts w:ascii="Calibri" w:eastAsia="Calibri" w:hAnsi="Calibri" w:cs="Calibri"/>
+        </w:rPr>
+      </w:pPr>
+    </w:p>
+    <w:p>
+      <w:pPr>
+        <w:spacing w:line="360" w:lineRule="auto"/>
+        <w:rPr>
+          <w:rFonts w:ascii="Calibri" w:eastAsia="Calibri" w:hAnsi="Calibri" w:cs="Calibri"/>
+        </w:rPr>
+      </w:pPr>
+      <w:r>
+        <w:rPr>
+          <w:rFonts w:ascii="Calibri" w:eastAsia="Calibri" w:hAnsi="Calibri" w:cs="Calibri"/>
+        </w:rPr>
+        <w:t xml:space="preserve">For the random forest regressor model, the R-squared was around 71%, RMSE was around 5,628.81, MAE was around 3,705.68 and explained variance was around </w:t>
+      </w:r>
+      <w:commentRangeStart w:id="25"/>
+      <w:r>
+        <w:rPr>
+          <w:rFonts w:ascii="Calibri" w:eastAsia="Calibri" w:hAnsi="Calibri" w:cs="Calibri"/>
+        </w:rPr>
+        <w:t>58,960,375.60</w:t>
+      </w:r>
+      <w:commentRangeEnd w:id="25"/>
+      <w:r>
+        <w:rPr>
+          <w:rStyle w:val="CommentReference"/>
+        </w:rPr>
+        <w:commentReference w:id="25"/>
+      </w:r>
+      <w:r>
+        <w:rPr>
+          <w:rFonts w:ascii="Calibri" w:eastAsia="Calibri" w:hAnsi="Calibri" w:cs="Calibri"/>
+        </w:rPr>
+        <w:t xml:space="preserve">. The scores of GBT model and GBT model after doing grid search cross validation have been improved dramatically. The R-squared of GBT model was around 77%, RMSE was 5,008.32, MAE was 3259.61 and </w:t>
+      </w:r>
+      <w:commentRangeStart w:id="26"/>
+      <w:r>
+        <w:rPr>
+          <w:rFonts w:ascii="Calibri" w:eastAsia="Calibri" w:hAnsi="Calibri" w:cs="Calibri"/>
+        </w:rPr>
+        <w:t xml:space="preserve">explained variance </w:t>
+      </w:r>
+      <w:commentRangeEnd w:id="26"/>
+      <w:r>
+        <w:rPr>
+          <w:rStyle w:val="CommentReference"/>
+        </w:rPr>
+        <w:commentReference w:id="26"/>
+      </w:r>
+      <w:r>
+        <w:rPr>
+          <w:rFonts w:ascii="Calibri" w:eastAsia="Calibri" w:hAnsi="Calibri" w:cs="Calibri"/>
+        </w:rPr>
+        <w:t xml:space="preserve">was 87284231.71. In the grid search for the GBT model, we found the best parameters were as follows: the best depth was 5, the best iter was 30 and the best bins was 40. After applying these parameters, we got an even better result. The R-squared was raised to 78.6%, the RMSE was reduced to 4,850.3, MAE was reduced to 3,144.66 and the explained variance was 88,714,271.25, meaning that in our best model with the smallest RMSE, the variables could explain 78.6% of the variation in price. </w:t>
       </w:r>
     </w:p>
     <w:p>
@@ -4884,7 +4901,7 @@
           <w:szCs w:val="24"/>
         </w:rPr>
       </w:pPr>
-      <w:bookmarkStart w:id="10" w:name="_Toc57585092"/>
+      <w:bookmarkStart w:id="27" w:name="_Toc57585092"/>
       <w:r>
         <w:rPr>
           <w:rFonts w:ascii="Calibri" w:eastAsia="Calibri" w:hAnsi="Calibri" w:cs="Calibri"/>
@@ -4897,7 +4914,7 @@
         </w:rPr>
         <w:t>Linear Regression Model</w:t>
       </w:r>
-      <w:bookmarkEnd w:id="10"/>
+      <w:bookmarkEnd w:id="27"/>
     </w:p>
     <w:p>
       <w:pPr>
@@ -5075,33 +5092,25 @@
         </w:rPr>
         <w:t xml:space="preserve">According to the </w:t>
       </w:r>
-      <w:proofErr w:type="spellStart"/>
+      <w:commentRangeStart w:id="28"/>
       <w:r>
         <w:rPr>
           <w:rFonts w:ascii="Calibri" w:eastAsia="Calibri" w:hAnsi="Calibri" w:cs="Calibri"/>
         </w:rPr>
         <w:t>pairplot</w:t>
       </w:r>
-      <w:proofErr w:type="spellEnd"/>
-      <w:r>
-        <w:rPr>
-          <w:rFonts w:ascii="Calibri" w:eastAsia="Calibri" w:hAnsi="Calibri" w:cs="Calibri"/>
-        </w:rPr>
-        <w:t xml:space="preserve">, </w:t>
-      </w:r>
-      <w:proofErr w:type="gramStart"/>
-      <w:r>
-        <w:rPr>
-          <w:rFonts w:ascii="Calibri" w:eastAsia="Calibri" w:hAnsi="Calibri" w:cs="Calibri"/>
-        </w:rPr>
-        <w:t>The</w:t>
-      </w:r>
-      <w:proofErr w:type="gramEnd"/>
-      <w:r>
-        <w:rPr>
-          <w:rFonts w:ascii="Calibri" w:eastAsia="Calibri" w:hAnsi="Calibri" w:cs="Calibri"/>
-        </w:rPr>
-        <w:t xml:space="preserve"> distributions of price and odometer are extremely right-skewed. Thus, transformation on target variable (price) is needed to prevent the nonlinearity. By implementing log transformation on ‘price’, we managed to get the distribution of ‘price’ closer to a normal distribution, which may significantly reduce the effects made by outliers and generate a more linear relationship. Besides, standardizing predictor variables has similar functionality, which may reduce the negative effect brought by outliers and improve the explanatory power of the linear regression model.</w:t>
+      <w:commentRangeEnd w:id="28"/>
+      <w:r>
+        <w:rPr>
+          <w:rStyle w:val="CommentReference"/>
+        </w:rPr>
+        <w:commentReference w:id="28"/>
+      </w:r>
+      <w:r>
+        <w:rPr>
+          <w:rFonts w:ascii="Calibri" w:eastAsia="Calibri" w:hAnsi="Calibri" w:cs="Calibri"/>
+        </w:rPr>
+        <w:t>, The distributions of price and odometer are extremely right-skewed. Thus, transformation on target variable (price) is needed to prevent the nonlinearity. By implementing log transformation on ‘price’, we managed to get the distribution of ‘price’ closer to a normal distribution, which may significantly reduce the effects made by outliers and generate a more linear relationship. Besides, standardizing predictor variables has similar functionality, which may reduce the negative effect brought by outliers and improve the explanatory power of the linear regression model.</w:t>
       </w:r>
     </w:p>
     <w:p>
@@ -5116,21 +5125,7 @@
         <w:rPr>
           <w:rFonts w:ascii="Calibri" w:eastAsia="Calibri" w:hAnsi="Calibri" w:cs="Calibri"/>
         </w:rPr>
-        <w:t xml:space="preserve">The scatter plots of price versus other variables show their relationship in between. In general, the latitude and longitude </w:t>
-      </w:r>
-      <w:proofErr w:type="gramStart"/>
-      <w:r>
-        <w:rPr>
-          <w:rFonts w:ascii="Calibri" w:eastAsia="Calibri" w:hAnsi="Calibri" w:cs="Calibri"/>
-        </w:rPr>
-        <w:t>is</w:t>
-      </w:r>
-      <w:proofErr w:type="gramEnd"/>
-      <w:r>
-        <w:rPr>
-          <w:rFonts w:ascii="Calibri" w:eastAsia="Calibri" w:hAnsi="Calibri" w:cs="Calibri"/>
-        </w:rPr>
-        <w:t xml:space="preserve"> closely related to each other, thus including both of them into the linear regression model would cause collinearity. Since these two variables will not be taken into our consideration, there is not further explanation on that.</w:t>
+        <w:t>The scatter plots of price versus other variables show their relationship in between. In general, the latitude and longitude is closely related to each other, thus including both of them into the linear regression model would cause collinearity. Since these two variables will not be taken into our consideration, there is not further explanation on that.</w:t>
       </w:r>
     </w:p>
     <w:p>
@@ -5145,21 +5140,7 @@
         <w:rPr>
           <w:rFonts w:ascii="Calibri" w:eastAsia="Calibri" w:hAnsi="Calibri" w:cs="Calibri"/>
         </w:rPr>
-        <w:t xml:space="preserve">In order to take a closer look at the relationship among each variable, we generate a heatmap to display the relationship in between. Based on the color </w:t>
-      </w:r>
-      <w:proofErr w:type="spellStart"/>
-      <w:r>
-        <w:rPr>
-          <w:rFonts w:ascii="Calibri" w:eastAsia="Calibri" w:hAnsi="Calibri" w:cs="Calibri"/>
-        </w:rPr>
-        <w:t>pallete</w:t>
-      </w:r>
-      <w:proofErr w:type="spellEnd"/>
-      <w:r>
-        <w:rPr>
-          <w:rFonts w:ascii="Calibri" w:eastAsia="Calibri" w:hAnsi="Calibri" w:cs="Calibri"/>
-        </w:rPr>
-        <w:t xml:space="preserve">, more brick red shows a stronger positive relationship in between; more blue shows a stronger negative relationship in between. Overall, the </w:t>
+        <w:t xml:space="preserve">In order to take a closer look at the relationship among each variable, we generate a heatmap to display the relationship in between. Based on the color pallete, more brick red shows a stronger positive relationship in between; more blue shows a stronger negative relationship in between. Overall, the </w:t>
       </w:r>
       <w:r>
         <w:rPr>
@@ -5183,7 +5164,7 @@
           <w:noProof/>
         </w:rPr>
         <w:drawing>
-          <wp:anchor distT="0" distB="0" distL="114300" distR="114300" simplePos="0" relativeHeight="251683840" behindDoc="0" locked="0" layoutInCell="1" allowOverlap="1">
+          <wp:anchor distT="0" distB="0" distL="114300" distR="114300" simplePos="0" relativeHeight="251683840" behindDoc="0" locked="0" layoutInCell="1" allowOverlap="1" wp14:anchorId="19E8A607" wp14:editId="0D362BEB">
             <wp:simplePos x="0" y="0"/>
             <wp:positionH relativeFrom="column">
               <wp:posOffset>1056005</wp:posOffset>
@@ -5204,7 +5185,7 @@
                     <pic:cNvPicPr preferRelativeResize="0"/>
                   </pic:nvPicPr>
                   <pic:blipFill>
-                    <a:blip r:embed="rId17">
+                    <a:blip r:embed="rId20">
                       <a:extLst>
                         <a:ext uri="{28A0092B-C50C-407E-A947-70E740481C1C}">
                           <a14:useLocalDpi xmlns:a14="http://schemas.microsoft.com/office/drawing/2010/main" val="0"/>
@@ -5242,7 +5223,27 @@
         <w:rPr>
           <w:rFonts w:ascii="Calibri" w:eastAsia="Calibri" w:hAnsi="Calibri" w:cs="Calibri"/>
         </w:rPr>
-        <w:t>Year, condition, cylinders are positively related to price, thus newer the listing year, better the condition, more cylinders, higher the average entry price of used cars.  Odometer is negatively related to price, thus more odometer a used car ran, lower the average entry price of that used car, which matches the common sense.</w:t>
+        <w:t xml:space="preserve">Year, condition, cylinders are positively related to price, thus newer the listing year, better the condition, more cylinders, higher the average entry price of used cars.  </w:t>
+      </w:r>
+      <w:commentRangeStart w:id="29"/>
+      <w:r>
+        <w:rPr>
+          <w:rFonts w:ascii="Calibri" w:eastAsia="Calibri" w:hAnsi="Calibri" w:cs="Calibri"/>
+        </w:rPr>
+        <w:t>Odometer is negatively related to price, thus more odometer a used car ran, lower the average entry price of that used car, which matches the common sense</w:t>
+      </w:r>
+      <w:commentRangeEnd w:id="29"/>
+      <w:r>
+        <w:rPr>
+          <w:rStyle w:val="CommentReference"/>
+        </w:rPr>
+        <w:commentReference w:id="29"/>
+      </w:r>
+      <w:r>
+        <w:rPr>
+          <w:rFonts w:ascii="Calibri" w:eastAsia="Calibri" w:hAnsi="Calibri" w:cs="Calibri"/>
+        </w:rPr>
+        <w:t>.</w:t>
       </w:r>
     </w:p>
     <w:p>
@@ -5332,21 +5333,7 @@
         <w:rPr>
           <w:rFonts w:ascii="Calibri" w:eastAsia="Calibri" w:hAnsi="Calibri" w:cs="Calibri"/>
         </w:rPr>
-        <w:t xml:space="preserve">Include 10 predictor variables into the model: year, odometer, </w:t>
-      </w:r>
-      <w:proofErr w:type="spellStart"/>
-      <w:r>
-        <w:rPr>
-          <w:rFonts w:ascii="Calibri" w:eastAsia="Calibri" w:hAnsi="Calibri" w:cs="Calibri"/>
-        </w:rPr>
-        <w:t>condiction</w:t>
-      </w:r>
-      <w:proofErr w:type="spellEnd"/>
-      <w:r>
-        <w:rPr>
-          <w:rFonts w:ascii="Calibri" w:eastAsia="Calibri" w:hAnsi="Calibri" w:cs="Calibri"/>
-        </w:rPr>
-        <w:t>, cylinders, title status, fuel, transmission, type, drive, paint color.</w:t>
+        <w:t>Include 10 predictor variables into the model: year, odometer, condiction, cylinders, title status, fuel, transmission, type, drive, paint color.</w:t>
       </w:r>
     </w:p>
     <w:p>
@@ -5414,21 +5401,7 @@
         <w:rPr>
           <w:rFonts w:ascii="Calibri" w:eastAsia="Calibri" w:hAnsi="Calibri" w:cs="Calibri"/>
         </w:rPr>
-        <w:t xml:space="preserve">What's more, we implement the order of feature importance (from most to least) for predictors adding into the linear regression model. Then compare the model performance with the one with </w:t>
-      </w:r>
-      <w:proofErr w:type="gramStart"/>
-      <w:r>
-        <w:rPr>
-          <w:rFonts w:ascii="Calibri" w:eastAsia="Calibri" w:hAnsi="Calibri" w:cs="Calibri"/>
-        </w:rPr>
-        <w:t>Step-Wise</w:t>
-      </w:r>
-      <w:proofErr w:type="gramEnd"/>
-      <w:r>
-        <w:rPr>
-          <w:rFonts w:ascii="Calibri" w:eastAsia="Calibri" w:hAnsi="Calibri" w:cs="Calibri"/>
-        </w:rPr>
-        <w:t xml:space="preserve"> Optimal Order to find out the optimal model.</w:t>
+        <w:t>What's more, we implement the order of feature importance (from most to least) for predictors adding into the linear regression model. Then compare the model performance with the one with Step-Wise Optimal Order to find out the optimal model.</w:t>
       </w:r>
     </w:p>
     <w:p>
@@ -5463,21 +5436,7 @@
         <w:rPr>
           <w:rFonts w:ascii="Calibri" w:eastAsia="Calibri" w:hAnsi="Calibri" w:cs="Calibri"/>
         </w:rPr>
-        <w:t xml:space="preserve">Forward Stepwise Selection is to find out the best </w:t>
-      </w:r>
-      <w:proofErr w:type="gramStart"/>
-      <w:r>
-        <w:rPr>
-          <w:rFonts w:ascii="Calibri" w:eastAsia="Calibri" w:hAnsi="Calibri" w:cs="Calibri"/>
-        </w:rPr>
-        <w:t>predictors</w:t>
-      </w:r>
-      <w:proofErr w:type="gramEnd"/>
-      <w:r>
-        <w:rPr>
-          <w:rFonts w:ascii="Calibri" w:eastAsia="Calibri" w:hAnsi="Calibri" w:cs="Calibri"/>
-        </w:rPr>
-        <w:t xml:space="preserve"> subset. Starts with a model containing no predictors and then adds predictor variables into the linear regression model at a time, until all predictors are included in the model. At each step, the predictor that contributes the greatest improvement to the fit will be added into the model.</w:t>
+        <w:t>Forward Stepwise Selection is to find out the best predictors subset. Starts with a model containing no predictors and then adds predictor variables into the linear regression model at a time, until all predictors are included in the model. At each step, the predictor that contributes the greatest improvement to the fit will be added into the model.</w:t>
       </w:r>
     </w:p>
     <w:p>
@@ -5514,21 +5473,7 @@
         <w:rPr>
           <w:rFonts w:ascii="Calibri" w:eastAsia="Calibri" w:hAnsi="Calibri" w:cs="Calibri"/>
         </w:rPr>
-        <w:t xml:space="preserve">The resulting optimal stepwise order of all predictors </w:t>
-      </w:r>
-      <w:proofErr w:type="gramStart"/>
-      <w:r>
-        <w:rPr>
-          <w:rFonts w:ascii="Calibri" w:eastAsia="Calibri" w:hAnsi="Calibri" w:cs="Calibri"/>
-        </w:rPr>
-        <w:t>are:</w:t>
-      </w:r>
-      <w:proofErr w:type="gramEnd"/>
-      <w:r>
-        <w:rPr>
-          <w:rFonts w:ascii="Calibri" w:eastAsia="Calibri" w:hAnsi="Calibri" w:cs="Calibri"/>
-        </w:rPr>
-        <w:t xml:space="preserve"> year, drive, condition, type, odometer, fuel, paint color, transmission, cylinders, title status.</w:t>
+        <w:t>The resulting optimal stepwise order of all predictors are: year, drive, condition, type, odometer, fuel, paint color, transmission, cylinders, title status.</w:t>
       </w:r>
     </w:p>
     <w:p>
@@ -5578,14 +5523,14 @@
           <w:rFonts w:ascii="Calibri" w:eastAsia="Calibri" w:hAnsi="Calibri" w:cs="Calibri"/>
         </w:rPr>
       </w:pPr>
-      <w:bookmarkStart w:id="11" w:name="_Toc57585093"/>
+      <w:bookmarkStart w:id="30" w:name="_Toc57585093"/>
       <w:r>
         <w:rPr>
           <w:rFonts w:ascii="Calibri" w:eastAsia="Calibri" w:hAnsi="Calibri" w:cs="Calibri"/>
         </w:rPr>
         <w:t>Inference</w:t>
       </w:r>
-      <w:bookmarkEnd w:id="11"/>
+      <w:bookmarkEnd w:id="30"/>
     </w:p>
     <w:p>
       <w:pPr>
@@ -5595,7 +5540,7 @@
           <w:rFonts w:ascii="Calibri" w:eastAsia="Calibri" w:hAnsi="Calibri" w:cs="Calibri"/>
         </w:rPr>
       </w:pPr>
-      <w:bookmarkStart w:id="12" w:name="_Toc57585094"/>
+      <w:bookmarkStart w:id="31" w:name="_Toc57585094"/>
       <w:r>
         <w:rPr>
           <w:rFonts w:ascii="Calibri" w:eastAsia="Calibri" w:hAnsi="Calibri" w:cs="Calibri"/>
@@ -5614,7 +5559,7 @@
         </w:rPr>
         <w:t>Feature Importance</w:t>
       </w:r>
-      <w:bookmarkEnd w:id="12"/>
+      <w:bookmarkEnd w:id="31"/>
     </w:p>
     <w:p>
       <w:pPr>
@@ -5652,21 +5597,7 @@
         <w:rPr>
           <w:rFonts w:ascii="Calibri" w:eastAsia="Calibri" w:hAnsi="Calibri" w:cs="Calibri"/>
         </w:rPr>
-        <w:t xml:space="preserve">We were also curious about which column is the most important column and which column is the least important column. After getting the result of feature importance we can give some business insights, telling sellers if they want to get a higher selling </w:t>
-      </w:r>
-      <w:proofErr w:type="gramStart"/>
-      <w:r>
-        <w:rPr>
-          <w:rFonts w:ascii="Calibri" w:eastAsia="Calibri" w:hAnsi="Calibri" w:cs="Calibri"/>
-        </w:rPr>
-        <w:t>price</w:t>
-      </w:r>
-      <w:proofErr w:type="gramEnd"/>
-      <w:r>
-        <w:rPr>
-          <w:rFonts w:ascii="Calibri" w:eastAsia="Calibri" w:hAnsi="Calibri" w:cs="Calibri"/>
-        </w:rPr>
-        <w:t xml:space="preserve"> they should give more consideration to such factors.</w:t>
+        <w:t>We were also curious about which column is the most important column and which column is the least important column. After getting the result of feature importance we can give some business insights, telling sellers if they want to get a higher selling price they should give more consideration to such factors.</w:t>
       </w:r>
     </w:p>
     <w:p>
@@ -5706,7 +5637,7 @@
           <w:noProof/>
         </w:rPr>
         <w:drawing>
-          <wp:anchor distT="114300" distB="114300" distL="114300" distR="114300" simplePos="0" relativeHeight="251666432" behindDoc="0" locked="0" layoutInCell="1" hidden="0" allowOverlap="1">
+          <wp:anchor distT="114300" distB="114300" distL="114300" distR="114300" simplePos="0" relativeHeight="251666432" behindDoc="0" locked="0" layoutInCell="1" hidden="0" allowOverlap="1" wp14:anchorId="723F93E2" wp14:editId="0C194A2D">
             <wp:simplePos x="0" y="0"/>
             <wp:positionH relativeFrom="column">
               <wp:posOffset>3951719</wp:posOffset>
@@ -5727,7 +5658,7 @@
                     <pic:cNvPicPr preferRelativeResize="0"/>
                   </pic:nvPicPr>
                   <pic:blipFill>
-                    <a:blip r:embed="rId18"/>
+                    <a:blip r:embed="rId21"/>
                     <a:srcRect/>
                     <a:stretch>
                       <a:fillRect/>
@@ -5795,11 +5726,25 @@
           <w:rFonts w:ascii="Calibri" w:eastAsia="Calibri" w:hAnsi="Calibri" w:cs="Calibri"/>
         </w:rPr>
       </w:pPr>
-      <w:r>
-        <w:rPr>
-          <w:rFonts w:ascii="Calibri" w:eastAsia="Calibri" w:hAnsi="Calibri" w:cs="Calibri"/>
-        </w:rPr>
-        <w:t xml:space="preserve">The second model is the linear model, we got the inspiration from the HW3, the stepwise function. We wanted to find the feature order from our best model, so we created a stepwise function, by evaluating the MSE we add the feature to the result list which has a lower MSE increase compared with other columns. </w:t>
+      <w:commentRangeStart w:id="32"/>
+      <w:r>
+        <w:rPr>
+          <w:rFonts w:ascii="Calibri" w:eastAsia="Calibri" w:hAnsi="Calibri" w:cs="Calibri"/>
+        </w:rPr>
+        <w:t>The second model is the linear model, we got the inspiration from the HW3</w:t>
+      </w:r>
+      <w:commentRangeEnd w:id="32"/>
+      <w:r>
+        <w:rPr>
+          <w:rStyle w:val="CommentReference"/>
+        </w:rPr>
+        <w:commentReference w:id="32"/>
+      </w:r>
+      <w:r>
+        <w:rPr>
+          <w:rFonts w:ascii="Calibri" w:eastAsia="Calibri" w:hAnsi="Calibri" w:cs="Calibri"/>
+        </w:rPr>
+        <w:t xml:space="preserve">, the stepwise function. We wanted to find the feature order from our best model, so we created a stepwise function, by evaluating the MSE we add the feature to the result list which has a lower MSE increase compared with other columns. </w:t>
       </w:r>
     </w:p>
     <w:p>
@@ -5819,41 +5764,19 @@
           <w:rFonts w:ascii="Calibri" w:eastAsia="Calibri" w:hAnsi="Calibri" w:cs="Calibri"/>
         </w:rPr>
       </w:pPr>
-      <w:r>
-        <w:rPr>
-          <w:rFonts w:ascii="Calibri" w:eastAsia="Calibri" w:hAnsi="Calibri" w:cs="Calibri"/>
-        </w:rPr>
-        <w:t xml:space="preserve">The third model is the GBT model, by calculating how much performance improvement of each attribute split point, we got the result of the GBT </w:t>
-      </w:r>
-      <w:proofErr w:type="spellStart"/>
-      <w:proofErr w:type="gramStart"/>
-      <w:r>
-        <w:rPr>
-          <w:rFonts w:ascii="Calibri" w:eastAsia="Calibri" w:hAnsi="Calibri" w:cs="Calibri"/>
-        </w:rPr>
-        <w:t>model.The</w:t>
-      </w:r>
-      <w:proofErr w:type="spellEnd"/>
-      <w:proofErr w:type="gramEnd"/>
-      <w:r>
-        <w:rPr>
-          <w:rFonts w:ascii="Calibri" w:eastAsia="Calibri" w:hAnsi="Calibri" w:cs="Calibri"/>
-        </w:rPr>
-        <w:t xml:space="preserve"> third column of the </w:t>
-      </w:r>
-      <w:proofErr w:type="spellStart"/>
-      <w:r>
-        <w:rPr>
-          <w:rFonts w:ascii="Calibri" w:eastAsia="Calibri" w:hAnsi="Calibri" w:cs="Calibri"/>
-        </w:rPr>
-        <w:t>dataframe</w:t>
-      </w:r>
-      <w:proofErr w:type="spellEnd"/>
-      <w:r>
-        <w:rPr>
-          <w:rFonts w:ascii="Calibri" w:eastAsia="Calibri" w:hAnsi="Calibri" w:cs="Calibri"/>
-        </w:rPr>
-        <w:t xml:space="preserve"> is the feature importance result from the GBT model.</w:t>
+      <w:commentRangeStart w:id="33"/>
+      <w:r>
+        <w:rPr>
+          <w:rFonts w:ascii="Calibri" w:eastAsia="Calibri" w:hAnsi="Calibri" w:cs="Calibri"/>
+        </w:rPr>
+        <w:t>The third model is the GBT model, by calculating how much performance improvement of each attribute split point, we got the result of the GBT model.The third column of the dataframe is the feature importance result from the GBT model.</w:t>
+      </w:r>
+      <w:commentRangeEnd w:id="33"/>
+      <w:r>
+        <w:rPr>
+          <w:rStyle w:val="CommentReference"/>
+        </w:rPr>
+        <w:commentReference w:id="33"/>
       </w:r>
     </w:p>
     <w:p>
@@ -5901,35 +5824,7 @@
         <w:rPr>
           <w:rFonts w:ascii="Calibri" w:eastAsia="Calibri" w:hAnsi="Calibri" w:cs="Calibri"/>
         </w:rPr>
-        <w:t>We can conclude that the “year” feature is the most important feature among all features, it ranked in the first place in three models. The least important features might include “</w:t>
-      </w:r>
-      <w:proofErr w:type="spellStart"/>
-      <w:r>
-        <w:rPr>
-          <w:rFonts w:ascii="Calibri" w:eastAsia="Calibri" w:hAnsi="Calibri" w:cs="Calibri"/>
-        </w:rPr>
-        <w:t>title_status</w:t>
-      </w:r>
-      <w:proofErr w:type="spellEnd"/>
-      <w:r>
-        <w:rPr>
-          <w:rFonts w:ascii="Calibri" w:eastAsia="Calibri" w:hAnsi="Calibri" w:cs="Calibri"/>
-        </w:rPr>
-        <w:t>”, “</w:t>
-      </w:r>
-      <w:proofErr w:type="spellStart"/>
-      <w:r>
-        <w:rPr>
-          <w:rFonts w:ascii="Calibri" w:eastAsia="Calibri" w:hAnsi="Calibri" w:cs="Calibri"/>
-        </w:rPr>
-        <w:t>paint_color</w:t>
-      </w:r>
-      <w:proofErr w:type="spellEnd"/>
-      <w:r>
-        <w:rPr>
-          <w:rFonts w:ascii="Calibri" w:eastAsia="Calibri" w:hAnsi="Calibri" w:cs="Calibri"/>
-        </w:rPr>
-        <w:t>” and “transmission”.</w:t>
+        <w:t>We can conclude that the “year” feature is the most important feature among all features, it ranked in the first place in three models. The least important features might include “title_status”, “paint_color” and “transmission”.</w:t>
       </w:r>
     </w:p>
     <w:p>
@@ -5940,7 +5835,7 @@
           <w:rFonts w:ascii="Calibri" w:eastAsia="Calibri" w:hAnsi="Calibri" w:cs="Calibri"/>
         </w:rPr>
       </w:pPr>
-      <w:bookmarkStart w:id="13" w:name="_Toc57585095"/>
+      <w:bookmarkStart w:id="34" w:name="_Toc57585095"/>
       <w:r>
         <w:rPr>
           <w:rFonts w:ascii="Calibri" w:eastAsia="Calibri" w:hAnsi="Calibri" w:cs="Calibri"/>
@@ -5959,7 +5854,7 @@
         </w:rPr>
         <w:t>Japanese car vs German car</w:t>
       </w:r>
-      <w:bookmarkEnd w:id="13"/>
+      <w:bookmarkEnd w:id="34"/>
     </w:p>
     <w:p>
       <w:pPr>
@@ -5990,13 +5885,14 @@
           <w:rFonts w:ascii="Calibri" w:eastAsia="Calibri" w:hAnsi="Calibri" w:cs="Calibri"/>
         </w:rPr>
       </w:pPr>
+      <w:commentRangeStart w:id="35"/>
       <w:r>
         <w:rPr>
           <w:noProof/>
         </w:rPr>
         <w:lastRenderedPageBreak/>
         <w:drawing>
-          <wp:anchor distT="114300" distB="114300" distL="114300" distR="114300" simplePos="0" relativeHeight="251667456" behindDoc="0" locked="0" layoutInCell="1" hidden="0" allowOverlap="1">
+          <wp:anchor distT="114300" distB="114300" distL="114300" distR="114300" simplePos="0" relativeHeight="251667456" behindDoc="0" locked="0" layoutInCell="1" hidden="0" allowOverlap="1" wp14:anchorId="413F6A9A" wp14:editId="38E97003">
             <wp:simplePos x="0" y="0"/>
             <wp:positionH relativeFrom="column">
               <wp:posOffset>4232910</wp:posOffset>
@@ -6017,7 +5913,7 @@
                     <pic:cNvPicPr preferRelativeResize="0"/>
                   </pic:nvPicPr>
                   <pic:blipFill>
-                    <a:blip r:embed="rId19"/>
+                    <a:blip r:embed="rId22"/>
                     <a:srcRect/>
                     <a:stretch>
                       <a:fillRect/>
@@ -6049,21 +5945,7 @@
         <w:rPr>
           <w:rFonts w:ascii="Calibri" w:eastAsia="Calibri" w:hAnsi="Calibri" w:cs="Calibri"/>
         </w:rPr>
-        <w:t xml:space="preserve">We supposed that cars from the Japan manufacturer may have a higher selling price compared with cars from the Germany manufacturer, and this suppose we got from our daily life experience. We created a linear model to analyze the coefficient of the “country”, we wanted to set other variables as equal and only consider the effect of the “country”. </w:t>
-      </w:r>
-      <w:proofErr w:type="gramStart"/>
-      <w:r>
-        <w:rPr>
-          <w:rFonts w:ascii="Calibri" w:eastAsia="Calibri" w:hAnsi="Calibri" w:cs="Calibri"/>
-        </w:rPr>
-        <w:t>So</w:t>
-      </w:r>
-      <w:proofErr w:type="gramEnd"/>
-      <w:r>
-        <w:rPr>
-          <w:rFonts w:ascii="Calibri" w:eastAsia="Calibri" w:hAnsi="Calibri" w:cs="Calibri"/>
-        </w:rPr>
-        <w:t xml:space="preserve"> we filtered the “Germany” and “Japan” from the country variable and created an interaction variable with the “year” column. </w:t>
+        <w:t xml:space="preserve">We supposed that cars from the Japan manufacturer may have a higher selling price compared with cars from the Germany manufacturer, and this suppose we got from our daily life experience. We created a linear model to analyze the coefficient of the “country”, we wanted to set other variables as equal and only consider the effect of the “country”. So we filtered the “Germany” and “Japan” from the country variable and created an interaction variable with the “year” column. </w:t>
       </w:r>
     </w:p>
     <w:p>
@@ -6079,6 +5961,13 @@
         </w:rPr>
         <w:t>The screen shot in the right side shows the coefficient result of the linear model, from the result we can see that the coefficient of the interaction variable is very small, thus it’s hard to conclude that with the year increase there would be a huge price increase of the car from the Japanese manufacturer.</w:t>
       </w:r>
+      <w:commentRangeEnd w:id="35"/>
+      <w:r>
+        <w:rPr>
+          <w:rStyle w:val="CommentReference"/>
+        </w:rPr>
+        <w:commentReference w:id="35"/>
+      </w:r>
     </w:p>
     <w:p>
       <w:pPr>
@@ -6088,7 +5977,7 @@
           <w:rFonts w:ascii="Calibri" w:eastAsia="Calibri" w:hAnsi="Calibri" w:cs="Calibri"/>
         </w:rPr>
       </w:pPr>
-      <w:bookmarkStart w:id="14" w:name="_Toc57585096"/>
+      <w:bookmarkStart w:id="36" w:name="_Toc57585096"/>
       <w:r>
         <w:rPr>
           <w:rFonts w:ascii="Calibri" w:eastAsia="Calibri" w:hAnsi="Calibri" w:cs="Calibri"/>
@@ -6107,20 +5996,40 @@
         </w:rPr>
         <w:t>Relationship between entry price and each factor (predictor)?</w:t>
       </w:r>
-      <w:bookmarkEnd w:id="14"/>
-    </w:p>
-    <w:p>
-      <w:pPr>
-        <w:spacing w:line="360" w:lineRule="auto"/>
-        <w:rPr>
-          <w:rFonts w:ascii="Calibri" w:eastAsia="Calibri" w:hAnsi="Calibri" w:cs="Calibri"/>
-        </w:rPr>
-      </w:pPr>
-      <w:r>
-        <w:rPr>
-          <w:rFonts w:ascii="Calibri" w:eastAsia="Calibri" w:hAnsi="Calibri" w:cs="Calibri"/>
-        </w:rPr>
-        <w:t>We consider this inference from two perspectives, the EDA result and the feature coefficient. The coefficient score of the “year” is positive, which means with the year of car production the selling price will increase, and the EDA plot also shows an increasing tendency. The coefficient of the “odometer” is negative, which means with the odometer of the car increasing, the selling price will decrease.</w:t>
+      <w:bookmarkEnd w:id="36"/>
+    </w:p>
+    <w:p>
+      <w:pPr>
+        <w:spacing w:line="360" w:lineRule="auto"/>
+        <w:rPr>
+          <w:rFonts w:ascii="Calibri" w:eastAsia="Calibri" w:hAnsi="Calibri" w:cs="Calibri"/>
+        </w:rPr>
+      </w:pPr>
+      <w:r>
+        <w:rPr>
+          <w:rFonts w:ascii="Calibri" w:eastAsia="Calibri" w:hAnsi="Calibri" w:cs="Calibri"/>
+        </w:rPr>
+        <w:t xml:space="preserve">We consider this inference from two perspectives, the EDA result and the feature coefficient. The coefficient score of the “year” is positive, which means with the year of car production the selling price will increase, and the </w:t>
+      </w:r>
+      <w:commentRangeStart w:id="37"/>
+      <w:r>
+        <w:rPr>
+          <w:rFonts w:ascii="Calibri" w:eastAsia="Calibri" w:hAnsi="Calibri" w:cs="Calibri"/>
+        </w:rPr>
+        <w:t xml:space="preserve">EDA plot </w:t>
+      </w:r>
+      <w:commentRangeEnd w:id="37"/>
+      <w:r>
+        <w:rPr>
+          <w:rStyle w:val="CommentReference"/>
+        </w:rPr>
+        <w:commentReference w:id="37"/>
+      </w:r>
+      <w:r>
+        <w:rPr>
+          <w:rFonts w:ascii="Calibri" w:eastAsia="Calibri" w:hAnsi="Calibri" w:cs="Calibri"/>
+        </w:rPr>
+        <w:t>also shows an increasing tendency. The coefficient of the “odometer” is negative, which means with the odometer of the car increasing, the selling price will decrease.</w:t>
       </w:r>
     </w:p>
     <w:p>
@@ -6131,13 +6040,13 @@
           <w:rFonts w:ascii="Calibri" w:eastAsia="Calibri" w:hAnsi="Calibri" w:cs="Calibri"/>
         </w:rPr>
       </w:pPr>
-      <w:bookmarkStart w:id="15" w:name="_Toc57585097"/>
+      <w:bookmarkStart w:id="38" w:name="_Toc57585097"/>
       <w:r>
         <w:rPr>
           <w:noProof/>
         </w:rPr>
         <w:drawing>
-          <wp:anchor distT="114300" distB="114300" distL="114300" distR="114300" simplePos="0" relativeHeight="251668480" behindDoc="0" locked="0" layoutInCell="1" hidden="0" allowOverlap="1">
+          <wp:anchor distT="114300" distB="114300" distL="114300" distR="114300" simplePos="0" relativeHeight="251668480" behindDoc="0" locked="0" layoutInCell="1" hidden="0" allowOverlap="1" wp14:anchorId="6E7AE34D" wp14:editId="7B6EF45C">
             <wp:simplePos x="0" y="0"/>
             <wp:positionH relativeFrom="column">
               <wp:posOffset>4625734</wp:posOffset>
@@ -6158,7 +6067,7 @@
                     <pic:cNvPicPr preferRelativeResize="0"/>
                   </pic:nvPicPr>
                   <pic:blipFill>
-                    <a:blip r:embed="rId20"/>
+                    <a:blip r:embed="rId23"/>
                     <a:srcRect/>
                     <a:stretch>
                       <a:fillRect/>
@@ -6204,7 +6113,7 @@
         </w:rPr>
         <w:t>What percentage in entry price is associated with type / condition?</w:t>
       </w:r>
-      <w:bookmarkEnd w:id="15"/>
+      <w:bookmarkEnd w:id="38"/>
     </w:p>
     <w:p>
       <w:pPr>
@@ -6232,14 +6141,14 @@
           <w:rFonts w:ascii="Calibri" w:eastAsia="Calibri" w:hAnsi="Calibri" w:cs="Calibri"/>
         </w:rPr>
       </w:pPr>
-      <w:bookmarkStart w:id="16" w:name="_Toc57585098"/>
+      <w:bookmarkStart w:id="39" w:name="_Toc57585098"/>
       <w:r>
         <w:rPr>
           <w:rFonts w:ascii="Calibri" w:eastAsia="Calibri" w:hAnsi="Calibri" w:cs="Calibri"/>
         </w:rPr>
         <w:t>Prediction</w:t>
       </w:r>
-      <w:bookmarkEnd w:id="16"/>
+      <w:bookmarkEnd w:id="39"/>
     </w:p>
     <w:p>
       <w:pPr>
@@ -6263,7 +6172,7 @@
           <w:rFonts w:ascii="Calibri" w:eastAsia="Calibri" w:hAnsi="Calibri" w:cs="Calibri"/>
         </w:rPr>
       </w:pPr>
-      <w:bookmarkStart w:id="17" w:name="_Toc57585099"/>
+      <w:bookmarkStart w:id="40" w:name="_Toc57585099"/>
       <w:r>
         <w:rPr>
           <w:rFonts w:ascii="Calibri" w:eastAsia="Calibri" w:hAnsi="Calibri" w:cs="Calibri"/>
@@ -6283,20 +6192,40 @@
         </w:rPr>
         <w:t>If the listing price is below market value / about the same / beyond market value; what’s the actual value?</w:t>
       </w:r>
-      <w:bookmarkEnd w:id="17"/>
-    </w:p>
-    <w:p>
-      <w:pPr>
-        <w:spacing w:line="360" w:lineRule="auto"/>
-        <w:rPr>
-          <w:rFonts w:ascii="Calibri" w:eastAsia="Calibri" w:hAnsi="Calibri" w:cs="Calibri"/>
-        </w:rPr>
-      </w:pPr>
-      <w:r>
-        <w:rPr>
-          <w:rFonts w:ascii="Calibri" w:eastAsia="Calibri" w:hAnsi="Calibri" w:cs="Calibri"/>
-        </w:rPr>
-        <w:t>The goal of this prediction is to compare our model predicted price and the listing price the customer finds. And we should have a conclusion to whether the listing has a fair price or not. For this prediction, we searched online for new listings with price and stored the information in a separate csv file. We would run the new data frame in our model and make predictions accordingly. Below you can find the result data frame screenshot after we predict the market value for the customer.</w:t>
+      <w:bookmarkEnd w:id="40"/>
+    </w:p>
+    <w:p>
+      <w:pPr>
+        <w:spacing w:line="360" w:lineRule="auto"/>
+        <w:rPr>
+          <w:rFonts w:ascii="Calibri" w:eastAsia="Calibri" w:hAnsi="Calibri" w:cs="Calibri"/>
+        </w:rPr>
+      </w:pPr>
+      <w:r>
+        <w:rPr>
+          <w:rFonts w:ascii="Calibri" w:eastAsia="Calibri" w:hAnsi="Calibri" w:cs="Calibri"/>
+        </w:rPr>
+        <w:t xml:space="preserve">The goal of this prediction is to compare our model predicted price and the listing price the customer finds. And we should have a conclusion to whether the listing has a fair price or not. For this prediction, we searched online for new listings with price and stored the information in a separate csv file. We would run the new data frame in our model and make predictions accordingly. Below you can find the result data frame screenshot after we predict the market value for the </w:t>
+      </w:r>
+      <w:commentRangeStart w:id="41"/>
+      <w:r>
+        <w:rPr>
+          <w:rFonts w:ascii="Calibri" w:eastAsia="Calibri" w:hAnsi="Calibri" w:cs="Calibri"/>
+        </w:rPr>
+        <w:t>customer</w:t>
+      </w:r>
+      <w:commentRangeEnd w:id="41"/>
+      <w:r>
+        <w:rPr>
+          <w:rStyle w:val="CommentReference"/>
+        </w:rPr>
+        <w:commentReference w:id="41"/>
+      </w:r>
+      <w:r>
+        <w:rPr>
+          <w:rFonts w:ascii="Calibri" w:eastAsia="Calibri" w:hAnsi="Calibri" w:cs="Calibri"/>
+        </w:rPr>
+        <w:t>.</w:t>
       </w:r>
     </w:p>
     <w:p>
@@ -6312,7 +6241,7 @@
           <w:noProof/>
         </w:rPr>
         <w:drawing>
-          <wp:inline distT="0" distB="0" distL="0" distR="0" wp14:anchorId="55797736" wp14:editId="2FDF44BC">
+          <wp:inline distT="0" distB="0" distL="0" distR="0" wp14:anchorId="6AA16322" wp14:editId="4C64F6FA">
             <wp:extent cx="5943600" cy="778510"/>
             <wp:effectExtent l="0" t="0" r="0" b="0"/>
             <wp:docPr id="29" name="Picture 29" descr="Table&#10;&#10;Description automatically generated"/>
@@ -6327,7 +6256,7 @@
                     <pic:cNvPicPr/>
                   </pic:nvPicPr>
                   <pic:blipFill>
-                    <a:blip r:embed="rId21" cstate="print">
+                    <a:blip r:embed="rId24" cstate="print">
                       <a:extLst>
                         <a:ext uri="{28A0092B-C50C-407E-A947-70E740481C1C}">
                           <a14:useLocalDpi xmlns:a14="http://schemas.microsoft.com/office/drawing/2010/main" val="0"/>
@@ -6365,63 +6294,21 @@
         <w:rPr>
           <w:rFonts w:ascii="Calibri" w:eastAsia="Calibri" w:hAnsi="Calibri" w:cs="Calibri"/>
         </w:rPr>
-        <w:t xml:space="preserve">These listings information </w:t>
-      </w:r>
-      <w:proofErr w:type="gramStart"/>
-      <w:r>
-        <w:rPr>
-          <w:rFonts w:ascii="Calibri" w:eastAsia="Calibri" w:hAnsi="Calibri" w:cs="Calibri"/>
-        </w:rPr>
-        <w:t>are</w:t>
-      </w:r>
-      <w:proofErr w:type="gramEnd"/>
-      <w:r>
-        <w:rPr>
-          <w:rFonts w:ascii="Calibri" w:eastAsia="Calibri" w:hAnsi="Calibri" w:cs="Calibri"/>
-        </w:rPr>
-        <w:t xml:space="preserve"> found from another used car platform </w:t>
-      </w:r>
-      <w:proofErr w:type="spellStart"/>
-      <w:r>
-        <w:rPr>
-          <w:rFonts w:ascii="Calibri" w:eastAsia="Calibri" w:hAnsi="Calibri" w:cs="Calibri"/>
-        </w:rPr>
-        <w:t>Caravna</w:t>
-      </w:r>
-      <w:proofErr w:type="spellEnd"/>
-      <w:r>
-        <w:rPr>
-          <w:rFonts w:ascii="Calibri" w:eastAsia="Calibri" w:hAnsi="Calibri" w:cs="Calibri"/>
-        </w:rPr>
-        <w:t xml:space="preserve"> [6], known for no dealer fee and high standard car pre-check. Unlike Craigslist, Carvana’s price is non-negotiable so we would expect that the price on Craigslist can be a little higher since it is negotiable.  </w:t>
-      </w:r>
-    </w:p>
-    <w:p>
-      <w:pPr>
-        <w:spacing w:line="360" w:lineRule="auto"/>
-        <w:rPr>
-          <w:rFonts w:ascii="Calibri" w:eastAsia="Calibri" w:hAnsi="Calibri" w:cs="Calibri"/>
-        </w:rPr>
-      </w:pPr>
-      <w:r>
-        <w:rPr>
-          <w:rFonts w:ascii="Calibri" w:eastAsia="Calibri" w:hAnsi="Calibri" w:cs="Calibri"/>
-        </w:rPr>
-        <w:t xml:space="preserve">And </w:t>
-      </w:r>
-      <w:proofErr w:type="gramStart"/>
-      <w:r>
-        <w:rPr>
-          <w:rFonts w:ascii="Calibri" w:eastAsia="Calibri" w:hAnsi="Calibri" w:cs="Calibri"/>
-        </w:rPr>
-        <w:t>yes</w:t>
-      </w:r>
-      <w:proofErr w:type="gramEnd"/>
-      <w:r>
-        <w:rPr>
-          <w:rFonts w:ascii="Calibri" w:eastAsia="Calibri" w:hAnsi="Calibri" w:cs="Calibri"/>
-        </w:rPr>
-        <w:t xml:space="preserve"> from our prediction price, 3 out of 5 prices on Carvana is lower than our prediction market value. And these results make sense according to the above explanation. Maybe Carvana is a good platform with a fair price.</w:t>
+        <w:t xml:space="preserve">These listings information are found from another used car platform Caravna [6], known for no dealer fee and high standard car pre-check. Unlike Craigslist, Carvana’s price is non-negotiable so we would expect that the price on Craigslist can be a little higher since it is negotiable.  </w:t>
+      </w:r>
+    </w:p>
+    <w:p>
+      <w:pPr>
+        <w:spacing w:line="360" w:lineRule="auto"/>
+        <w:rPr>
+          <w:rFonts w:ascii="Calibri" w:eastAsia="Calibri" w:hAnsi="Calibri" w:cs="Calibri"/>
+        </w:rPr>
+      </w:pPr>
+      <w:r>
+        <w:rPr>
+          <w:rFonts w:ascii="Calibri" w:eastAsia="Calibri" w:hAnsi="Calibri" w:cs="Calibri"/>
+        </w:rPr>
+        <w:t>And yes from our prediction price, 3 out of 5 prices on Carvana is lower than our prediction market value. And these results make sense according to the above explanation. Maybe Carvana is a good platform with a fair price.</w:t>
       </w:r>
     </w:p>
     <w:p>
@@ -6432,14 +6319,14 @@
           <w:rFonts w:ascii="Calibri" w:eastAsia="Calibri" w:hAnsi="Calibri" w:cs="Calibri"/>
         </w:rPr>
       </w:pPr>
-      <w:bookmarkStart w:id="18" w:name="_Toc57585100"/>
+      <w:bookmarkStart w:id="42" w:name="_Toc57585100"/>
       <w:r>
         <w:rPr>
           <w:rFonts w:ascii="Calibri" w:eastAsia="Calibri" w:hAnsi="Calibri" w:cs="Calibri" w:hint="eastAsia"/>
           <w:noProof/>
         </w:rPr>
         <w:drawing>
-          <wp:anchor distT="0" distB="0" distL="114300" distR="114300" simplePos="0" relativeHeight="251685888" behindDoc="0" locked="0" layoutInCell="1" allowOverlap="1" wp14:anchorId="05117F9A" wp14:editId="0B58F284">
+          <wp:anchor distT="0" distB="0" distL="114300" distR="114300" simplePos="0" relativeHeight="251685888" behindDoc="0" locked="0" layoutInCell="1" allowOverlap="1" wp14:anchorId="5863B6AD" wp14:editId="0463ED3C">
             <wp:simplePos x="0" y="0"/>
             <wp:positionH relativeFrom="column">
               <wp:posOffset>3911750</wp:posOffset>
@@ -6464,7 +6351,7 @@
                     </pic:cNvPicPr>
                   </pic:nvPicPr>
                   <pic:blipFill>
-                    <a:blip r:embed="rId22">
+                    <a:blip r:embed="rId25">
                       <a:extLst>
                         <a:ext uri="{28A0092B-C50C-407E-A947-70E740481C1C}">
                           <a14:useLocalDpi xmlns:a14="http://schemas.microsoft.com/office/drawing/2010/main" val="0"/>
@@ -6519,7 +6406,7 @@
         </w:rPr>
         <w:t>When is the best time to resell the car?</w:t>
       </w:r>
-      <w:bookmarkEnd w:id="18"/>
+      <w:bookmarkEnd w:id="42"/>
     </w:p>
     <w:p>
       <w:pPr>
@@ -6579,7 +6466,27 @@
         <w:rPr>
           <w:rFonts w:ascii="Calibri" w:eastAsia="Calibri" w:hAnsi="Calibri" w:cs="Calibri"/>
         </w:rPr>
-        <w:t>right you can see a sample result from our function. The price pattern is quite interesting here as the value suddenly drops between year 5 and 6. And at year 6, the value drops below half of the original price. We would recommend our customer to consider reselling the car after 5 years.</w:t>
+        <w:t xml:space="preserve">right you can see a </w:t>
+      </w:r>
+      <w:commentRangeStart w:id="43"/>
+      <w:r>
+        <w:rPr>
+          <w:rFonts w:ascii="Calibri" w:eastAsia="Calibri" w:hAnsi="Calibri" w:cs="Calibri"/>
+        </w:rPr>
+        <w:t xml:space="preserve">sample result </w:t>
+      </w:r>
+      <w:commentRangeEnd w:id="43"/>
+      <w:r>
+        <w:rPr>
+          <w:rStyle w:val="CommentReference"/>
+        </w:rPr>
+        <w:commentReference w:id="43"/>
+      </w:r>
+      <w:r>
+        <w:rPr>
+          <w:rFonts w:ascii="Calibri" w:eastAsia="Calibri" w:hAnsi="Calibri" w:cs="Calibri"/>
+        </w:rPr>
+        <w:t>from our function. The price pattern is quite interesting here as the value suddenly drops between year 5 and 6. And at year 6, the value drops below half of the original price. We would recommend our customer to consider reselling the car after 5 years.</w:t>
       </w:r>
     </w:p>
     <w:p>
@@ -6594,7 +6501,7 @@
           <w:rFonts w:ascii="Calibri" w:eastAsia="Calibri" w:hAnsi="Calibri" w:cs="Calibri"/>
         </w:rPr>
       </w:pPr>
-      <w:bookmarkStart w:id="19" w:name="_Toc57585101"/>
+      <w:bookmarkStart w:id="44" w:name="_Toc57585101"/>
       <w:r>
         <w:rPr>
           <w:rFonts w:ascii="Calibri" w:eastAsia="Calibri" w:hAnsi="Calibri" w:cs="Calibri"/>
@@ -6602,7 +6509,7 @@
         <w:lastRenderedPageBreak/>
         <w:t>Conclusion</w:t>
       </w:r>
-      <w:bookmarkEnd w:id="19"/>
+      <w:bookmarkEnd w:id="44"/>
     </w:p>
     <w:p>
       <w:pPr>
@@ -6616,7 +6523,7 @@
           <w:noProof/>
         </w:rPr>
         <w:drawing>
-          <wp:anchor distT="114300" distB="114300" distL="114300" distR="114300" simplePos="0" relativeHeight="251670528" behindDoc="0" locked="0" layoutInCell="1" hidden="0" allowOverlap="1">
+          <wp:anchor distT="114300" distB="114300" distL="114300" distR="114300" simplePos="0" relativeHeight="251670528" behindDoc="0" locked="0" layoutInCell="1" hidden="0" allowOverlap="1" wp14:anchorId="0890B6DF" wp14:editId="32C43299">
             <wp:simplePos x="0" y="0"/>
             <wp:positionH relativeFrom="column">
               <wp:posOffset>3890010</wp:posOffset>
@@ -6637,7 +6544,7 @@
                     <pic:cNvPicPr preferRelativeResize="0"/>
                   </pic:nvPicPr>
                   <pic:blipFill>
-                    <a:blip r:embed="rId23"/>
+                    <a:blip r:embed="rId26"/>
                     <a:srcRect/>
                     <a:stretch>
                       <a:fillRect/>
@@ -6681,7 +6588,47 @@
         <w:rPr>
           <w:rFonts w:ascii="Calibri" w:eastAsia="Calibri" w:hAnsi="Calibri" w:cs="Calibri"/>
         </w:rPr>
-        <w:t xml:space="preserve">In our model comparison, we used R-square, RMSE and MAE to evaluate the performances. From the graph on the right we can conclude that our random forest model performed better than the linear regression model. With our best model whose RMSE is 0.16, the independent variables can explain about 77% of the variance in price. </w:t>
+        <w:t xml:space="preserve">In our model comparison, we used R-square, RMSE and MAE to evaluate the performances. From the </w:t>
+      </w:r>
+      <w:commentRangeStart w:id="45"/>
+      <w:r>
+        <w:rPr>
+          <w:rFonts w:ascii="Calibri" w:eastAsia="Calibri" w:hAnsi="Calibri" w:cs="Calibri"/>
+        </w:rPr>
+        <w:t xml:space="preserve">graph </w:t>
+      </w:r>
+      <w:commentRangeEnd w:id="45"/>
+      <w:r>
+        <w:rPr>
+          <w:rStyle w:val="CommentReference"/>
+        </w:rPr>
+        <w:commentReference w:id="45"/>
+      </w:r>
+      <w:r>
+        <w:rPr>
+          <w:rFonts w:ascii="Calibri" w:eastAsia="Calibri" w:hAnsi="Calibri" w:cs="Calibri"/>
+        </w:rPr>
+        <w:t xml:space="preserve">on the right we can conclude that our </w:t>
+      </w:r>
+      <w:commentRangeStart w:id="46"/>
+      <w:r>
+        <w:rPr>
+          <w:rFonts w:ascii="Calibri" w:eastAsia="Calibri" w:hAnsi="Calibri" w:cs="Calibri"/>
+        </w:rPr>
+        <w:t>random forest model performed better than the linear regression model</w:t>
+      </w:r>
+      <w:commentRangeEnd w:id="46"/>
+      <w:r>
+        <w:rPr>
+          <w:rStyle w:val="CommentReference"/>
+        </w:rPr>
+        <w:commentReference w:id="46"/>
+      </w:r>
+      <w:r>
+        <w:rPr>
+          <w:rFonts w:ascii="Calibri" w:eastAsia="Calibri" w:hAnsi="Calibri" w:cs="Calibri"/>
+        </w:rPr>
+        <w:t xml:space="preserve">. With our best model whose RMSE is 0.16, the independent variables can explain about 77% of the variance in price. </w:t>
       </w:r>
     </w:p>
     <w:p>
@@ -6709,7 +6656,27 @@
         <w:rPr>
           <w:rFonts w:ascii="Calibri" w:eastAsia="Calibri" w:hAnsi="Calibri" w:cs="Calibri"/>
         </w:rPr>
-        <w:t xml:space="preserve">As for the inference, we use the regression coefficients to describe the effect of each predictor variable placed on price. By building the linear model we managed to find the optimal feature order and determined factors that greatly affect the price of the car. From the feature importance result and RMSE result, we chose the random forest model as the best model. According to the resulting feature importance of the stepwise linear model, the top 5 most features are “year”, “Odometer”, “Cylinders”, “Type”, “Condition”. Thus, we would consider these 5 predictors as the most important features, and If a customer wants to buy a used car, these 5 factors should be considered first. </w:t>
+        <w:t xml:space="preserve">As for the inference, we use the regression coefficients to describe the effect of each predictor variable placed on price. By building the linear model we managed to find the optimal feature order and determined factors that greatly affect the price of the car. From the feature importance result and RMSE result, we chose the random forest model as the best model. According to the resulting feature importance of the </w:t>
+      </w:r>
+      <w:commentRangeStart w:id="47"/>
+      <w:r>
+        <w:rPr>
+          <w:rFonts w:ascii="Calibri" w:eastAsia="Calibri" w:hAnsi="Calibri" w:cs="Calibri"/>
+        </w:rPr>
+        <w:t>stepwise linear model</w:t>
+      </w:r>
+      <w:commentRangeEnd w:id="47"/>
+      <w:r>
+        <w:rPr>
+          <w:rStyle w:val="CommentReference"/>
+        </w:rPr>
+        <w:commentReference w:id="47"/>
+      </w:r>
+      <w:r>
+        <w:rPr>
+          <w:rFonts w:ascii="Calibri" w:eastAsia="Calibri" w:hAnsi="Calibri" w:cs="Calibri"/>
+        </w:rPr>
+        <w:t xml:space="preserve">, the top 5 most features are “year”, “Odometer”, “Cylinders”, “Type”, “Condition”. Thus, we would consider these 5 predictors as the most important features, and If a customer wants to buy a used car, these 5 factors should be considered first. </w:t>
       </w:r>
     </w:p>
     <w:p>
@@ -6745,57 +6712,43 @@
         <w:rPr>
           <w:rFonts w:ascii="Calibri" w:eastAsia="Calibri" w:hAnsi="Calibri" w:cs="Calibri"/>
         </w:rPr>
-        <w:t xml:space="preserve">We did fulfill our project goal and answer all the prediction and inference questions. But there’s still some limitations in our project. Regarding the prediction result, our audience is the customer. </w:t>
-      </w:r>
-      <w:proofErr w:type="gramStart"/>
-      <w:r>
-        <w:rPr>
-          <w:rFonts w:ascii="Calibri" w:eastAsia="Calibri" w:hAnsi="Calibri" w:cs="Calibri"/>
-        </w:rPr>
-        <w:t>So</w:t>
-      </w:r>
-      <w:proofErr w:type="gramEnd"/>
-      <w:r>
-        <w:rPr>
-          <w:rFonts w:ascii="Calibri" w:eastAsia="Calibri" w:hAnsi="Calibri" w:cs="Calibri"/>
-        </w:rPr>
-        <w:t xml:space="preserve"> we should enable them the ability to input data and get the predicted value directly. It would be ideal if we could build a front-end user interface to have our customer interact with our predictions. Another potential direction is to build a recommendation system for cars as our target audience is customers.</w:t>
-      </w:r>
-    </w:p>
-    <w:p>
-      <w:pPr>
-        <w:spacing w:line="360" w:lineRule="auto"/>
-        <w:rPr>
-          <w:rFonts w:ascii="Calibri" w:eastAsia="Calibri" w:hAnsi="Calibri" w:cs="Calibri"/>
-        </w:rPr>
-      </w:pPr>
-    </w:p>
-    <w:p>
-      <w:pPr>
-        <w:spacing w:line="360" w:lineRule="auto"/>
-        <w:rPr>
-          <w:rFonts w:ascii="Calibri" w:eastAsia="Calibri" w:hAnsi="Calibri" w:cs="Calibri"/>
-        </w:rPr>
-      </w:pPr>
-      <w:r>
-        <w:rPr>
-          <w:rFonts w:ascii="Calibri" w:eastAsia="Calibri" w:hAnsi="Calibri" w:cs="Calibri"/>
-        </w:rPr>
-        <w:t xml:space="preserve">At the final of our report, we look back on our project. We made some accomplishments and we also met some problems. When we meet the </w:t>
-      </w:r>
-      <w:proofErr w:type="gramStart"/>
-      <w:r>
-        <w:rPr>
-          <w:rFonts w:ascii="Calibri" w:eastAsia="Calibri" w:hAnsi="Calibri" w:cs="Calibri"/>
-        </w:rPr>
-        <w:t>dilemma</w:t>
-      </w:r>
-      <w:proofErr w:type="gramEnd"/>
-      <w:r>
-        <w:rPr>
-          <w:rFonts w:ascii="Calibri" w:eastAsia="Calibri" w:hAnsi="Calibri" w:cs="Calibri"/>
-        </w:rPr>
-        <w:t xml:space="preserve"> we have to overthrow our goal and find an alternative way. In this process, we had a deep and comprehensive understanding of data analysis, we also got inspired when we had a passionate brainstorm, these experiences will help us in our further career and study.</w:t>
+        <w:t>We did fulfill our project goal and answer all the prediction and inference questions. But there’s still some limitations in our project. Regarding the prediction result, our audience is the customer. So we should enable them the ability to input data and get the predicted value directly. It would be ideal if we could build a front-end user interface to have our customer interact with our predictions. Another potential direction is to build a recommendation system for cars as our target audience is customers.</w:t>
+      </w:r>
+    </w:p>
+    <w:p>
+      <w:pPr>
+        <w:spacing w:line="360" w:lineRule="auto"/>
+        <w:rPr>
+          <w:rFonts w:ascii="Calibri" w:eastAsia="Calibri" w:hAnsi="Calibri" w:cs="Calibri"/>
+        </w:rPr>
+      </w:pPr>
+    </w:p>
+    <w:p>
+      <w:pPr>
+        <w:spacing w:line="360" w:lineRule="auto"/>
+        <w:rPr>
+          <w:rFonts w:ascii="Calibri" w:eastAsia="Calibri" w:hAnsi="Calibri" w:cs="Calibri"/>
+        </w:rPr>
+      </w:pPr>
+      <w:r>
+        <w:rPr>
+          <w:rFonts w:ascii="Calibri" w:eastAsia="Calibri" w:hAnsi="Calibri" w:cs="Calibri"/>
+        </w:rPr>
+        <w:t xml:space="preserve">At the final of our report, we look back on our project. We made some accomplishments and we also met some problems. When we meet the dilemma we have to overthrow our goal and find an alternative way. </w:t>
+      </w:r>
+      <w:commentRangeStart w:id="48"/>
+      <w:r>
+        <w:rPr>
+          <w:rFonts w:ascii="Calibri" w:eastAsia="Calibri" w:hAnsi="Calibri" w:cs="Calibri"/>
+        </w:rPr>
+        <w:t>In this process, we had a deep and comprehensive understanding of data analysis, we also got inspired when we had a passionate brainstorm, these experiences will help us in our further career and study.</w:t>
+      </w:r>
+      <w:commentRangeEnd w:id="48"/>
+      <w:r>
+        <w:rPr>
+          <w:rStyle w:val="CommentReference"/>
+        </w:rPr>
+        <w:commentReference w:id="48"/>
       </w:r>
     </w:p>
     <w:p>
@@ -6806,13 +6759,13 @@
           <w:rFonts w:ascii="Calibri" w:eastAsia="Calibri" w:hAnsi="Calibri" w:cs="Calibri"/>
         </w:rPr>
       </w:pPr>
-      <w:bookmarkStart w:id="20" w:name="_ricyxhaezwjs" w:colFirst="0" w:colLast="0"/>
-      <w:bookmarkStart w:id="21" w:name="_bzxiazww6j3z" w:colFirst="0" w:colLast="0"/>
-      <w:bookmarkStart w:id="22" w:name="_5tgl5s1y9ypy" w:colFirst="0" w:colLast="0"/>
-      <w:bookmarkStart w:id="23" w:name="_Toc57585102"/>
-      <w:bookmarkEnd w:id="20"/>
-      <w:bookmarkEnd w:id="21"/>
-      <w:bookmarkEnd w:id="22"/>
+      <w:bookmarkStart w:id="49" w:name="_ricyxhaezwjs" w:colFirst="0" w:colLast="0"/>
+      <w:bookmarkStart w:id="50" w:name="_bzxiazww6j3z" w:colFirst="0" w:colLast="0"/>
+      <w:bookmarkStart w:id="51" w:name="_5tgl5s1y9ypy" w:colFirst="0" w:colLast="0"/>
+      <w:bookmarkStart w:id="52" w:name="_Toc57585102"/>
+      <w:bookmarkEnd w:id="49"/>
+      <w:bookmarkEnd w:id="50"/>
+      <w:bookmarkEnd w:id="51"/>
       <w:r>
         <w:rPr>
           <w:rFonts w:ascii="Calibri" w:eastAsia="Calibri" w:hAnsi="Calibri" w:cs="Calibri"/>
@@ -6820,7 +6773,7 @@
         <w:lastRenderedPageBreak/>
         <w:t>Reference</w:t>
       </w:r>
-      <w:bookmarkEnd w:id="23"/>
+      <w:bookmarkEnd w:id="52"/>
     </w:p>
     <w:p>
       <w:pPr>
@@ -6843,104 +6796,6 @@
           <w:rFonts w:ascii="Calibri" w:eastAsia="Calibri" w:hAnsi="Calibri" w:cs="Calibri"/>
         </w:rPr>
       </w:pPr>
-      <w:hyperlink r:id="rId24">
-        <w:r>
-          <w:rPr>
-            <w:rFonts w:ascii="Calibri" w:eastAsia="Calibri" w:hAnsi="Calibri" w:cs="Calibri"/>
-            <w:color w:val="1155CC"/>
-            <w:u w:val="single"/>
-          </w:rPr>
-          <w:t>https://www.kaggle.com/austinreese/craigslist-carstrucks-data</w:t>
-        </w:r>
-      </w:hyperlink>
-    </w:p>
-    <w:p>
-      <w:pPr>
-        <w:spacing w:line="360" w:lineRule="auto"/>
-        <w:rPr>
-          <w:rFonts w:ascii="Calibri" w:eastAsia="Calibri" w:hAnsi="Calibri" w:cs="Calibri"/>
-        </w:rPr>
-      </w:pPr>
-      <w:r>
-        <w:rPr>
-          <w:rFonts w:ascii="Calibri" w:eastAsia="Calibri" w:hAnsi="Calibri" w:cs="Calibri"/>
-        </w:rPr>
-        <w:t xml:space="preserve">[2] Wagner, I. “Number Cars per Household in the U.S.” Statista, 28 Apr. 2020, </w:t>
-      </w:r>
-      <w:hyperlink r:id="rId25">
-        <w:r>
-          <w:rPr>
-            <w:rFonts w:ascii="Calibri" w:eastAsia="Calibri" w:hAnsi="Calibri" w:cs="Calibri"/>
-            <w:color w:val="1155CC"/>
-            <w:u w:val="single"/>
-          </w:rPr>
-          <w:t>www.statista.com/statistics/551403/number-of-vehicles-per-household-in-the-united-states/</w:t>
-        </w:r>
-      </w:hyperlink>
-      <w:r>
-        <w:rPr>
-          <w:rFonts w:ascii="Calibri" w:eastAsia="Calibri" w:hAnsi="Calibri" w:cs="Calibri"/>
-        </w:rPr>
-        <w:t xml:space="preserve">. </w:t>
-      </w:r>
-    </w:p>
-    <w:p>
-      <w:pPr>
-        <w:spacing w:line="360" w:lineRule="auto"/>
-        <w:rPr>
-          <w:rFonts w:ascii="Calibri" w:eastAsia="Calibri" w:hAnsi="Calibri" w:cs="Calibri"/>
-        </w:rPr>
-      </w:pPr>
-      <w:r>
-        <w:rPr>
-          <w:rFonts w:ascii="Calibri" w:eastAsia="Calibri" w:hAnsi="Calibri" w:cs="Calibri"/>
-        </w:rPr>
-        <w:t xml:space="preserve">[3]Wagner, I. “Number Cars per Household in the U.S.” Statista, 28 Apr. 2020, </w:t>
-      </w:r>
-      <w:hyperlink r:id="rId26">
-        <w:r>
-          <w:rPr>
-            <w:rFonts w:ascii="Calibri" w:eastAsia="Calibri" w:hAnsi="Calibri" w:cs="Calibri"/>
-            <w:color w:val="1155CC"/>
-            <w:u w:val="single"/>
-          </w:rPr>
-          <w:t>www.statista.com/statistics/551403/number-of-vehicles-per-household-in-the-united-states/</w:t>
-        </w:r>
-      </w:hyperlink>
-      <w:r>
-        <w:rPr>
-          <w:rFonts w:ascii="Calibri" w:eastAsia="Calibri" w:hAnsi="Calibri" w:cs="Calibri"/>
-        </w:rPr>
-        <w:t xml:space="preserve"> .</w:t>
-      </w:r>
-    </w:p>
-    <w:p>
-      <w:pPr>
-        <w:spacing w:line="360" w:lineRule="auto"/>
-        <w:rPr>
-          <w:rFonts w:ascii="Calibri" w:eastAsia="Calibri" w:hAnsi="Calibri" w:cs="Calibri"/>
-        </w:rPr>
-      </w:pPr>
-      <w:r>
-        <w:rPr>
-          <w:rFonts w:ascii="Calibri" w:eastAsia="Calibri" w:hAnsi="Calibri" w:cs="Calibri"/>
-        </w:rPr>
-        <w:t>[3] Wikipedia</w:t>
-      </w:r>
-    </w:p>
-    <w:p>
-      <w:pPr>
-        <w:spacing w:line="360" w:lineRule="auto"/>
-        <w:rPr>
-          <w:rFonts w:ascii="Calibri" w:eastAsia="Calibri" w:hAnsi="Calibri" w:cs="Calibri"/>
-        </w:rPr>
-      </w:pPr>
-      <w:r>
-        <w:rPr>
-          <w:rFonts w:ascii="Calibri" w:eastAsia="Calibri" w:hAnsi="Calibri" w:cs="Calibri"/>
-        </w:rPr>
-        <w:t xml:space="preserve">[4] Used Cars Dataset. (n.d.). Kaggle. Retrieved November 17, 2020, from </w:t>
-      </w:r>
       <w:hyperlink r:id="rId27">
         <w:r>
           <w:rPr>
@@ -6951,6 +6806,104 @@
           <w:t>https://www.kaggle.com/austinreese/craigslist-carstrucks-data</w:t>
         </w:r>
       </w:hyperlink>
+    </w:p>
+    <w:p>
+      <w:pPr>
+        <w:spacing w:line="360" w:lineRule="auto"/>
+        <w:rPr>
+          <w:rFonts w:ascii="Calibri" w:eastAsia="Calibri" w:hAnsi="Calibri" w:cs="Calibri"/>
+        </w:rPr>
+      </w:pPr>
+      <w:r>
+        <w:rPr>
+          <w:rFonts w:ascii="Calibri" w:eastAsia="Calibri" w:hAnsi="Calibri" w:cs="Calibri"/>
+        </w:rPr>
+        <w:t xml:space="preserve">[2] Wagner, I. “Number Cars per Household in the U.S.” Statista, 28 Apr. 2020, </w:t>
+      </w:r>
+      <w:hyperlink r:id="rId28">
+        <w:r>
+          <w:rPr>
+            <w:rFonts w:ascii="Calibri" w:eastAsia="Calibri" w:hAnsi="Calibri" w:cs="Calibri"/>
+            <w:color w:val="1155CC"/>
+            <w:u w:val="single"/>
+          </w:rPr>
+          <w:t>www.statista.com/statistics/551403/number-of-vehicles-per-household-in-the-united-states/</w:t>
+        </w:r>
+      </w:hyperlink>
+      <w:r>
+        <w:rPr>
+          <w:rFonts w:ascii="Calibri" w:eastAsia="Calibri" w:hAnsi="Calibri" w:cs="Calibri"/>
+        </w:rPr>
+        <w:t xml:space="preserve">. </w:t>
+      </w:r>
+    </w:p>
+    <w:p>
+      <w:pPr>
+        <w:spacing w:line="360" w:lineRule="auto"/>
+        <w:rPr>
+          <w:rFonts w:ascii="Calibri" w:eastAsia="Calibri" w:hAnsi="Calibri" w:cs="Calibri"/>
+        </w:rPr>
+      </w:pPr>
+      <w:r>
+        <w:rPr>
+          <w:rFonts w:ascii="Calibri" w:eastAsia="Calibri" w:hAnsi="Calibri" w:cs="Calibri"/>
+        </w:rPr>
+        <w:t xml:space="preserve">[3]Wagner, I. “Number Cars per Household in the U.S.” Statista, 28 Apr. 2020, </w:t>
+      </w:r>
+      <w:hyperlink r:id="rId29">
+        <w:r>
+          <w:rPr>
+            <w:rFonts w:ascii="Calibri" w:eastAsia="Calibri" w:hAnsi="Calibri" w:cs="Calibri"/>
+            <w:color w:val="1155CC"/>
+            <w:u w:val="single"/>
+          </w:rPr>
+          <w:t>www.statista.com/statistics/551403/number-of-vehicles-per-household-in-the-united-states/</w:t>
+        </w:r>
+      </w:hyperlink>
+      <w:r>
+        <w:rPr>
+          <w:rFonts w:ascii="Calibri" w:eastAsia="Calibri" w:hAnsi="Calibri" w:cs="Calibri"/>
+        </w:rPr>
+        <w:t xml:space="preserve"> .</w:t>
+      </w:r>
+    </w:p>
+    <w:p>
+      <w:pPr>
+        <w:spacing w:line="360" w:lineRule="auto"/>
+        <w:rPr>
+          <w:rFonts w:ascii="Calibri" w:eastAsia="Calibri" w:hAnsi="Calibri" w:cs="Calibri"/>
+        </w:rPr>
+      </w:pPr>
+      <w:r>
+        <w:rPr>
+          <w:rFonts w:ascii="Calibri" w:eastAsia="Calibri" w:hAnsi="Calibri" w:cs="Calibri"/>
+        </w:rPr>
+        <w:t>[3] Wikipedia</w:t>
+      </w:r>
+    </w:p>
+    <w:p>
+      <w:pPr>
+        <w:spacing w:line="360" w:lineRule="auto"/>
+        <w:rPr>
+          <w:rFonts w:ascii="Calibri" w:eastAsia="Calibri" w:hAnsi="Calibri" w:cs="Calibri"/>
+        </w:rPr>
+      </w:pPr>
+      <w:r>
+        <w:rPr>
+          <w:rFonts w:ascii="Calibri" w:eastAsia="Calibri" w:hAnsi="Calibri" w:cs="Calibri"/>
+        </w:rPr>
+        <w:t xml:space="preserve">[4] Used Cars Dataset. (n.d.). Kaggle. Retrieved November 17, 2020, from </w:t>
+      </w:r>
+      <w:hyperlink r:id="rId30">
+        <w:r>
+          <w:rPr>
+            <w:rFonts w:ascii="Calibri" w:eastAsia="Calibri" w:hAnsi="Calibri" w:cs="Calibri"/>
+            <w:color w:val="1155CC"/>
+            <w:u w:val="single"/>
+          </w:rPr>
+          <w:t>https://www.kaggle.com/austinreese/craigslist-carstrucks-data</w:t>
+        </w:r>
+      </w:hyperlink>
       <w:r>
         <w:rPr>
           <w:rFonts w:ascii="Calibri" w:eastAsia="Calibri" w:hAnsi="Calibri" w:cs="Calibri"/>
@@ -6969,23 +6922,9 @@
         <w:rPr>
           <w:rFonts w:ascii="Calibri" w:eastAsia="Calibri" w:hAnsi="Calibri" w:cs="Calibri"/>
         </w:rPr>
-        <w:t xml:space="preserve">[5] Can feature importance change a lot between models? (n.d.). </w:t>
-      </w:r>
-      <w:proofErr w:type="spellStart"/>
-      <w:r>
-        <w:rPr>
-          <w:rFonts w:ascii="Calibri" w:eastAsia="Calibri" w:hAnsi="Calibri" w:cs="Calibri"/>
-        </w:rPr>
-        <w:t>StackExchange</w:t>
-      </w:r>
-      <w:proofErr w:type="spellEnd"/>
-      <w:r>
-        <w:rPr>
-          <w:rFonts w:ascii="Calibri" w:eastAsia="Calibri" w:hAnsi="Calibri" w:cs="Calibri"/>
-        </w:rPr>
-        <w:t xml:space="preserve">. Retrieved November 17, 2020, from </w:t>
-      </w:r>
-      <w:hyperlink r:id="rId28">
+        <w:t xml:space="preserve">[5] Can feature importance change a lot between models? (n.d.). StackExchange. Retrieved November 17, 2020, from </w:t>
+      </w:r>
+      <w:hyperlink r:id="rId31">
         <w:r>
           <w:rPr>
             <w:rFonts w:ascii="Calibri" w:eastAsia="Calibri" w:hAnsi="Calibri" w:cs="Calibri"/>
@@ -7013,31 +6952,9 @@
         <w:rPr>
           <w:rFonts w:ascii="Calibri" w:eastAsia="Calibri" w:hAnsi="Calibri" w:cs="Calibri"/>
         </w:rPr>
-        <w:t>[</w:t>
-      </w:r>
-      <w:proofErr w:type="gramStart"/>
-      <w:r>
-        <w:rPr>
-          <w:rFonts w:ascii="Calibri" w:eastAsia="Calibri" w:hAnsi="Calibri" w:cs="Calibri"/>
-        </w:rPr>
-        <w:t>6]</w:t>
-      </w:r>
-      <w:proofErr w:type="spellStart"/>
-      <w:r>
-        <w:rPr>
-          <w:rFonts w:ascii="Calibri" w:eastAsia="Calibri" w:hAnsi="Calibri" w:cs="Calibri"/>
-        </w:rPr>
-        <w:t>carvana</w:t>
-      </w:r>
-      <w:proofErr w:type="spellEnd"/>
-      <w:proofErr w:type="gramEnd"/>
-      <w:r>
-        <w:rPr>
-          <w:rFonts w:ascii="Calibri" w:eastAsia="Calibri" w:hAnsi="Calibri" w:cs="Calibri"/>
-        </w:rPr>
-        <w:t xml:space="preserve">. (n.d.). Carvana. Retrieved November 29, 2020, from </w:t>
-      </w:r>
-      <w:hyperlink r:id="rId29">
+        <w:t xml:space="preserve">[6]carvana. (n.d.). Carvana. Retrieved November 29, 2020, from </w:t>
+      </w:r>
+      <w:hyperlink r:id="rId32">
         <w:r>
           <w:rPr>
             <w:rFonts w:ascii="Calibri" w:eastAsia="Calibri" w:hAnsi="Calibri" w:cs="Calibri"/>
@@ -7198,7 +7115,7 @@
           <w:rFonts w:ascii="Calibri" w:eastAsia="Calibri" w:hAnsi="Calibri" w:cs="Calibri"/>
         </w:rPr>
       </w:pPr>
-      <w:bookmarkStart w:id="24" w:name="_Toc57585103"/>
+      <w:bookmarkStart w:id="53" w:name="_Toc57585103"/>
       <w:r>
         <w:rPr>
           <w:rFonts w:ascii="Calibri" w:eastAsia="Calibri" w:hAnsi="Calibri" w:cs="Calibri"/>
@@ -7206,7 +7123,7 @@
         <w:lastRenderedPageBreak/>
         <w:t>Appendix - Dataset Description</w:t>
       </w:r>
-      <w:bookmarkEnd w:id="24"/>
+      <w:bookmarkEnd w:id="53"/>
     </w:p>
     <w:tbl>
       <w:tblPr>
@@ -8659,14 +8576,12 @@
                 <w:rFonts w:ascii="Calibri" w:eastAsia="Calibri" w:hAnsi="Calibri" w:cs="Calibri"/>
               </w:rPr>
             </w:pPr>
-            <w:proofErr w:type="spellStart"/>
             <w:r>
               <w:rPr>
                 <w:rFonts w:ascii="Calibri" w:eastAsia="Calibri" w:hAnsi="Calibri" w:cs="Calibri"/>
               </w:rPr>
               <w:t>title_status</w:t>
             </w:r>
-            <w:proofErr w:type="spellEnd"/>
           </w:p>
         </w:tc>
         <w:tc>
@@ -9049,30 +8964,8 @@
               <w:rPr>
                 <w:rFonts w:ascii="Calibri" w:eastAsia="Calibri" w:hAnsi="Calibri" w:cs="Calibri"/>
               </w:rPr>
-              <w:t xml:space="preserve">4wd, </w:t>
-            </w:r>
-            <w:proofErr w:type="spellStart"/>
-            <w:r>
-              <w:rPr>
-                <w:rFonts w:ascii="Calibri" w:eastAsia="Calibri" w:hAnsi="Calibri" w:cs="Calibri"/>
-              </w:rPr>
-              <w:t>rwd</w:t>
-            </w:r>
-            <w:proofErr w:type="spellEnd"/>
-            <w:r>
-              <w:rPr>
-                <w:rFonts w:ascii="Calibri" w:eastAsia="Calibri" w:hAnsi="Calibri" w:cs="Calibri"/>
-              </w:rPr>
-              <w:t xml:space="preserve">, </w:t>
-            </w:r>
-            <w:proofErr w:type="spellStart"/>
-            <w:r>
-              <w:rPr>
-                <w:rFonts w:ascii="Calibri" w:eastAsia="Calibri" w:hAnsi="Calibri" w:cs="Calibri"/>
-              </w:rPr>
-              <w:t>fwd</w:t>
-            </w:r>
-            <w:proofErr w:type="spellEnd"/>
+              <w:t>4wd, rwd, fwd</w:t>
+            </w:r>
           </w:p>
         </w:tc>
       </w:tr>
@@ -9347,21 +9240,7 @@
               <w:rPr>
                 <w:rFonts w:ascii="Calibri" w:eastAsia="Calibri" w:hAnsi="Calibri" w:cs="Calibri"/>
               </w:rPr>
-              <w:t xml:space="preserve">Sedan, SUV, </w:t>
-            </w:r>
-            <w:proofErr w:type="spellStart"/>
-            <w:r>
-              <w:rPr>
-                <w:rFonts w:ascii="Calibri" w:eastAsia="Calibri" w:hAnsi="Calibri" w:cs="Calibri"/>
-              </w:rPr>
-              <w:t>trcu</w:t>
-            </w:r>
-            <w:proofErr w:type="spellEnd"/>
-            <w:r>
-              <w:rPr>
-                <w:rFonts w:ascii="Calibri" w:eastAsia="Calibri" w:hAnsi="Calibri" w:cs="Calibri"/>
-              </w:rPr>
-              <w:t>, pickup, ...</w:t>
+              <w:t>Sedan, SUV, trcu, pickup, ...</w:t>
             </w:r>
           </w:p>
         </w:tc>
@@ -9396,14 +9275,12 @@
                 <w:rFonts w:ascii="Calibri" w:eastAsia="Calibri" w:hAnsi="Calibri" w:cs="Calibri"/>
               </w:rPr>
             </w:pPr>
-            <w:proofErr w:type="spellStart"/>
             <w:r>
               <w:rPr>
                 <w:rFonts w:ascii="Calibri" w:eastAsia="Calibri" w:hAnsi="Calibri" w:cs="Calibri"/>
               </w:rPr>
               <w:t>paint_color</w:t>
             </w:r>
-            <w:proofErr w:type="spellEnd"/>
           </w:p>
         </w:tc>
         <w:tc>
@@ -9539,14 +9416,12 @@
                 <w:rFonts w:ascii="Calibri" w:eastAsia="Calibri" w:hAnsi="Calibri" w:cs="Calibri"/>
               </w:rPr>
             </w:pPr>
-            <w:proofErr w:type="spellStart"/>
             <w:r>
               <w:rPr>
                 <w:rFonts w:ascii="Calibri" w:eastAsia="Calibri" w:hAnsi="Calibri" w:cs="Calibri"/>
               </w:rPr>
               <w:t>lat</w:t>
             </w:r>
-            <w:proofErr w:type="spellEnd"/>
           </w:p>
         </w:tc>
         <w:tc>
@@ -9784,8 +9659,8 @@
       </w:pPr>
     </w:p>
     <w:sectPr>
-      <w:footerReference w:type="even" r:id="rId30"/>
-      <w:footerReference w:type="default" r:id="rId31"/>
+      <w:footerReference w:type="even" r:id="rId33"/>
+      <w:footerReference w:type="default" r:id="rId34"/>
       <w:pgSz w:w="12240" w:h="15840"/>
       <w:pgMar w:top="1440" w:right="1440" w:bottom="1440" w:left="1440" w:header="720" w:footer="720" w:gutter="0"/>
       <w:pgNumType w:start="1"/>
@@ -9795,8 +9670,550 @@
 </w:document>
 </file>
 
+<file path=word/comments.xml><?xml version="1.0" encoding="utf-8"?>
+<w:comments xmlns:wpc="http://schemas.microsoft.com/office/word/2010/wordprocessingCanvas" xmlns:cx="http://schemas.microsoft.com/office/drawing/2014/chartex" xmlns:cx1="http://schemas.microsoft.com/office/drawing/2015/9/8/chartex" xmlns:cx2="http://schemas.microsoft.com/office/drawing/2015/10/21/chartex" xmlns:cx3="http://schemas.microsoft.com/office/drawing/2016/5/9/chartex" xmlns:cx4="http://schemas.microsoft.com/office/drawing/2016/5/10/chartex" xmlns:cx5="http://schemas.microsoft.com/office/drawing/2016/5/11/chartex" xmlns:cx6="http://schemas.microsoft.com/office/drawing/2016/5/12/chartex" xmlns:cx7="http://schemas.microsoft.com/office/drawing/2016/5/13/chartex" xmlns:cx8="http://schemas.microsoft.com/office/drawing/2016/5/14/chartex" xmlns:mc="http://schemas.openxmlformats.org/markup-compatibility/2006" xmlns:aink="http://schemas.microsoft.com/office/drawing/2016/ink" xmlns:am3d="http://schemas.microsoft.com/office/drawing/2017/model3d" xmlns:o="urn:schemas-microsoft-com:office:office" xmlns:r="http://schemas.openxmlformats.org/officeDocument/2006/relationships" xmlns:m="http://schemas.openxmlformats.org/officeDocument/2006/math" xmlns:v="urn:schemas-microsoft-com:vml" xmlns:wp14="http://schemas.microsoft.com/office/word/2010/wordprocessingDrawing" xmlns:wp="http://schemas.openxmlformats.org/drawingml/2006/wordprocessingDrawing" xmlns:w10="urn:schemas-microsoft-com:office:word" xmlns:w="http://schemas.openxmlformats.org/wordprocessingml/2006/main" xmlns:w14="http://schemas.microsoft.com/office/word/2010/wordml" xmlns:w15="http://schemas.microsoft.com/office/word/2012/wordml" xmlns:w16cid="http://schemas.microsoft.com/office/word/2016/wordml/cid" xmlns:w16se="http://schemas.microsoft.com/office/word/2015/wordml/symex" xmlns:wpg="http://schemas.microsoft.com/office/word/2010/wordprocessingGroup" xmlns:wpi="http://schemas.microsoft.com/office/word/2010/wordprocessingInk" xmlns:wne="http://schemas.microsoft.com/office/word/2006/wordml" xmlns:wps="http://schemas.microsoft.com/office/word/2010/wordprocessingShape" mc:Ignorable="w14 w15 w16se w16cid wp14">
+  <w:comment w:id="0" w:author="Willard E Williamson" w:date="2020-12-09T17:54:00Z" w:initials="WEW">
+    <w:p>
+      <w:pPr>
+        <w:pStyle w:val="CommentText"/>
+      </w:pPr>
+      <w:bookmarkStart w:id="1" w:name="_GoBack"/>
+      <w:r>
+        <w:rPr>
+          <w:rStyle w:val="CommentReference"/>
+        </w:rPr>
+        <w:annotationRef/>
+      </w:r>
+      <w:r>
+        <w:t>Final Grade: 95%</w:t>
+      </w:r>
+      <w:bookmarkEnd w:id="1"/>
+    </w:p>
+  </w:comment>
+  <w:comment w:id="3" w:author="Willard E Williamson" w:date="2020-12-09T16:48:00Z" w:initials="WEW">
+    <w:p>
+      <w:pPr>
+        <w:pStyle w:val="CommentText"/>
+      </w:pPr>
+      <w:r>
+        <w:rPr>
+          <w:rStyle w:val="CommentReference"/>
+        </w:rPr>
+        <w:annotationRef/>
+      </w:r>
+      <w:r>
+        <w:t>Very weak conclusion summary.</w:t>
+      </w:r>
+    </w:p>
+  </w:comment>
+  <w:comment w:id="4" w:author="Willard E Williamson" w:date="2020-12-09T16:46:00Z" w:initials="WEW">
+    <w:p>
+      <w:pPr>
+        <w:pStyle w:val="CommentText"/>
+      </w:pPr>
+      <w:r>
+        <w:rPr>
+          <w:rStyle w:val="CommentReference"/>
+        </w:rPr>
+        <w:annotationRef/>
+      </w:r>
+      <w:r>
+        <w:t>What is an entry price?</w:t>
+      </w:r>
+    </w:p>
+  </w:comment>
+  <w:comment w:id="6" w:author="Willard E Williamson" w:date="2020-12-09T16:48:00Z" w:initials="WEW">
+    <w:p>
+      <w:pPr>
+        <w:pStyle w:val="CommentText"/>
+      </w:pPr>
+      <w:r>
+        <w:rPr>
+          <w:rStyle w:val="CommentReference"/>
+        </w:rPr>
+        <w:annotationRef/>
+      </w:r>
+      <w:r>
+        <w:t>There is no “introduction” section in the approved list of headings in the requirements.</w:t>
+      </w:r>
+    </w:p>
+  </w:comment>
+  <w:comment w:id="8" w:author="Willard E Williamson" w:date="2020-12-09T16:49:00Z" w:initials="WEW">
+    <w:p>
+      <w:pPr>
+        <w:pStyle w:val="CommentText"/>
+      </w:pPr>
+      <w:r>
+        <w:rPr>
+          <w:rStyle w:val="CommentReference"/>
+        </w:rPr>
+        <w:annotationRef/>
+      </w:r>
+      <w:r>
+        <w:t>Did not use required headings defined in project requirements here and following.</w:t>
+      </w:r>
+    </w:p>
+  </w:comment>
+  <w:comment w:id="9" w:author="Willard E Williamson" w:date="2020-12-09T16:52:00Z" w:initials="WEW">
+    <w:p>
+      <w:pPr>
+        <w:pStyle w:val="CommentText"/>
+      </w:pPr>
+      <w:r>
+        <w:rPr>
+          <w:rStyle w:val="CommentReference"/>
+        </w:rPr>
+        <w:annotationRef/>
+      </w:r>
+      <w:r>
+        <w:t>How did you do this?</w:t>
+      </w:r>
+    </w:p>
+  </w:comment>
+  <w:comment w:id="11" w:author="Willard E Williamson" w:date="2020-12-09T16:55:00Z" w:initials="WEW">
+    <w:p>
+      <w:pPr>
+        <w:pStyle w:val="CommentText"/>
+      </w:pPr>
+      <w:r>
+        <w:rPr>
+          <w:rStyle w:val="CommentReference"/>
+        </w:rPr>
+        <w:annotationRef/>
+      </w:r>
+      <w:r>
+        <w:t>Statements like this don’t belong in a technical report.</w:t>
+      </w:r>
+    </w:p>
+  </w:comment>
+  <w:comment w:id="12" w:author="Willard E Williamson" w:date="2020-12-09T16:54:00Z" w:initials="WEW">
+    <w:p>
+      <w:pPr>
+        <w:pStyle w:val="CommentText"/>
+      </w:pPr>
+      <w:r>
+        <w:rPr>
+          <w:rStyle w:val="CommentReference"/>
+        </w:rPr>
+        <w:annotationRef/>
+      </w:r>
+      <w:r>
+        <w:t>Statements like this don’t belong in a technical report.</w:t>
+      </w:r>
+    </w:p>
+  </w:comment>
+  <w:comment w:id="13" w:author="Willard E Williamson" w:date="2020-12-09T16:55:00Z" w:initials="WEW">
+    <w:p>
+      <w:pPr>
+        <w:pStyle w:val="CommentText"/>
+      </w:pPr>
+      <w:r>
+        <w:rPr>
+          <w:rStyle w:val="CommentReference"/>
+        </w:rPr>
+        <w:annotationRef/>
+      </w:r>
+      <w:r>
+        <w:t xml:space="preserve">Is your report about cats </w:t>
+      </w:r>
+      <w:r>
+        <w:rPr>
+          <mc:AlternateContent>
+            <mc:Choice Requires="w16se"/>
+            <mc:Fallback>
+              <w:rFonts w:ascii="Segoe UI Emoji" w:eastAsia="Segoe UI Emoji" w:hAnsi="Segoe UI Emoji" w:cs="Segoe UI Emoji"/>
+            </mc:Fallback>
+          </mc:AlternateContent>
+        </w:rPr>
+        <mc:AlternateContent>
+          <mc:Choice Requires="w16se">
+            <w16se:symEx w16se:font="Segoe UI Emoji" w16se:char="1F60A"/>
+          </mc:Choice>
+          <mc:Fallback>
+            <w:t>😊</w:t>
+          </mc:Fallback>
+        </mc:AlternateContent>
+      </w:r>
+      <w:r>
+        <w:t>?</w:t>
+      </w:r>
+    </w:p>
+  </w:comment>
+  <w:comment w:id="14" w:author="Willard E Williamson" w:date="2020-12-09T16:56:00Z" w:initials="WEW">
+    <w:p>
+      <w:pPr>
+        <w:pStyle w:val="CommentText"/>
+      </w:pPr>
+      <w:r>
+        <w:rPr>
+          <w:rStyle w:val="CommentReference"/>
+        </w:rPr>
+        <w:annotationRef/>
+      </w:r>
+      <w:r>
+        <w:t>Should not put code in your report.  All figures should have explanatory text.  The figure here just kind of appears out of nowhere with no explanation.</w:t>
+      </w:r>
+    </w:p>
+  </w:comment>
+  <w:comment w:id="15" w:author="Willard E Williamson" w:date="2020-12-09T17:00:00Z" w:initials="WEW">
+    <w:p>
+      <w:pPr>
+        <w:pStyle w:val="CommentText"/>
+      </w:pPr>
+      <w:r>
+        <w:rPr>
+          <w:rStyle w:val="CommentReference"/>
+        </w:rPr>
+        <w:annotationRef/>
+      </w:r>
+      <w:r>
+        <w:t>Its still not clear how columns were selected.</w:t>
+      </w:r>
+    </w:p>
+  </w:comment>
+  <w:comment w:id="17" w:author="Willard E Williamson" w:date="2020-12-09T17:03:00Z" w:initials="WEW">
+    <w:p>
+      <w:pPr>
+        <w:pStyle w:val="CommentText"/>
+      </w:pPr>
+      <w:r>
+        <w:rPr>
+          <w:rStyle w:val="CommentReference"/>
+        </w:rPr>
+        <w:annotationRef/>
+      </w:r>
+      <w:r>
+        <w:t>Run on sentence – should be broken up.</w:t>
+      </w:r>
+    </w:p>
+  </w:comment>
+  <w:comment w:id="18" w:author="Willard E Williamson" w:date="2020-12-09T17:03:00Z" w:initials="WEW">
+    <w:p>
+      <w:pPr>
+        <w:pStyle w:val="CommentText"/>
+      </w:pPr>
+      <w:r>
+        <w:rPr>
+          <w:rStyle w:val="CommentReference"/>
+        </w:rPr>
+        <w:annotationRef/>
+      </w:r>
+      <w:r>
+        <w:t>The scatter plot is too small, it’s hard to see the relationships you are talking about.</w:t>
+      </w:r>
+    </w:p>
+  </w:comment>
+  <w:comment w:id="22" w:author="Willard E Williamson" w:date="2020-12-09T17:10:00Z" w:initials="WEW">
+    <w:p>
+      <w:pPr>
+        <w:pStyle w:val="CommentText"/>
+      </w:pPr>
+      <w:r>
+        <w:rPr>
+          <w:rStyle w:val="CommentReference"/>
+        </w:rPr>
+        <w:annotationRef/>
+      </w:r>
+      <w:r>
+        <w:t>How did you feature encode this variable?</w:t>
+      </w:r>
+    </w:p>
+  </w:comment>
+  <w:comment w:id="25" w:author="Willard E Williamson" w:date="2020-12-09T17:13:00Z" w:initials="WEW">
+    <w:p>
+      <w:pPr>
+        <w:pStyle w:val="CommentText"/>
+      </w:pPr>
+      <w:r>
+        <w:rPr>
+          <w:rStyle w:val="CommentReference"/>
+        </w:rPr>
+        <w:annotationRef/>
+      </w:r>
+      <w:r>
+        <w:t>This number doesn’t look correct</w:t>
+      </w:r>
+    </w:p>
+  </w:comment>
+  <w:comment w:id="26" w:author="Willard E Williamson" w:date="2020-12-09T17:14:00Z" w:initials="WEW">
+    <w:p>
+      <w:pPr>
+        <w:pStyle w:val="CommentText"/>
+      </w:pPr>
+      <w:r>
+        <w:rPr>
+          <w:rStyle w:val="CommentReference"/>
+        </w:rPr>
+        <w:annotationRef/>
+      </w:r>
+      <w:r>
+        <w:t>Since you are presenting r squared I’m confused about what explained variance is.</w:t>
+      </w:r>
+    </w:p>
+  </w:comment>
+  <w:comment w:id="28" w:author="Willard E Williamson" w:date="2020-12-09T17:20:00Z" w:initials="WEW">
+    <w:p>
+      <w:pPr>
+        <w:pStyle w:val="CommentText"/>
+      </w:pPr>
+      <w:r>
+        <w:rPr>
+          <w:rStyle w:val="CommentReference"/>
+        </w:rPr>
+        <w:annotationRef/>
+      </w:r>
+      <w:r>
+        <w:t>Where is the pair plot?</w:t>
+      </w:r>
+    </w:p>
+  </w:comment>
+  <w:comment w:id="29" w:author="Willard E Williamson" w:date="2020-12-09T17:22:00Z" w:initials="WEW">
+    <w:p>
+      <w:pPr>
+        <w:pStyle w:val="CommentText"/>
+      </w:pPr>
+      <w:r>
+        <w:rPr>
+          <w:rStyle w:val="CommentReference"/>
+        </w:rPr>
+        <w:annotationRef/>
+      </w:r>
+      <w:r>
+        <w:t xml:space="preserve">What are your conclusions on collinearity. </w:t>
+      </w:r>
+    </w:p>
+  </w:comment>
+  <w:comment w:id="32" w:author="Willard E Williamson" w:date="2020-12-09T17:28:00Z" w:initials="WEW">
+    <w:p>
+      <w:pPr>
+        <w:pStyle w:val="CommentText"/>
+      </w:pPr>
+      <w:r>
+        <w:rPr>
+          <w:rStyle w:val="CommentReference"/>
+        </w:rPr>
+        <w:annotationRef/>
+      </w:r>
+      <w:r>
+        <w:t>Shouldn’t make statements like this in a technical report.</w:t>
+      </w:r>
+    </w:p>
+  </w:comment>
+  <w:comment w:id="33" w:author="Willard E Williamson" w:date="2020-12-09T17:28:00Z" w:initials="WEW">
+    <w:p>
+      <w:pPr>
+        <w:pStyle w:val="CommentText"/>
+      </w:pPr>
+      <w:r>
+        <w:rPr>
+          <w:rStyle w:val="CommentReference"/>
+        </w:rPr>
+        <w:annotationRef/>
+      </w:r>
+      <w:r>
+        <w:t>Your table says it random forest features?  Why not include both?</w:t>
+      </w:r>
+    </w:p>
+  </w:comment>
+  <w:comment w:id="35" w:author="Willard E Williamson" w:date="2020-12-09T17:41:00Z" w:initials="WEW">
+    <w:p>
+      <w:pPr>
+        <w:pStyle w:val="CommentText"/>
+      </w:pPr>
+      <w:r>
+        <w:rPr>
+          <w:rStyle w:val="CommentReference"/>
+        </w:rPr>
+        <w:annotationRef/>
+      </w:r>
+      <w:r>
+        <w:t>This section is confusing.  Not totally sure what you are doing here.</w:t>
+      </w:r>
+    </w:p>
+  </w:comment>
+  <w:comment w:id="37" w:author="Willard E Williamson" w:date="2020-12-09T17:43:00Z" w:initials="WEW">
+    <w:p>
+      <w:pPr>
+        <w:pStyle w:val="CommentText"/>
+      </w:pPr>
+      <w:r>
+        <w:rPr>
+          <w:rStyle w:val="CommentReference"/>
+        </w:rPr>
+        <w:annotationRef/>
+      </w:r>
+      <w:r>
+        <w:t>Where is the plot?</w:t>
+      </w:r>
+    </w:p>
+  </w:comment>
+  <w:comment w:id="41" w:author="Willard E Williamson" w:date="2020-12-09T17:45:00Z" w:initials="WEW">
+    <w:p>
+      <w:pPr>
+        <w:pStyle w:val="CommentText"/>
+      </w:pPr>
+      <w:r>
+        <w:rPr>
+          <w:rStyle w:val="CommentReference"/>
+        </w:rPr>
+        <w:annotationRef/>
+      </w:r>
+      <w:r>
+        <w:t>Should not put code output in a formal report.</w:t>
+      </w:r>
+    </w:p>
+  </w:comment>
+  <w:comment w:id="43" w:author="Willard E Williamson" w:date="2020-12-09T17:47:00Z" w:initials="WEW">
+    <w:p>
+      <w:pPr>
+        <w:pStyle w:val="CommentText"/>
+      </w:pPr>
+      <w:r>
+        <w:rPr>
+          <w:rStyle w:val="CommentReference"/>
+        </w:rPr>
+        <w:annotationRef/>
+      </w:r>
+      <w:r>
+        <w:t>What were the concrete test values used?</w:t>
+      </w:r>
+    </w:p>
+  </w:comment>
+  <w:comment w:id="45" w:author="Willard E Williamson" w:date="2020-12-09T17:49:00Z" w:initials="WEW">
+    <w:p>
+      <w:pPr>
+        <w:pStyle w:val="CommentText"/>
+      </w:pPr>
+      <w:r>
+        <w:rPr>
+          <w:rStyle w:val="CommentReference"/>
+        </w:rPr>
+        <w:annotationRef/>
+      </w:r>
+      <w:r>
+        <w:t>Table</w:t>
+      </w:r>
+    </w:p>
+  </w:comment>
+  <w:comment w:id="46" w:author="Willard E Williamson" w:date="2020-12-09T17:50:00Z" w:initials="WEW">
+    <w:p>
+      <w:pPr>
+        <w:pStyle w:val="CommentText"/>
+      </w:pPr>
+      <w:r>
+        <w:rPr>
+          <w:rStyle w:val="CommentReference"/>
+        </w:rPr>
+        <w:annotationRef/>
+      </w:r>
+      <w:r>
+        <w:t>What happened to GBT?</w:t>
+      </w:r>
+    </w:p>
+  </w:comment>
+  <w:comment w:id="47" w:author="Willard E Williamson" w:date="2020-12-09T17:51:00Z" w:initials="WEW">
+    <w:p>
+      <w:pPr>
+        <w:pStyle w:val="CommentText"/>
+      </w:pPr>
+      <w:r>
+        <w:rPr>
+          <w:rStyle w:val="CommentReference"/>
+        </w:rPr>
+        <w:annotationRef/>
+      </w:r>
+      <w:r>
+        <w:t>Nice use of the stepwise algorithm</w:t>
+      </w:r>
+    </w:p>
+  </w:comment>
+  <w:comment w:id="48" w:author="Willard E Williamson" w:date="2020-12-09T17:52:00Z" w:initials="WEW">
+    <w:p>
+      <w:pPr>
+        <w:pStyle w:val="CommentText"/>
+      </w:pPr>
+      <w:r>
+        <w:rPr>
+          <w:rStyle w:val="CommentReference"/>
+        </w:rPr>
+        <w:annotationRef/>
+      </w:r>
+      <w:r>
+        <w:t>Should not make statements like this in a formal technical report.</w:t>
+      </w:r>
+    </w:p>
+  </w:comment>
+</w:comments>
+</file>
+
+<file path=word/commentsExtended.xml><?xml version="1.0" encoding="utf-8"?>
+<w15:commentsEx xmlns:wpc="http://schemas.microsoft.com/office/word/2010/wordprocessingCanvas" xmlns:cx="http://schemas.microsoft.com/office/drawing/2014/chartex" xmlns:cx1="http://schemas.microsoft.com/office/drawing/2015/9/8/chartex" xmlns:cx2="http://schemas.microsoft.com/office/drawing/2015/10/21/chartex" xmlns:cx3="http://schemas.microsoft.com/office/drawing/2016/5/9/chartex" xmlns:cx4="http://schemas.microsoft.com/office/drawing/2016/5/10/chartex" xmlns:cx5="http://schemas.microsoft.com/office/drawing/2016/5/11/chartex" xmlns:cx6="http://schemas.microsoft.com/office/drawing/2016/5/12/chartex" xmlns:cx7="http://schemas.microsoft.com/office/drawing/2016/5/13/chartex" xmlns:cx8="http://schemas.microsoft.com/office/drawing/2016/5/14/chartex" xmlns:mc="http://schemas.openxmlformats.org/markup-compatibility/2006" xmlns:aink="http://schemas.microsoft.com/office/drawing/2016/ink" xmlns:am3d="http://schemas.microsoft.com/office/drawing/2017/model3d" xmlns:o="urn:schemas-microsoft-com:office:office" xmlns:r="http://schemas.openxmlformats.org/officeDocument/2006/relationships" xmlns:m="http://schemas.openxmlformats.org/officeDocument/2006/math" xmlns:v="urn:schemas-microsoft-com:vml" xmlns:wp14="http://schemas.microsoft.com/office/word/2010/wordprocessingDrawing" xmlns:wp="http://schemas.openxmlformats.org/drawingml/2006/wordprocessingDrawing" xmlns:w10="urn:schemas-microsoft-com:office:word" xmlns:w="http://schemas.openxmlformats.org/wordprocessingml/2006/main" xmlns:w14="http://schemas.microsoft.com/office/word/2010/wordml" xmlns:w15="http://schemas.microsoft.com/office/word/2012/wordml" xmlns:w16cid="http://schemas.microsoft.com/office/word/2016/wordml/cid" xmlns:w16se="http://schemas.microsoft.com/office/word/2015/wordml/symex" xmlns:wpg="http://schemas.microsoft.com/office/word/2010/wordprocessingGroup" xmlns:wpi="http://schemas.microsoft.com/office/word/2010/wordprocessingInk" xmlns:wne="http://schemas.microsoft.com/office/word/2006/wordml" xmlns:wps="http://schemas.microsoft.com/office/word/2010/wordprocessingShape" mc:Ignorable="w14 w15 w16se w16cid wp14">
+  <w15:commentEx w15:paraId="00AB2722" w15:done="0"/>
+  <w15:commentEx w15:paraId="4884BA73" w15:done="0"/>
+  <w15:commentEx w15:paraId="26F1B747" w15:done="0"/>
+  <w15:commentEx w15:paraId="5FF711DB" w15:done="0"/>
+  <w15:commentEx w15:paraId="7DE8FEEE" w15:done="0"/>
+  <w15:commentEx w15:paraId="17812F06" w15:done="0"/>
+  <w15:commentEx w15:paraId="521DD61D" w15:done="0"/>
+  <w15:commentEx w15:paraId="2FE9FF05" w15:done="0"/>
+  <w15:commentEx w15:paraId="4F67C38B" w15:done="0"/>
+  <w15:commentEx w15:paraId="362169C6" w15:done="0"/>
+  <w15:commentEx w15:paraId="14BBF02B" w15:done="0"/>
+  <w15:commentEx w15:paraId="0E55E2FA" w15:done="0"/>
+  <w15:commentEx w15:paraId="18C06A5F" w15:done="0"/>
+  <w15:commentEx w15:paraId="443404A4" w15:done="0"/>
+  <w15:commentEx w15:paraId="52B8913B" w15:done="0"/>
+  <w15:commentEx w15:paraId="4DCCDDD8" w15:done="0"/>
+  <w15:commentEx w15:paraId="37FDB0E6" w15:done="0"/>
+  <w15:commentEx w15:paraId="7D36FF34" w15:done="0"/>
+  <w15:commentEx w15:paraId="61CF026B" w15:done="0"/>
+  <w15:commentEx w15:paraId="3D9ED63C" w15:done="0"/>
+  <w15:commentEx w15:paraId="6F2D584B" w15:done="0"/>
+  <w15:commentEx w15:paraId="0FB2C31F" w15:done="0"/>
+  <w15:commentEx w15:paraId="6FCA17BF" w15:done="0"/>
+  <w15:commentEx w15:paraId="61CC4C66" w15:done="0"/>
+  <w15:commentEx w15:paraId="2B7B328F" w15:done="0"/>
+  <w15:commentEx w15:paraId="2BC9512C" w15:done="0"/>
+  <w15:commentEx w15:paraId="42AA693B" w15:done="0"/>
+  <w15:commentEx w15:paraId="5050366B" w15:done="0"/>
+</w15:commentsEx>
+</file>
+
+<file path=word/commentsIds.xml><?xml version="1.0" encoding="utf-8"?>
+<w16cid:commentsIds xmlns:wpc="http://schemas.microsoft.com/office/word/2010/wordprocessingCanvas" xmlns:cx="http://schemas.microsoft.com/office/drawing/2014/chartex" xmlns:cx1="http://schemas.microsoft.com/office/drawing/2015/9/8/chartex" xmlns:cx2="http://schemas.microsoft.com/office/drawing/2015/10/21/chartex" xmlns:cx3="http://schemas.microsoft.com/office/drawing/2016/5/9/chartex" xmlns:cx4="http://schemas.microsoft.com/office/drawing/2016/5/10/chartex" xmlns:cx5="http://schemas.microsoft.com/office/drawing/2016/5/11/chartex" xmlns:cx6="http://schemas.microsoft.com/office/drawing/2016/5/12/chartex" xmlns:cx7="http://schemas.microsoft.com/office/drawing/2016/5/13/chartex" xmlns:cx8="http://schemas.microsoft.com/office/drawing/2016/5/14/chartex" xmlns:mc="http://schemas.openxmlformats.org/markup-compatibility/2006" xmlns:aink="http://schemas.microsoft.com/office/drawing/2016/ink" xmlns:am3d="http://schemas.microsoft.com/office/drawing/2017/model3d" xmlns:o="urn:schemas-microsoft-com:office:office" xmlns:r="http://schemas.openxmlformats.org/officeDocument/2006/relationships" xmlns:m="http://schemas.openxmlformats.org/officeDocument/2006/math" xmlns:v="urn:schemas-microsoft-com:vml" xmlns:wp14="http://schemas.microsoft.com/office/word/2010/wordprocessingDrawing" xmlns:wp="http://schemas.openxmlformats.org/drawingml/2006/wordprocessingDrawing" xmlns:w10="urn:schemas-microsoft-com:office:word" xmlns:w="http://schemas.openxmlformats.org/wordprocessingml/2006/main" xmlns:w14="http://schemas.microsoft.com/office/word/2010/wordml" xmlns:w15="http://schemas.microsoft.com/office/word/2012/wordml" xmlns:w16cid="http://schemas.microsoft.com/office/word/2016/wordml/cid" xmlns:w16se="http://schemas.microsoft.com/office/word/2015/wordml/symex" xmlns:wpg="http://schemas.microsoft.com/office/word/2010/wordprocessingGroup" xmlns:wpi="http://schemas.microsoft.com/office/word/2010/wordprocessingInk" xmlns:wne="http://schemas.microsoft.com/office/word/2006/wordml" xmlns:wps="http://schemas.microsoft.com/office/word/2010/wordprocessingShape" mc:Ignorable="w14 w15 w16se w16cid wp14">
+  <w16cid:commentId w16cid:paraId="00AB2722" w16cid:durableId="237B8DDD"/>
+  <w16cid:commentId w16cid:paraId="4884BA73" w16cid:durableId="237B7E53"/>
+  <w16cid:commentId w16cid:paraId="26F1B747" w16cid:durableId="237B7DDC"/>
+  <w16cid:commentId w16cid:paraId="5FF711DB" w16cid:durableId="237B7E77"/>
+  <w16cid:commentId w16cid:paraId="7DE8FEEE" w16cid:durableId="237B7EAF"/>
+  <w16cid:commentId w16cid:paraId="17812F06" w16cid:durableId="237B7F3D"/>
+  <w16cid:commentId w16cid:paraId="521DD61D" w16cid:durableId="237B7FE9"/>
+  <w16cid:commentId w16cid:paraId="2FE9FF05" w16cid:durableId="237B7FD4"/>
+  <w16cid:commentId w16cid:paraId="4F67C38B" w16cid:durableId="237B8006"/>
+  <w16cid:commentId w16cid:paraId="362169C6" w16cid:durableId="237B8049"/>
+  <w16cid:commentId w16cid:paraId="14BBF02B" w16cid:durableId="237B8121"/>
+  <w16cid:commentId w16cid:paraId="0E55E2FA" w16cid:durableId="237B81D1"/>
+  <w16cid:commentId w16cid:paraId="18C06A5F" w16cid:durableId="237B81F5"/>
+  <w16cid:commentId w16cid:paraId="443404A4" w16cid:durableId="237B8388"/>
+  <w16cid:commentId w16cid:paraId="52B8913B" w16cid:durableId="237B842B"/>
+  <w16cid:commentId w16cid:paraId="4DCCDDD8" w16cid:durableId="237B8493"/>
+  <w16cid:commentId w16cid:paraId="37FDB0E6" w16cid:durableId="237B85D7"/>
+  <w16cid:commentId w16cid:paraId="7D36FF34" w16cid:durableId="237B8661"/>
+  <w16cid:commentId w16cid:paraId="61CF026B" w16cid:durableId="237B87A2"/>
+  <w16cid:commentId w16cid:paraId="3D9ED63C" w16cid:durableId="237B87D5"/>
+  <w16cid:commentId w16cid:paraId="6F2D584B" w16cid:durableId="237B8AD3"/>
+  <w16cid:commentId w16cid:paraId="0FB2C31F" w16cid:durableId="237B8B3D"/>
+  <w16cid:commentId w16cid:paraId="6FCA17BF" w16cid:durableId="237B8BA1"/>
+  <w16cid:commentId w16cid:paraId="61CC4C66" w16cid:durableId="237B8C46"/>
+  <w16cid:commentId w16cid:paraId="2B7B328F" w16cid:durableId="237B8CB9"/>
+  <w16cid:commentId w16cid:paraId="2BC9512C" w16cid:durableId="237B8CD3"/>
+  <w16cid:commentId w16cid:paraId="42AA693B" w16cid:durableId="237B8D08"/>
+  <w16cid:commentId w16cid:paraId="5050366B" w16cid:durableId="237B8D62"/>
+</w16cid:commentsIds>
+</file>
+
 <file path=word/endnotes.xml><?xml version="1.0" encoding="utf-8"?>
-<w:endnotes xmlns:wpc="http://schemas.microsoft.com/office/word/2010/wordprocessingCanvas" xmlns:cx="http://schemas.microsoft.com/office/drawing/2014/chartex" xmlns:cx1="http://schemas.microsoft.com/office/drawing/2015/9/8/chartex" xmlns:cx2="http://schemas.microsoft.com/office/drawing/2015/10/21/chartex" xmlns:cx3="http://schemas.microsoft.com/office/drawing/2016/5/9/chartex" xmlns:cx4="http://schemas.microsoft.com/office/drawing/2016/5/10/chartex" xmlns:cx5="http://schemas.microsoft.com/office/drawing/2016/5/11/chartex" xmlns:cx6="http://schemas.microsoft.com/office/drawing/2016/5/12/chartex" xmlns:cx7="http://schemas.microsoft.com/office/drawing/2016/5/13/chartex" xmlns:cx8="http://schemas.microsoft.com/office/drawing/2016/5/14/chartex" xmlns:mc="http://schemas.openxmlformats.org/markup-compatibility/2006" xmlns:aink="http://schemas.microsoft.com/office/drawing/2016/ink" xmlns:am3d="http://schemas.microsoft.com/office/drawing/2017/model3d" xmlns:o="urn:schemas-microsoft-com:office:office" xmlns:r="http://schemas.openxmlformats.org/officeDocument/2006/relationships" xmlns:m="http://schemas.openxmlformats.org/officeDocument/2006/math" xmlns:v="urn:schemas-microsoft-com:vml" xmlns:wp14="http://schemas.microsoft.com/office/word/2010/wordprocessingDrawing" xmlns:wp="http://schemas.openxmlformats.org/drawingml/2006/wordprocessingDrawing" xmlns:w10="urn:schemas-microsoft-com:office:word" xmlns:w="http://schemas.openxmlformats.org/wordprocessingml/2006/main" xmlns:w14="http://schemas.microsoft.com/office/word/2010/wordml" xmlns:w15="http://schemas.microsoft.com/office/word/2012/wordml" xmlns:w16cex="http://schemas.microsoft.com/office/word/2018/wordml/cex" xmlns:w16cid="http://schemas.microsoft.com/office/word/2016/wordml/cid" xmlns:w16="http://schemas.microsoft.com/office/word/2018/wordml" xmlns:w16se="http://schemas.microsoft.com/office/word/2015/wordml/symex" xmlns:wpg="http://schemas.microsoft.com/office/word/2010/wordprocessingGroup" xmlns:wpi="http://schemas.microsoft.com/office/word/2010/wordprocessingInk" xmlns:wne="http://schemas.microsoft.com/office/word/2006/wordml" xmlns:wps="http://schemas.microsoft.com/office/word/2010/wordprocessingShape" mc:Ignorable="w14 w15 w16se w16cid w16 w16cex wp14">
+<w:endnotes xmlns:wpc="http://schemas.microsoft.com/office/word/2010/wordprocessingCanvas" xmlns:cx="http://schemas.microsoft.com/office/drawing/2014/chartex" xmlns:cx1="http://schemas.microsoft.com/office/drawing/2015/9/8/chartex" xmlns:cx2="http://schemas.microsoft.com/office/drawing/2015/10/21/chartex" xmlns:cx3="http://schemas.microsoft.com/office/drawing/2016/5/9/chartex" xmlns:cx4="http://schemas.microsoft.com/office/drawing/2016/5/10/chartex" xmlns:cx5="http://schemas.microsoft.com/office/drawing/2016/5/11/chartex" xmlns:cx6="http://schemas.microsoft.com/office/drawing/2016/5/12/chartex" xmlns:cx7="http://schemas.microsoft.com/office/drawing/2016/5/13/chartex" xmlns:cx8="http://schemas.microsoft.com/office/drawing/2016/5/14/chartex" xmlns:mc="http://schemas.openxmlformats.org/markup-compatibility/2006" xmlns:aink="http://schemas.microsoft.com/office/drawing/2016/ink" xmlns:am3d="http://schemas.microsoft.com/office/drawing/2017/model3d" xmlns:o="urn:schemas-microsoft-com:office:office" xmlns:r="http://schemas.openxmlformats.org/officeDocument/2006/relationships" xmlns:m="http://schemas.openxmlformats.org/officeDocument/2006/math" xmlns:v="urn:schemas-microsoft-com:vml" xmlns:wp14="http://schemas.microsoft.com/office/word/2010/wordprocessingDrawing" xmlns:wp="http://schemas.openxmlformats.org/drawingml/2006/wordprocessingDrawing" xmlns:w10="urn:schemas-microsoft-com:office:word" xmlns:w="http://schemas.openxmlformats.org/wordprocessingml/2006/main" xmlns:w14="http://schemas.microsoft.com/office/word/2010/wordml" xmlns:w15="http://schemas.microsoft.com/office/word/2012/wordml" xmlns:w16cid="http://schemas.microsoft.com/office/word/2016/wordml/cid" xmlns:w16se="http://schemas.microsoft.com/office/word/2015/wordml/symex" xmlns:wpg="http://schemas.microsoft.com/office/word/2010/wordprocessingGroup" xmlns:wpi="http://schemas.microsoft.com/office/word/2010/wordprocessingInk" xmlns:wne="http://schemas.microsoft.com/office/word/2006/wordml" xmlns:wps="http://schemas.microsoft.com/office/word/2010/wordprocessingShape" mc:Ignorable="w14 w15 w16se w16cid wp14">
   <w:endnote w:type="separator" w:id="-1">
     <w:p>
       <w:pPr>
@@ -9821,7 +10238,7 @@
 </file>
 
 <file path=word/footer1.xml><?xml version="1.0" encoding="utf-8"?>
-<w:ftr xmlns:wpc="http://schemas.microsoft.com/office/word/2010/wordprocessingCanvas" xmlns:cx="http://schemas.microsoft.com/office/drawing/2014/chartex" xmlns:cx1="http://schemas.microsoft.com/office/drawing/2015/9/8/chartex" xmlns:cx2="http://schemas.microsoft.com/office/drawing/2015/10/21/chartex" xmlns:cx3="http://schemas.microsoft.com/office/drawing/2016/5/9/chartex" xmlns:cx4="http://schemas.microsoft.com/office/drawing/2016/5/10/chartex" xmlns:cx5="http://schemas.microsoft.com/office/drawing/2016/5/11/chartex" xmlns:cx6="http://schemas.microsoft.com/office/drawing/2016/5/12/chartex" xmlns:cx7="http://schemas.microsoft.com/office/drawing/2016/5/13/chartex" xmlns:cx8="http://schemas.microsoft.com/office/drawing/2016/5/14/chartex" xmlns:mc="http://schemas.openxmlformats.org/markup-compatibility/2006" xmlns:aink="http://schemas.microsoft.com/office/drawing/2016/ink" xmlns:am3d="http://schemas.microsoft.com/office/drawing/2017/model3d" xmlns:o="urn:schemas-microsoft-com:office:office" xmlns:r="http://schemas.openxmlformats.org/officeDocument/2006/relationships" xmlns:m="http://schemas.openxmlformats.org/officeDocument/2006/math" xmlns:v="urn:schemas-microsoft-com:vml" xmlns:wp14="http://schemas.microsoft.com/office/word/2010/wordprocessingDrawing" xmlns:wp="http://schemas.openxmlformats.org/drawingml/2006/wordprocessingDrawing" xmlns:w10="urn:schemas-microsoft-com:office:word" xmlns:w="http://schemas.openxmlformats.org/wordprocessingml/2006/main" xmlns:w14="http://schemas.microsoft.com/office/word/2010/wordml" xmlns:w15="http://schemas.microsoft.com/office/word/2012/wordml" xmlns:w16cex="http://schemas.microsoft.com/office/word/2018/wordml/cex" xmlns:w16cid="http://schemas.microsoft.com/office/word/2016/wordml/cid" xmlns:w16="http://schemas.microsoft.com/office/word/2018/wordml" xmlns:w16se="http://schemas.microsoft.com/office/word/2015/wordml/symex" xmlns:wpg="http://schemas.microsoft.com/office/word/2010/wordprocessingGroup" xmlns:wpi="http://schemas.microsoft.com/office/word/2010/wordprocessingInk" xmlns:wne="http://schemas.microsoft.com/office/word/2006/wordml" xmlns:wps="http://schemas.microsoft.com/office/word/2010/wordprocessingShape" mc:Ignorable="w14 w15 w16se w16cid w16 w16cex wp14">
+<w:ftr xmlns:wpc="http://schemas.microsoft.com/office/word/2010/wordprocessingCanvas" xmlns:cx="http://schemas.microsoft.com/office/drawing/2014/chartex" xmlns:cx1="http://schemas.microsoft.com/office/drawing/2015/9/8/chartex" xmlns:cx2="http://schemas.microsoft.com/office/drawing/2015/10/21/chartex" xmlns:cx3="http://schemas.microsoft.com/office/drawing/2016/5/9/chartex" xmlns:cx4="http://schemas.microsoft.com/office/drawing/2016/5/10/chartex" xmlns:cx5="http://schemas.microsoft.com/office/drawing/2016/5/11/chartex" xmlns:cx6="http://schemas.microsoft.com/office/drawing/2016/5/12/chartex" xmlns:cx7="http://schemas.microsoft.com/office/drawing/2016/5/13/chartex" xmlns:cx8="http://schemas.microsoft.com/office/drawing/2016/5/14/chartex" xmlns:mc="http://schemas.openxmlformats.org/markup-compatibility/2006" xmlns:aink="http://schemas.microsoft.com/office/drawing/2016/ink" xmlns:am3d="http://schemas.microsoft.com/office/drawing/2017/model3d" xmlns:o="urn:schemas-microsoft-com:office:office" xmlns:r="http://schemas.openxmlformats.org/officeDocument/2006/relationships" xmlns:m="http://schemas.openxmlformats.org/officeDocument/2006/math" xmlns:v="urn:schemas-microsoft-com:vml" xmlns:wp14="http://schemas.microsoft.com/office/word/2010/wordprocessingDrawing" xmlns:wp="http://schemas.openxmlformats.org/drawingml/2006/wordprocessingDrawing" xmlns:w10="urn:schemas-microsoft-com:office:word" xmlns:w="http://schemas.openxmlformats.org/wordprocessingml/2006/main" xmlns:w14="http://schemas.microsoft.com/office/word/2010/wordml" xmlns:w15="http://schemas.microsoft.com/office/word/2012/wordml" xmlns:w16cid="http://schemas.microsoft.com/office/word/2016/wordml/cid" xmlns:w16se="http://schemas.microsoft.com/office/word/2015/wordml/symex" xmlns:wpg="http://schemas.microsoft.com/office/word/2010/wordprocessingGroup" xmlns:wpi="http://schemas.microsoft.com/office/word/2010/wordprocessingInk" xmlns:wne="http://schemas.microsoft.com/office/word/2006/wordml" xmlns:wps="http://schemas.microsoft.com/office/word/2010/wordprocessingShape" mc:Ignorable="w14 w15 w16se w16cid wp14">
   <w:sdt>
     <w:sdtPr>
       <w:rPr>
@@ -9878,7 +10295,7 @@
 </file>
 
 <file path=word/footer2.xml><?xml version="1.0" encoding="utf-8"?>
-<w:ftr xmlns:wpc="http://schemas.microsoft.com/office/word/2010/wordprocessingCanvas" xmlns:cx="http://schemas.microsoft.com/office/drawing/2014/chartex" xmlns:cx1="http://schemas.microsoft.com/office/drawing/2015/9/8/chartex" xmlns:cx2="http://schemas.microsoft.com/office/drawing/2015/10/21/chartex" xmlns:cx3="http://schemas.microsoft.com/office/drawing/2016/5/9/chartex" xmlns:cx4="http://schemas.microsoft.com/office/drawing/2016/5/10/chartex" xmlns:cx5="http://schemas.microsoft.com/office/drawing/2016/5/11/chartex" xmlns:cx6="http://schemas.microsoft.com/office/drawing/2016/5/12/chartex" xmlns:cx7="http://schemas.microsoft.com/office/drawing/2016/5/13/chartex" xmlns:cx8="http://schemas.microsoft.com/office/drawing/2016/5/14/chartex" xmlns:mc="http://schemas.openxmlformats.org/markup-compatibility/2006" xmlns:aink="http://schemas.microsoft.com/office/drawing/2016/ink" xmlns:am3d="http://schemas.microsoft.com/office/drawing/2017/model3d" xmlns:o="urn:schemas-microsoft-com:office:office" xmlns:r="http://schemas.openxmlformats.org/officeDocument/2006/relationships" xmlns:m="http://schemas.openxmlformats.org/officeDocument/2006/math" xmlns:v="urn:schemas-microsoft-com:vml" xmlns:wp14="http://schemas.microsoft.com/office/word/2010/wordprocessingDrawing" xmlns:wp="http://schemas.openxmlformats.org/drawingml/2006/wordprocessingDrawing" xmlns:w10="urn:schemas-microsoft-com:office:word" xmlns:w="http://schemas.openxmlformats.org/wordprocessingml/2006/main" xmlns:w14="http://schemas.microsoft.com/office/word/2010/wordml" xmlns:w15="http://schemas.microsoft.com/office/word/2012/wordml" xmlns:w16cex="http://schemas.microsoft.com/office/word/2018/wordml/cex" xmlns:w16cid="http://schemas.microsoft.com/office/word/2016/wordml/cid" xmlns:w16="http://schemas.microsoft.com/office/word/2018/wordml" xmlns:w16se="http://schemas.microsoft.com/office/word/2015/wordml/symex" xmlns:wpg="http://schemas.microsoft.com/office/word/2010/wordprocessingGroup" xmlns:wpi="http://schemas.microsoft.com/office/word/2010/wordprocessingInk" xmlns:wne="http://schemas.microsoft.com/office/word/2006/wordml" xmlns:wps="http://schemas.microsoft.com/office/word/2010/wordprocessingShape" mc:Ignorable="w14 w15 w16se w16cid w16 w16cex wp14">
+<w:ftr xmlns:wpc="http://schemas.microsoft.com/office/word/2010/wordprocessingCanvas" xmlns:cx="http://schemas.microsoft.com/office/drawing/2014/chartex" xmlns:cx1="http://schemas.microsoft.com/office/drawing/2015/9/8/chartex" xmlns:cx2="http://schemas.microsoft.com/office/drawing/2015/10/21/chartex" xmlns:cx3="http://schemas.microsoft.com/office/drawing/2016/5/9/chartex" xmlns:cx4="http://schemas.microsoft.com/office/drawing/2016/5/10/chartex" xmlns:cx5="http://schemas.microsoft.com/office/drawing/2016/5/11/chartex" xmlns:cx6="http://schemas.microsoft.com/office/drawing/2016/5/12/chartex" xmlns:cx7="http://schemas.microsoft.com/office/drawing/2016/5/13/chartex" xmlns:cx8="http://schemas.microsoft.com/office/drawing/2016/5/14/chartex" xmlns:mc="http://schemas.openxmlformats.org/markup-compatibility/2006" xmlns:aink="http://schemas.microsoft.com/office/drawing/2016/ink" xmlns:am3d="http://schemas.microsoft.com/office/drawing/2017/model3d" xmlns:o="urn:schemas-microsoft-com:office:office" xmlns:r="http://schemas.openxmlformats.org/officeDocument/2006/relationships" xmlns:m="http://schemas.openxmlformats.org/officeDocument/2006/math" xmlns:v="urn:schemas-microsoft-com:vml" xmlns:wp14="http://schemas.microsoft.com/office/word/2010/wordprocessingDrawing" xmlns:wp="http://schemas.openxmlformats.org/drawingml/2006/wordprocessingDrawing" xmlns:w10="urn:schemas-microsoft-com:office:word" xmlns:w="http://schemas.openxmlformats.org/wordprocessingml/2006/main" xmlns:w14="http://schemas.microsoft.com/office/word/2010/wordml" xmlns:w15="http://schemas.microsoft.com/office/word/2012/wordml" xmlns:w16cid="http://schemas.microsoft.com/office/word/2016/wordml/cid" xmlns:w16se="http://schemas.microsoft.com/office/word/2015/wordml/symex" xmlns:wpg="http://schemas.microsoft.com/office/word/2010/wordprocessingGroup" xmlns:wpi="http://schemas.microsoft.com/office/word/2010/wordprocessingInk" xmlns:wne="http://schemas.microsoft.com/office/word/2006/wordml" xmlns:wps="http://schemas.microsoft.com/office/word/2010/wordprocessingShape" mc:Ignorable="w14 w15 w16se w16cid wp14">
   <w:sdt>
     <w:sdtPr>
       <w:rPr>
@@ -9948,7 +10365,7 @@
 </file>
 
 <file path=word/footnotes.xml><?xml version="1.0" encoding="utf-8"?>
-<w:footnotes xmlns:wpc="http://schemas.microsoft.com/office/word/2010/wordprocessingCanvas" xmlns:cx="http://schemas.microsoft.com/office/drawing/2014/chartex" xmlns:cx1="http://schemas.microsoft.com/office/drawing/2015/9/8/chartex" xmlns:cx2="http://schemas.microsoft.com/office/drawing/2015/10/21/chartex" xmlns:cx3="http://schemas.microsoft.com/office/drawing/2016/5/9/chartex" xmlns:cx4="http://schemas.microsoft.com/office/drawing/2016/5/10/chartex" xmlns:cx5="http://schemas.microsoft.com/office/drawing/2016/5/11/chartex" xmlns:cx6="http://schemas.microsoft.com/office/drawing/2016/5/12/chartex" xmlns:cx7="http://schemas.microsoft.com/office/drawing/2016/5/13/chartex" xmlns:cx8="http://schemas.microsoft.com/office/drawing/2016/5/14/chartex" xmlns:mc="http://schemas.openxmlformats.org/markup-compatibility/2006" xmlns:aink="http://schemas.microsoft.com/office/drawing/2016/ink" xmlns:am3d="http://schemas.microsoft.com/office/drawing/2017/model3d" xmlns:o="urn:schemas-microsoft-com:office:office" xmlns:r="http://schemas.openxmlformats.org/officeDocument/2006/relationships" xmlns:m="http://schemas.openxmlformats.org/officeDocument/2006/math" xmlns:v="urn:schemas-microsoft-com:vml" xmlns:wp14="http://schemas.microsoft.com/office/word/2010/wordprocessingDrawing" xmlns:wp="http://schemas.openxmlformats.org/drawingml/2006/wordprocessingDrawing" xmlns:w10="urn:schemas-microsoft-com:office:word" xmlns:w="http://schemas.openxmlformats.org/wordprocessingml/2006/main" xmlns:w14="http://schemas.microsoft.com/office/word/2010/wordml" xmlns:w15="http://schemas.microsoft.com/office/word/2012/wordml" xmlns:w16cex="http://schemas.microsoft.com/office/word/2018/wordml/cex" xmlns:w16cid="http://schemas.microsoft.com/office/word/2016/wordml/cid" xmlns:w16="http://schemas.microsoft.com/office/word/2018/wordml" xmlns:w16se="http://schemas.microsoft.com/office/word/2015/wordml/symex" xmlns:wpg="http://schemas.microsoft.com/office/word/2010/wordprocessingGroup" xmlns:wpi="http://schemas.microsoft.com/office/word/2010/wordprocessingInk" xmlns:wne="http://schemas.microsoft.com/office/word/2006/wordml" xmlns:wps="http://schemas.microsoft.com/office/word/2010/wordprocessingShape" mc:Ignorable="w14 w15 w16se w16cid w16 w16cex wp14">
+<w:footnotes xmlns:wpc="http://schemas.microsoft.com/office/word/2010/wordprocessingCanvas" xmlns:cx="http://schemas.microsoft.com/office/drawing/2014/chartex" xmlns:cx1="http://schemas.microsoft.com/office/drawing/2015/9/8/chartex" xmlns:cx2="http://schemas.microsoft.com/office/drawing/2015/10/21/chartex" xmlns:cx3="http://schemas.microsoft.com/office/drawing/2016/5/9/chartex" xmlns:cx4="http://schemas.microsoft.com/office/drawing/2016/5/10/chartex" xmlns:cx5="http://schemas.microsoft.com/office/drawing/2016/5/11/chartex" xmlns:cx6="http://schemas.microsoft.com/office/drawing/2016/5/12/chartex" xmlns:cx7="http://schemas.microsoft.com/office/drawing/2016/5/13/chartex" xmlns:cx8="http://schemas.microsoft.com/office/drawing/2016/5/14/chartex" xmlns:mc="http://schemas.openxmlformats.org/markup-compatibility/2006" xmlns:aink="http://schemas.microsoft.com/office/drawing/2016/ink" xmlns:am3d="http://schemas.microsoft.com/office/drawing/2017/model3d" xmlns:o="urn:schemas-microsoft-com:office:office" xmlns:r="http://schemas.openxmlformats.org/officeDocument/2006/relationships" xmlns:m="http://schemas.openxmlformats.org/officeDocument/2006/math" xmlns:v="urn:schemas-microsoft-com:vml" xmlns:wp14="http://schemas.microsoft.com/office/word/2010/wordprocessingDrawing" xmlns:wp="http://schemas.openxmlformats.org/drawingml/2006/wordprocessingDrawing" xmlns:w10="urn:schemas-microsoft-com:office:word" xmlns:w="http://schemas.openxmlformats.org/wordprocessingml/2006/main" xmlns:w14="http://schemas.microsoft.com/office/word/2010/wordml" xmlns:w15="http://schemas.microsoft.com/office/word/2012/wordml" xmlns:w16cid="http://schemas.microsoft.com/office/word/2016/wordml/cid" xmlns:w16se="http://schemas.microsoft.com/office/word/2015/wordml/symex" xmlns:wpg="http://schemas.microsoft.com/office/word/2010/wordprocessingGroup" xmlns:wpi="http://schemas.microsoft.com/office/word/2010/wordprocessingInk" xmlns:wne="http://schemas.microsoft.com/office/word/2006/wordml" xmlns:wps="http://schemas.microsoft.com/office/word/2010/wordprocessingShape" mc:Ignorable="w14 w15 w16se w16cid wp14">
   <w:footnote w:type="separator" w:id="-1">
     <w:p>
       <w:pPr>
@@ -9973,7 +10390,7 @@
 </file>
 
 <file path=word/numbering.xml><?xml version="1.0" encoding="utf-8"?>
-<w:numbering xmlns:wpc="http://schemas.microsoft.com/office/word/2010/wordprocessingCanvas" xmlns:cx="http://schemas.microsoft.com/office/drawing/2014/chartex" xmlns:cx1="http://schemas.microsoft.com/office/drawing/2015/9/8/chartex" xmlns:cx2="http://schemas.microsoft.com/office/drawing/2015/10/21/chartex" xmlns:cx3="http://schemas.microsoft.com/office/drawing/2016/5/9/chartex" xmlns:cx4="http://schemas.microsoft.com/office/drawing/2016/5/10/chartex" xmlns:cx5="http://schemas.microsoft.com/office/drawing/2016/5/11/chartex" xmlns:cx6="http://schemas.microsoft.com/office/drawing/2016/5/12/chartex" xmlns:cx7="http://schemas.microsoft.com/office/drawing/2016/5/13/chartex" xmlns:cx8="http://schemas.microsoft.com/office/drawing/2016/5/14/chartex" xmlns:mc="http://schemas.openxmlformats.org/markup-compatibility/2006" xmlns:aink="http://schemas.microsoft.com/office/drawing/2016/ink" xmlns:am3d="http://schemas.microsoft.com/office/drawing/2017/model3d" xmlns:o="urn:schemas-microsoft-com:office:office" xmlns:r="http://schemas.openxmlformats.org/officeDocument/2006/relationships" xmlns:m="http://schemas.openxmlformats.org/officeDocument/2006/math" xmlns:v="urn:schemas-microsoft-com:vml" xmlns:wp14="http://schemas.microsoft.com/office/word/2010/wordprocessingDrawing" xmlns:wp="http://schemas.openxmlformats.org/drawingml/2006/wordprocessingDrawing" xmlns:w10="urn:schemas-microsoft-com:office:word" xmlns:w="http://schemas.openxmlformats.org/wordprocessingml/2006/main" xmlns:w14="http://schemas.microsoft.com/office/word/2010/wordml" xmlns:w15="http://schemas.microsoft.com/office/word/2012/wordml" xmlns:w16cex="http://schemas.microsoft.com/office/word/2018/wordml/cex" xmlns:w16cid="http://schemas.microsoft.com/office/word/2016/wordml/cid" xmlns:w16="http://schemas.microsoft.com/office/word/2018/wordml" xmlns:w16se="http://schemas.microsoft.com/office/word/2015/wordml/symex" xmlns:wpg="http://schemas.microsoft.com/office/word/2010/wordprocessingGroup" xmlns:wpi="http://schemas.microsoft.com/office/word/2010/wordprocessingInk" xmlns:wne="http://schemas.microsoft.com/office/word/2006/wordml" xmlns:wps="http://schemas.microsoft.com/office/word/2010/wordprocessingShape" mc:Ignorable="w14 w15 w16se w16cid w16 w16cex wp14">
+<w:numbering xmlns:wpc="http://schemas.microsoft.com/office/word/2010/wordprocessingCanvas" xmlns:cx="http://schemas.microsoft.com/office/drawing/2014/chartex" xmlns:cx1="http://schemas.microsoft.com/office/drawing/2015/9/8/chartex" xmlns:cx2="http://schemas.microsoft.com/office/drawing/2015/10/21/chartex" xmlns:cx3="http://schemas.microsoft.com/office/drawing/2016/5/9/chartex" xmlns:cx4="http://schemas.microsoft.com/office/drawing/2016/5/10/chartex" xmlns:cx5="http://schemas.microsoft.com/office/drawing/2016/5/11/chartex" xmlns:cx6="http://schemas.microsoft.com/office/drawing/2016/5/12/chartex" xmlns:cx7="http://schemas.microsoft.com/office/drawing/2016/5/13/chartex" xmlns:cx8="http://schemas.microsoft.com/office/drawing/2016/5/14/chartex" xmlns:mc="http://schemas.openxmlformats.org/markup-compatibility/2006" xmlns:aink="http://schemas.microsoft.com/office/drawing/2016/ink" xmlns:am3d="http://schemas.microsoft.com/office/drawing/2017/model3d" xmlns:o="urn:schemas-microsoft-com:office:office" xmlns:r="http://schemas.openxmlformats.org/officeDocument/2006/relationships" xmlns:m="http://schemas.openxmlformats.org/officeDocument/2006/math" xmlns:v="urn:schemas-microsoft-com:vml" xmlns:wp14="http://schemas.microsoft.com/office/word/2010/wordprocessingDrawing" xmlns:wp="http://schemas.openxmlformats.org/drawingml/2006/wordprocessingDrawing" xmlns:w10="urn:schemas-microsoft-com:office:word" xmlns:w="http://schemas.openxmlformats.org/wordprocessingml/2006/main" xmlns:w14="http://schemas.microsoft.com/office/word/2010/wordml" xmlns:w15="http://schemas.microsoft.com/office/word/2012/wordml" xmlns:w16cid="http://schemas.microsoft.com/office/word/2016/wordml/cid" xmlns:w16se="http://schemas.microsoft.com/office/word/2015/wordml/symex" xmlns:wpg="http://schemas.microsoft.com/office/word/2010/wordprocessingGroup" xmlns:wpi="http://schemas.microsoft.com/office/word/2010/wordprocessingInk" xmlns:wne="http://schemas.microsoft.com/office/word/2006/wordml" xmlns:wps="http://schemas.microsoft.com/office/word/2010/wordprocessingShape" mc:Ignorable="w14 w15 w16se w16cid wp14">
   <w:abstractNum w:abstractNumId="0" w15:restartNumberingAfterBreak="0">
     <w:nsid w:val="03701D7C"/>
     <w:multiLevelType w:val="multilevel"/>
@@ -10809,8 +11226,16 @@
 </w:numbering>
 </file>
 
+<file path=word/people.xml><?xml version="1.0" encoding="utf-8"?>
+<w15:people xmlns:wpc="http://schemas.microsoft.com/office/word/2010/wordprocessingCanvas" xmlns:cx="http://schemas.microsoft.com/office/drawing/2014/chartex" xmlns:cx1="http://schemas.microsoft.com/office/drawing/2015/9/8/chartex" xmlns:cx2="http://schemas.microsoft.com/office/drawing/2015/10/21/chartex" xmlns:cx3="http://schemas.microsoft.com/office/drawing/2016/5/9/chartex" xmlns:cx4="http://schemas.microsoft.com/office/drawing/2016/5/10/chartex" xmlns:cx5="http://schemas.microsoft.com/office/drawing/2016/5/11/chartex" xmlns:cx6="http://schemas.microsoft.com/office/drawing/2016/5/12/chartex" xmlns:cx7="http://schemas.microsoft.com/office/drawing/2016/5/13/chartex" xmlns:cx8="http://schemas.microsoft.com/office/drawing/2016/5/14/chartex" xmlns:mc="http://schemas.openxmlformats.org/markup-compatibility/2006" xmlns:aink="http://schemas.microsoft.com/office/drawing/2016/ink" xmlns:am3d="http://schemas.microsoft.com/office/drawing/2017/model3d" xmlns:o="urn:schemas-microsoft-com:office:office" xmlns:r="http://schemas.openxmlformats.org/officeDocument/2006/relationships" xmlns:m="http://schemas.openxmlformats.org/officeDocument/2006/math" xmlns:v="urn:schemas-microsoft-com:vml" xmlns:wp14="http://schemas.microsoft.com/office/word/2010/wordprocessingDrawing" xmlns:wp="http://schemas.openxmlformats.org/drawingml/2006/wordprocessingDrawing" xmlns:w10="urn:schemas-microsoft-com:office:word" xmlns:w="http://schemas.openxmlformats.org/wordprocessingml/2006/main" xmlns:w14="http://schemas.microsoft.com/office/word/2010/wordml" xmlns:w15="http://schemas.microsoft.com/office/word/2012/wordml" xmlns:w16cid="http://schemas.microsoft.com/office/word/2016/wordml/cid" xmlns:w16se="http://schemas.microsoft.com/office/word/2015/wordml/symex" xmlns:wpg="http://schemas.microsoft.com/office/word/2010/wordprocessingGroup" xmlns:wpi="http://schemas.microsoft.com/office/word/2010/wordprocessingInk" xmlns:wne="http://schemas.microsoft.com/office/word/2006/wordml" xmlns:wps="http://schemas.microsoft.com/office/word/2010/wordprocessingShape" mc:Ignorable="w14 w15 w16se w16cid wp14">
+  <w15:person w15:author="Willard E Williamson">
+    <w15:presenceInfo w15:providerId="None" w15:userId="Willard E Williamson"/>
+  </w15:person>
+</w15:people>
+</file>
+
 <file path=word/styles.xml><?xml version="1.0" encoding="utf-8"?>
-<w:styles xmlns:mc="http://schemas.openxmlformats.org/markup-compatibility/2006" xmlns:r="http://schemas.openxmlformats.org/officeDocument/2006/relationships" xmlns:w="http://schemas.openxmlformats.org/wordprocessingml/2006/main" xmlns:w14="http://schemas.microsoft.com/office/word/2010/wordml" xmlns:w15="http://schemas.microsoft.com/office/word/2012/wordml" xmlns:w16cex="http://schemas.microsoft.com/office/word/2018/wordml/cex" xmlns:w16cid="http://schemas.microsoft.com/office/word/2016/wordml/cid" xmlns:w16="http://schemas.microsoft.com/office/word/2018/wordml" xmlns:w16se="http://schemas.microsoft.com/office/word/2015/wordml/symex" mc:Ignorable="w14 w15 w16se w16cid w16 w16cex">
+<w:styles xmlns:mc="http://schemas.openxmlformats.org/markup-compatibility/2006" xmlns:r="http://schemas.openxmlformats.org/officeDocument/2006/relationships" xmlns:w="http://schemas.openxmlformats.org/wordprocessingml/2006/main" xmlns:w14="http://schemas.microsoft.com/office/word/2010/wordml" xmlns:w15="http://schemas.microsoft.com/office/word/2012/wordml" xmlns:w16cid="http://schemas.microsoft.com/office/word/2016/wordml/cid" xmlns:w16se="http://schemas.microsoft.com/office/word/2015/wordml/symex" mc:Ignorable="w14 w15 w16se w16cid">
   <w:docDefaults>
     <w:rPrDefault>
       <w:rPr>
@@ -11630,6 +12055,104 @@
       <w:szCs w:val="20"/>
     </w:rPr>
   </w:style>
+  <w:style w:type="character" w:styleId="CommentReference">
+    <w:name w:val="annotation reference"/>
+    <w:basedOn w:val="DefaultParagraphFont"/>
+    <w:uiPriority w:val="99"/>
+    <w:semiHidden/>
+    <w:unhideWhenUsed/>
+    <w:rsid w:val="00432C77"/>
+    <w:rPr>
+      <w:sz w:val="16"/>
+      <w:szCs w:val="16"/>
+    </w:rPr>
+  </w:style>
+  <w:style w:type="paragraph" w:styleId="CommentText">
+    <w:name w:val="annotation text"/>
+    <w:basedOn w:val="Normal"/>
+    <w:link w:val="CommentTextChar"/>
+    <w:uiPriority w:val="99"/>
+    <w:semiHidden/>
+    <w:unhideWhenUsed/>
+    <w:rsid w:val="00432C77"/>
+    <w:pPr>
+      <w:spacing w:line="240" w:lineRule="auto"/>
+    </w:pPr>
+    <w:rPr>
+      <w:sz w:val="20"/>
+      <w:szCs w:val="20"/>
+    </w:rPr>
+  </w:style>
+  <w:style w:type="character" w:customStyle="1" w:styleId="CommentTextChar">
+    <w:name w:val="Comment Text Char"/>
+    <w:basedOn w:val="DefaultParagraphFont"/>
+    <w:link w:val="CommentText"/>
+    <w:uiPriority w:val="99"/>
+    <w:semiHidden/>
+    <w:rsid w:val="00432C77"/>
+    <w:rPr>
+      <w:sz w:val="20"/>
+      <w:szCs w:val="20"/>
+    </w:rPr>
+  </w:style>
+  <w:style w:type="paragraph" w:styleId="CommentSubject">
+    <w:name w:val="annotation subject"/>
+    <w:basedOn w:val="CommentText"/>
+    <w:next w:val="CommentText"/>
+    <w:link w:val="CommentSubjectChar"/>
+    <w:uiPriority w:val="99"/>
+    <w:semiHidden/>
+    <w:unhideWhenUsed/>
+    <w:rsid w:val="00432C77"/>
+    <w:rPr>
+      <w:b/>
+      <w:bCs/>
+    </w:rPr>
+  </w:style>
+  <w:style w:type="character" w:customStyle="1" w:styleId="CommentSubjectChar">
+    <w:name w:val="Comment Subject Char"/>
+    <w:basedOn w:val="CommentTextChar"/>
+    <w:link w:val="CommentSubject"/>
+    <w:uiPriority w:val="99"/>
+    <w:semiHidden/>
+    <w:rsid w:val="00432C77"/>
+    <w:rPr>
+      <w:b/>
+      <w:bCs/>
+      <w:sz w:val="20"/>
+      <w:szCs w:val="20"/>
+    </w:rPr>
+  </w:style>
+  <w:style w:type="paragraph" w:styleId="BalloonText">
+    <w:name w:val="Balloon Text"/>
+    <w:basedOn w:val="Normal"/>
+    <w:link w:val="BalloonTextChar"/>
+    <w:uiPriority w:val="99"/>
+    <w:semiHidden/>
+    <w:unhideWhenUsed/>
+    <w:rsid w:val="00432C77"/>
+    <w:pPr>
+      <w:spacing w:line="240" w:lineRule="auto"/>
+    </w:pPr>
+    <w:rPr>
+      <w:rFonts w:ascii="Segoe UI" w:hAnsi="Segoe UI" w:cs="Segoe UI"/>
+      <w:sz w:val="18"/>
+      <w:szCs w:val="18"/>
+    </w:rPr>
+  </w:style>
+  <w:style w:type="character" w:customStyle="1" w:styleId="BalloonTextChar">
+    <w:name w:val="Balloon Text Char"/>
+    <w:basedOn w:val="DefaultParagraphFont"/>
+    <w:link w:val="BalloonText"/>
+    <w:uiPriority w:val="99"/>
+    <w:semiHidden/>
+    <w:rsid w:val="00432C77"/>
+    <w:rPr>
+      <w:rFonts w:ascii="Segoe UI" w:hAnsi="Segoe UI" w:cs="Segoe UI"/>
+      <w:sz w:val="18"/>
+      <w:szCs w:val="18"/>
+    </w:rPr>
+  </w:style>
 </w:styles>
 </file>
 
